--- a/BMTool-User-Guide.docx
+++ b/BMTool-User-Guide.docx
@@ -1,6 +1,6 @@
 
 <file path=word/document.xml><?xml version="1.0" encoding="utf-8"?>
-<w:document xmlns:wpc="http://schemas.microsoft.com/office/word/2010/wordprocessingCanvas" xmlns:cx="http://schemas.microsoft.com/office/drawing/2014/chartex" xmlns:cx1="http://schemas.microsoft.com/office/drawing/2015/9/8/chartex" xmlns:cx2="http://schemas.microsoft.com/office/drawing/2015/10/21/chartex" xmlns:cx3="http://schemas.microsoft.com/office/drawing/2016/5/9/chartex" xmlns:cx4="http://schemas.microsoft.com/office/drawing/2016/5/10/chartex" xmlns:cx5="http://schemas.microsoft.com/office/drawing/2016/5/11/chartex" xmlns:cx6="http://schemas.microsoft.com/office/drawing/2016/5/12/chartex" xmlns:cx7="http://schemas.microsoft.com/office/drawing/2016/5/13/chartex" xmlns:cx8="http://schemas.microsoft.com/office/drawing/2016/5/14/chartex" xmlns:mc="http://schemas.openxmlformats.org/markup-compatibility/2006" xmlns:aink="http://schemas.microsoft.com/office/drawing/2016/ink" xmlns:am3d="http://schemas.microsoft.com/office/drawing/2017/model3d" xmlns:o="urn:schemas-microsoft-com:office:office" xmlns:r="http://schemas.openxmlformats.org/officeDocument/2006/relationships" xmlns:m="http://schemas.openxmlformats.org/officeDocument/2006/math" xmlns:v="urn:schemas-microsoft-com:vml" xmlns:wp14="http://schemas.microsoft.com/office/word/2010/wordprocessingDrawing" xmlns:wp="http://schemas.openxmlformats.org/drawingml/2006/wordprocessingDrawing" xmlns:w10="urn:schemas-microsoft-com:office:word" xmlns:w="http://schemas.openxmlformats.org/wordprocessingml/2006/main" xmlns:w14="http://schemas.microsoft.com/office/word/2010/wordml" xmlns:w15="http://schemas.microsoft.com/office/word/2012/wordml" xmlns:w16cid="http://schemas.microsoft.com/office/word/2016/wordml/cid" xmlns:w16se="http://schemas.microsoft.com/office/word/2015/wordml/symex" xmlns:wpg="http://schemas.microsoft.com/office/word/2010/wordprocessingGroup" xmlns:wpi="http://schemas.microsoft.com/office/word/2010/wordprocessingInk" xmlns:wne="http://schemas.microsoft.com/office/word/2006/wordml" xmlns:wps="http://schemas.microsoft.com/office/word/2010/wordprocessingShape" mc:Ignorable="w14 w15 w16se w16cid wp14">
+<w:document xmlns:wpc="http://schemas.microsoft.com/office/word/2010/wordprocessingCanvas" xmlns:cx="http://schemas.microsoft.com/office/drawing/2014/chartex" xmlns:cx1="http://schemas.microsoft.com/office/drawing/2015/9/8/chartex" xmlns:mc="http://schemas.openxmlformats.org/markup-compatibility/2006" xmlns:o="urn:schemas-microsoft-com:office:office" xmlns:r="http://schemas.openxmlformats.org/officeDocument/2006/relationships" xmlns:m="http://schemas.openxmlformats.org/officeDocument/2006/math" xmlns:v="urn:schemas-microsoft-com:vml" xmlns:wp14="http://schemas.microsoft.com/office/word/2010/wordprocessingDrawing" xmlns:wp="http://schemas.openxmlformats.org/drawingml/2006/wordprocessingDrawing" xmlns:w10="urn:schemas-microsoft-com:office:word" xmlns:w="http://schemas.openxmlformats.org/wordprocessingml/2006/main" xmlns:w14="http://schemas.microsoft.com/office/word/2010/wordml" xmlns:w15="http://schemas.microsoft.com/office/word/2012/wordml" xmlns:w16se="http://schemas.microsoft.com/office/word/2015/wordml/symex" xmlns:wpg="http://schemas.microsoft.com/office/word/2010/wordprocessingGroup" xmlns:wpi="http://schemas.microsoft.com/office/word/2010/wordprocessingInk" xmlns:wne="http://schemas.microsoft.com/office/word/2006/wordml" xmlns:wps="http://schemas.microsoft.com/office/word/2010/wordprocessingShape" mc:Ignorable="w14 w15 w16se wp14">
   <w:body>
     <w:p>
       <w:pPr>
@@ -14,6 +14,8 @@
           <w:szCs w:val="28"/>
         </w:rPr>
       </w:pPr>
+      <w:bookmarkStart w:id="0" w:name="_GoBack"/>
+      <w:bookmarkEnd w:id="0"/>
       <w:r>
         <w:rPr>
           <w:rFonts w:cstheme="minorHAnsi"/>
@@ -55,6 +57,16 @@
           <w:sz w:val="24"/>
           <w:szCs w:val="24"/>
         </w:rPr>
+        <w:t xml:space="preserve">Computer/Software </w:t>
+      </w:r>
+      <w:r>
+        <w:rPr>
+          <w:rFonts w:cstheme="minorHAnsi"/>
+          <w:b/>
+          <w:bCs/>
+          <w:sz w:val="24"/>
+          <w:szCs w:val="24"/>
+        </w:rPr>
         <w:t>Requirements</w:t>
       </w:r>
     </w:p>
@@ -69,7 +81,35 @@
         <w:rPr>
           <w:rFonts w:cstheme="minorHAnsi"/>
         </w:rPr>
-        <w:t>A computer with Neuron, Anaconda3 and BMTool installed. (See Appendix B for BMTool installation)</w:t>
+        <w:t xml:space="preserve">A computer with Neuron, Anaconda3 and </w:t>
+      </w:r>
+      <w:proofErr w:type="spellStart"/>
+      <w:r>
+        <w:rPr>
+          <w:rFonts w:cstheme="minorHAnsi"/>
+        </w:rPr>
+        <w:t>BMTool</w:t>
+      </w:r>
+      <w:proofErr w:type="spellEnd"/>
+      <w:r>
+        <w:rPr>
+          <w:rFonts w:cstheme="minorHAnsi"/>
+        </w:rPr>
+        <w:t xml:space="preserve"> installed. (See Appendix B for </w:t>
+      </w:r>
+      <w:proofErr w:type="spellStart"/>
+      <w:r>
+        <w:rPr>
+          <w:rFonts w:cstheme="minorHAnsi"/>
+        </w:rPr>
+        <w:t>BMTool</w:t>
+      </w:r>
+      <w:proofErr w:type="spellEnd"/>
+      <w:r>
+        <w:rPr>
+          <w:rFonts w:cstheme="minorHAnsi"/>
+        </w:rPr>
+        <w:t xml:space="preserve"> installation)</w:t>
       </w:r>
     </w:p>
     <w:p>
@@ -109,6 +149,7 @@
           <w:rFonts w:cstheme="minorHAnsi"/>
         </w:rPr>
       </w:pPr>
+      <w:proofErr w:type="spellStart"/>
       <w:r>
         <w:rPr>
           <w:rFonts w:cstheme="minorHAnsi"/>
@@ -117,6 +158,7 @@
         </w:rPr>
         <w:t>NeuroLab</w:t>
       </w:r>
+      <w:proofErr w:type="spellEnd"/>
       <w:r>
         <w:rPr>
           <w:rFonts w:cstheme="minorHAnsi"/>
@@ -163,15 +205,7 @@
         <w:rPr>
           <w:rFonts w:cstheme="minorHAnsi"/>
         </w:rPr>
-        <w:t>NO INSTALLATION</w:t>
-      </w:r>
-      <w:bookmarkStart w:id="0" w:name="_GoBack"/>
-      <w:bookmarkEnd w:id="0"/>
-      <w:r>
-        <w:rPr>
-          <w:rFonts w:cstheme="minorHAnsi"/>
-        </w:rPr>
-        <w:t xml:space="preserve"> </w:t>
+        <w:t xml:space="preserve">NO INSTALLATION </w:t>
       </w:r>
       <w:r>
         <w:rPr>
@@ -200,6 +234,7 @@
           <w:rFonts w:cstheme="minorHAnsi"/>
         </w:rPr>
       </w:pPr>
+      <w:proofErr w:type="spellStart"/>
       <w:r>
         <w:rPr>
           <w:rFonts w:cstheme="minorHAnsi"/>
@@ -208,6 +243,7 @@
         </w:rPr>
         <w:t>NeuroVM</w:t>
       </w:r>
+      <w:proofErr w:type="spellEnd"/>
       <w:r>
         <w:rPr>
           <w:rFonts w:cstheme="minorHAnsi"/>
@@ -261,6 +297,12 @@
           <w:rFonts w:cstheme="minorHAnsi"/>
         </w:rPr>
       </w:pPr>
+      <w:r>
+        <w:rPr>
+          <w:rFonts w:cstheme="minorHAnsi"/>
+        </w:rPr>
+        <w:t>_________________________________</w:t>
+      </w:r>
     </w:p>
     <w:p>
       <w:pPr>
@@ -281,21 +323,79 @@
           <w:sz w:val="24"/>
           <w:szCs w:val="24"/>
         </w:rPr>
-        <w:t>Deliverables</w:t>
-      </w:r>
-    </w:p>
-    <w:p>
-      <w:pPr>
-        <w:spacing w:line="240" w:lineRule="auto"/>
-        <w:rPr>
-          <w:rFonts w:cstheme="minorHAnsi"/>
-        </w:rPr>
-      </w:pPr>
-      <w:r>
-        <w:rPr>
-          <w:rFonts w:cstheme="minorHAnsi"/>
-        </w:rPr>
-        <w:t xml:space="preserve">Provide biological cell properties (v_rest, R_in, tau, spike rate, etc.) and </w:t>
+        <w:t>USER INPUT</w:t>
+      </w:r>
+    </w:p>
+    <w:p>
+      <w:pPr>
+        <w:spacing w:line="240" w:lineRule="auto"/>
+        <w:rPr>
+          <w:rFonts w:cstheme="minorHAnsi"/>
+        </w:rPr>
+      </w:pPr>
+      <w:r>
+        <w:rPr>
+          <w:rFonts w:cstheme="minorHAnsi"/>
+        </w:rPr>
+        <w:t>Provide biological cell properties (</w:t>
+      </w:r>
+      <w:r>
+        <w:rPr>
+          <w:rFonts w:cstheme="minorHAnsi"/>
+        </w:rPr>
+        <w:t xml:space="preserve">passive properties: </w:t>
+      </w:r>
+      <w:proofErr w:type="spellStart"/>
+      <w:r>
+        <w:rPr>
+          <w:rFonts w:cstheme="minorHAnsi"/>
+        </w:rPr>
+        <w:t>v_rest</w:t>
+      </w:r>
+      <w:proofErr w:type="spellEnd"/>
+      <w:r>
+        <w:rPr>
+          <w:rFonts w:cstheme="minorHAnsi"/>
+        </w:rPr>
+        <w:t xml:space="preserve">, </w:t>
+      </w:r>
+      <w:proofErr w:type="spellStart"/>
+      <w:r>
+        <w:rPr>
+          <w:rFonts w:cstheme="minorHAnsi"/>
+        </w:rPr>
+        <w:t>R_in</w:t>
+      </w:r>
+      <w:proofErr w:type="spellEnd"/>
+      <w:r>
+        <w:rPr>
+          <w:rFonts w:cstheme="minorHAnsi"/>
+        </w:rPr>
+        <w:t xml:space="preserve">, tau, </w:t>
+      </w:r>
+      <w:r>
+        <w:rPr>
+          <w:rFonts w:cstheme="minorHAnsi"/>
+        </w:rPr>
+        <w:t xml:space="preserve">and F-I curve in the form of </w:t>
+      </w:r>
+      <w:r>
+        <w:rPr>
+          <w:rFonts w:cstheme="minorHAnsi"/>
+        </w:rPr>
+        <w:t>spike rate</w:t>
+      </w:r>
+      <w:r>
+        <w:rPr>
+          <w:rFonts w:cstheme="minorHAnsi"/>
+        </w:rPr>
+        <w:t xml:space="preserve"> for different current values</w:t>
+      </w:r>
+      <w:r>
+        <w:rPr>
+          <w:rFonts w:cstheme="minorHAnsi"/>
+        </w:rPr>
+        <w:t xml:space="preserve">) and </w:t>
       </w:r>
       <w:r>
         <w:rPr>
@@ -307,7 +407,19 @@
         <w:rPr>
           <w:rFonts w:cstheme="minorHAnsi"/>
         </w:rPr>
-        <w:t xml:space="preserve"> a Hodgkin-Huxley model delivered </w:t>
+        <w:t xml:space="preserve"> a Hodgkin-Huxley model</w:t>
+      </w:r>
+      <w:r>
+        <w:rPr>
+          <w:rFonts w:cstheme="minorHAnsi"/>
+        </w:rPr>
+        <w:t xml:space="preserve"> in NEURON code</w:t>
+      </w:r>
+      <w:r>
+        <w:rPr>
+          <w:rFonts w:cstheme="minorHAnsi"/>
+        </w:rPr>
+        <w:t xml:space="preserve"> delivered </w:t>
       </w:r>
       <w:r>
         <w:rPr>
@@ -427,8 +539,44 @@
               <w:rPr>
                 <w:rFonts w:ascii="Courier New" w:hAnsi="Courier New" w:cs="Courier New"/>
               </w:rPr>
-              <w:t>&gt; bmtool util cell --prefab vhseg</w:t>
-            </w:r>
+              <w:t xml:space="preserve">&gt; </w:t>
+            </w:r>
+            <w:proofErr w:type="spellStart"/>
+            <w:r>
+              <w:rPr>
+                <w:rFonts w:ascii="Courier New" w:hAnsi="Courier New" w:cs="Courier New"/>
+              </w:rPr>
+              <w:t>bmtool</w:t>
+            </w:r>
+            <w:proofErr w:type="spellEnd"/>
+            <w:r>
+              <w:rPr>
+                <w:rFonts w:ascii="Courier New" w:hAnsi="Courier New" w:cs="Courier New"/>
+              </w:rPr>
+              <w:t xml:space="preserve"> </w:t>
+            </w:r>
+            <w:proofErr w:type="spellStart"/>
+            <w:r>
+              <w:rPr>
+                <w:rFonts w:ascii="Courier New" w:hAnsi="Courier New" w:cs="Courier New"/>
+              </w:rPr>
+              <w:t>util</w:t>
+            </w:r>
+            <w:proofErr w:type="spellEnd"/>
+            <w:r>
+              <w:rPr>
+                <w:rFonts w:ascii="Courier New" w:hAnsi="Courier New" w:cs="Courier New"/>
+              </w:rPr>
+              <w:t xml:space="preserve"> cell --prefab </w:t>
+            </w:r>
+            <w:proofErr w:type="spellStart"/>
+            <w:r>
+              <w:rPr>
+                <w:rFonts w:ascii="Courier New" w:hAnsi="Courier New" w:cs="Courier New"/>
+              </w:rPr>
+              <w:t>vhseg</w:t>
+            </w:r>
+            <w:proofErr w:type="spellEnd"/>
           </w:p>
           <w:p>
             <w:pPr>
@@ -458,6 +606,7 @@
       <w:r>
         <w:rPr>
           <w:rFonts w:cstheme="minorHAnsi"/>
+          <w:noProof/>
         </w:rPr>
         <w:drawing>
           <wp:inline distT="0" distB="0" distL="0" distR="0" wp14:anchorId="49F6EB97" wp14:editId="20B8E77C">
@@ -515,12 +664,14 @@
         </w:rPr>
         <w:t>“</w:t>
       </w:r>
+      <w:proofErr w:type="spellStart"/>
       <w:r>
         <w:rPr>
           <w:rFonts w:cstheme="minorHAnsi"/>
         </w:rPr>
         <w:t>Spikingcell</w:t>
       </w:r>
+      <w:proofErr w:type="spellEnd"/>
       <w:r>
         <w:rPr>
           <w:rFonts w:cstheme="minorHAnsi"/>
@@ -544,6 +695,7 @@
       <w:r>
         <w:rPr>
           <w:rFonts w:cstheme="minorHAnsi"/>
+          <w:noProof/>
         </w:rPr>
         <w:drawing>
           <wp:inline distT="0" distB="0" distL="0" distR="0" wp14:anchorId="10F7BEDB" wp14:editId="0B61A03E">
@@ -593,21 +745,31 @@
         <w:rPr>
           <w:rFonts w:cstheme="minorHAnsi"/>
         </w:rPr>
-        <w:t>You will then be presented with an interface to tune your new cell. In from top left to bottom right:</w:t>
-      </w:r>
-    </w:p>
-    <w:p>
-      <w:pPr>
-        <w:spacing w:line="240" w:lineRule="auto"/>
-        <w:rPr>
-          <w:rFonts w:cstheme="minorHAnsi"/>
-        </w:rPr>
-      </w:pPr>
-      <w:r>
-        <w:rPr>
-          <w:rFonts w:cstheme="minorHAnsi"/>
-        </w:rPr>
-        <w:t xml:space="preserve"> </w:t>
+        <w:t xml:space="preserve">You will then be presented with an interface to tune your new cell. </w:t>
+      </w:r>
+      <w:r>
+        <w:rPr>
+          <w:rFonts w:cstheme="minorHAnsi"/>
+        </w:rPr>
+        <w:t>The panels in the figure</w:t>
+      </w:r>
+      <w:r>
+        <w:rPr>
+          <w:rFonts w:cstheme="minorHAnsi"/>
+        </w:rPr>
+        <w:t xml:space="preserve"> from top left to bottom right</w:t>
+      </w:r>
+      <w:r>
+        <w:rPr>
+          <w:rFonts w:cstheme="minorHAnsi"/>
+        </w:rPr>
+        <w:t xml:space="preserve"> are as follows</w:t>
+      </w:r>
+      <w:r>
+        <w:rPr>
+          <w:rFonts w:cstheme="minorHAnsi"/>
+        </w:rPr>
+        <w:t>:</w:t>
       </w:r>
     </w:p>
     <w:p>
@@ -657,7 +819,21 @@
         <w:rPr>
           <w:rFonts w:cstheme="minorHAnsi"/>
         </w:rPr>
-        <w:t xml:space="preserve"> Channel activation inf curves, </w:t>
+        <w:t xml:space="preserve"> Channel activation </w:t>
+      </w:r>
+      <w:proofErr w:type="spellStart"/>
+      <w:r>
+        <w:rPr>
+          <w:rFonts w:cstheme="minorHAnsi"/>
+        </w:rPr>
+        <w:t>inf</w:t>
+      </w:r>
+      <w:proofErr w:type="spellEnd"/>
+      <w:r>
+        <w:rPr>
+          <w:rFonts w:cstheme="minorHAnsi"/>
+        </w:rPr>
+        <w:t xml:space="preserve"> curves, </w:t>
       </w:r>
       <w:r>
         <w:rPr>
@@ -888,6 +1064,12 @@
           <w:rFonts w:cstheme="minorHAnsi"/>
         </w:rPr>
       </w:pPr>
+      <w:r>
+        <w:rPr>
+          <w:rFonts w:cstheme="minorHAnsi"/>
+        </w:rPr>
+        <w:t>User input:</w:t>
+      </w:r>
     </w:p>
     <w:p>
       <w:pPr>
@@ -920,11 +1102,19 @@
           <w:rFonts w:cstheme="minorHAnsi"/>
         </w:rPr>
       </w:pPr>
-      <w:r>
-        <w:rPr>
-          <w:rFonts w:cstheme="minorHAnsi"/>
-        </w:rPr>
-        <w:t>Eg: V Rest: -55, R in: 50, Tau 60</w:t>
+      <w:proofErr w:type="spellStart"/>
+      <w:r>
+        <w:rPr>
+          <w:rFonts w:cstheme="minorHAnsi"/>
+        </w:rPr>
+        <w:t>Eg</w:t>
+      </w:r>
+      <w:proofErr w:type="spellEnd"/>
+      <w:r>
+        <w:rPr>
+          <w:rFonts w:cstheme="minorHAnsi"/>
+        </w:rPr>
+        <w:t>: V Rest: -55, R in: 50, Tau 60</w:t>
       </w:r>
     </w:p>
     <w:p>
@@ -981,31 +1171,7 @@
         <w:rPr>
           <w:rFonts w:cstheme="minorHAnsi"/>
         </w:rPr>
-        <w:t>Adjust you cell parameters</w:t>
-      </w:r>
-      <w:r>
-        <w:rPr>
-          <w:rFonts w:cstheme="minorHAnsi"/>
-        </w:rPr>
-        <w:t xml:space="preserve"> from box 4, use the s</w:t>
-      </w:r>
-      <w:r>
-        <w:rPr>
-          <w:rFonts w:cstheme="minorHAnsi"/>
-        </w:rPr>
-        <w:t>c</w:t>
-      </w:r>
-      <w:r>
-        <w:rPr>
-          <w:rFonts w:cstheme="minorHAnsi"/>
-        </w:rPr>
-        <w:t xml:space="preserve">roll bar for additional properties. Change the potassium reversal potential (ek), potassium conductance (gbar_kdrseg), sodium reversal potential (ena), </w:t>
-      </w:r>
-      <w:r>
-        <w:rPr>
-          <w:rFonts w:cstheme="minorHAnsi"/>
-        </w:rPr>
-        <w:t>sodium conductance (gbar_naseg) and others to achieve your desired cell profile.</w:t>
+        <w:t>Input your desired cell F-I curve in box 13, this will plot the curve in box 2 in blue. You can then use this as a reference while tuning your cell’s properties.</w:t>
       </w:r>
     </w:p>
     <w:p>
@@ -1024,7 +1190,111 @@
         <w:rPr>
           <w:rFonts w:cstheme="minorHAnsi"/>
         </w:rPr>
-        <w:t>Once you are satisfied with your cell click “Email this model” in box 10</w:t>
+        <w:t>Adjust you cell parameters</w:t>
+      </w:r>
+      <w:r>
+        <w:rPr>
+          <w:rFonts w:cstheme="minorHAnsi"/>
+        </w:rPr>
+        <w:t xml:space="preserve"> from box 4, use the s</w:t>
+      </w:r>
+      <w:r>
+        <w:rPr>
+          <w:rFonts w:cstheme="minorHAnsi"/>
+        </w:rPr>
+        <w:t>c</w:t>
+      </w:r>
+      <w:r>
+        <w:rPr>
+          <w:rFonts w:cstheme="minorHAnsi"/>
+        </w:rPr>
+        <w:t>roll bar for additional properties. Change the potassium reversal potential (</w:t>
+      </w:r>
+      <w:proofErr w:type="spellStart"/>
+      <w:r>
+        <w:rPr>
+          <w:rFonts w:cstheme="minorHAnsi"/>
+        </w:rPr>
+        <w:t>ek</w:t>
+      </w:r>
+      <w:proofErr w:type="spellEnd"/>
+      <w:r>
+        <w:rPr>
+          <w:rFonts w:cstheme="minorHAnsi"/>
+        </w:rPr>
+        <w:t>), potassium conductance (</w:t>
+      </w:r>
+      <w:proofErr w:type="spellStart"/>
+      <w:r>
+        <w:rPr>
+          <w:rFonts w:cstheme="minorHAnsi"/>
+        </w:rPr>
+        <w:t>gbar_kdrseg</w:t>
+      </w:r>
+      <w:proofErr w:type="spellEnd"/>
+      <w:r>
+        <w:rPr>
+          <w:rFonts w:cstheme="minorHAnsi"/>
+        </w:rPr>
+        <w:t>), sodium reversal potential (</w:t>
+      </w:r>
+      <w:proofErr w:type="spellStart"/>
+      <w:r>
+        <w:rPr>
+          <w:rFonts w:cstheme="minorHAnsi"/>
+        </w:rPr>
+        <w:t>ena</w:t>
+      </w:r>
+      <w:proofErr w:type="spellEnd"/>
+      <w:r>
+        <w:rPr>
+          <w:rFonts w:cstheme="minorHAnsi"/>
+        </w:rPr>
+        <w:t xml:space="preserve">), </w:t>
+      </w:r>
+      <w:r>
+        <w:rPr>
+          <w:rFonts w:cstheme="minorHAnsi"/>
+        </w:rPr>
+        <w:t>sodium conductance (</w:t>
+      </w:r>
+      <w:proofErr w:type="spellStart"/>
+      <w:r>
+        <w:rPr>
+          <w:rFonts w:cstheme="minorHAnsi"/>
+        </w:rPr>
+        <w:t>gbar_naseg</w:t>
+      </w:r>
+      <w:proofErr w:type="spellEnd"/>
+      <w:r>
+        <w:rPr>
+          <w:rFonts w:cstheme="minorHAnsi"/>
+        </w:rPr>
+        <w:t xml:space="preserve">) and others to achieve </w:t>
+      </w:r>
+      <w:r>
+        <w:rPr>
+          <w:rFonts w:cstheme="minorHAnsi"/>
+        </w:rPr>
+        <w:t xml:space="preserve">the </w:t>
+      </w:r>
+      <w:r>
+        <w:rPr>
+          <w:rFonts w:cstheme="minorHAnsi"/>
+        </w:rPr>
+        <w:t>desired</w:t>
+      </w:r>
+      <w:r>
+        <w:rPr>
+          <w:rFonts w:cstheme="minorHAnsi"/>
+        </w:rPr>
+        <w:t xml:space="preserve"> properties for your</w:t>
+      </w:r>
+      <w:r>
+        <w:rPr>
+          <w:rFonts w:cstheme="minorHAnsi"/>
+        </w:rPr>
+        <w:t xml:space="preserve"> cell.</w:t>
       </w:r>
     </w:p>
     <w:p>
@@ -1043,6 +1313,25 @@
         <w:rPr>
           <w:rFonts w:cstheme="minorHAnsi"/>
         </w:rPr>
+        <w:t>Once you are satisfied with your cell click “Email this model” in box 10</w:t>
+      </w:r>
+    </w:p>
+    <w:p>
+      <w:pPr>
+        <w:pStyle w:val="ListParagraph"/>
+        <w:numPr>
+          <w:ilvl w:val="0"/>
+          <w:numId w:val="5"/>
+        </w:numPr>
+        <w:spacing w:line="240" w:lineRule="auto"/>
+        <w:rPr>
+          <w:rFonts w:cstheme="minorHAnsi"/>
+        </w:rPr>
+      </w:pPr>
+      <w:r>
+        <w:rPr>
+          <w:rFonts w:cstheme="minorHAnsi"/>
+        </w:rPr>
         <w:t>Provide your email address and click ok, providing any notes in the popup box that follows</w:t>
       </w:r>
     </w:p>
@@ -1065,6 +1354,7 @@
       <w:r>
         <w:rPr>
           <w:rFonts w:cstheme="minorHAnsi"/>
+          <w:noProof/>
         </w:rPr>
         <w:drawing>
           <wp:inline distT="0" distB="0" distL="0" distR="0" wp14:anchorId="6ADA8B48" wp14:editId="5D1E3820">
@@ -1127,7 +1417,19 @@
         <w:rPr>
           <w:rFonts w:cstheme="minorHAnsi"/>
         </w:rPr>
-        <w:t>Check you email for your new model</w:t>
+        <w:t>Check you</w:t>
+      </w:r>
+      <w:r>
+        <w:rPr>
+          <w:rFonts w:cstheme="minorHAnsi"/>
+        </w:rPr>
+        <w:t>r</w:t>
+      </w:r>
+      <w:r>
+        <w:rPr>
+          <w:rFonts w:cstheme="minorHAnsi"/>
+        </w:rPr>
+        <w:t xml:space="preserve"> email for your new model</w:t>
       </w:r>
       <w:r>
         <w:rPr>
@@ -1162,22 +1464,6 @@
     </w:p>
     <w:p>
       <w:pPr>
-        <w:spacing w:line="240" w:lineRule="auto"/>
-        <w:rPr>
-          <w:rFonts w:cstheme="minorHAnsi"/>
-        </w:rPr>
-      </w:pPr>
-    </w:p>
-    <w:p>
-      <w:pPr>
-        <w:spacing w:line="240" w:lineRule="auto"/>
-        <w:rPr>
-          <w:rFonts w:cstheme="minorHAnsi"/>
-        </w:rPr>
-      </w:pPr>
-    </w:p>
-    <w:p>
-      <w:pPr>
         <w:rPr>
           <w:rFonts w:cstheme="minorHAnsi"/>
         </w:rPr>
@@ -1187,6 +1473,7 @@
           <w:rFonts w:cstheme="minorHAnsi"/>
           <w:noProof/>
         </w:rPr>
+        <w:lastRenderedPageBreak/>
         <w:drawing>
           <wp:inline distT="0" distB="0" distL="0" distR="0" wp14:anchorId="0F471BDE" wp14:editId="6B07C922">
             <wp:extent cx="6850380" cy="4084320"/>
@@ -1324,7 +1611,21 @@
         <w:rPr>
           <w:rFonts w:cstheme="minorHAnsi"/>
         </w:rPr>
-        <w:t>Simplified user interface (run_experiment.hoc)</w:t>
+        <w:t>Simplified user interface (</w:t>
+      </w:r>
+      <w:proofErr w:type="spellStart"/>
+      <w:r>
+        <w:rPr>
+          <w:rFonts w:cstheme="minorHAnsi"/>
+        </w:rPr>
+        <w:t>run_experiment.hoc</w:t>
+      </w:r>
+      <w:proofErr w:type="spellEnd"/>
+      <w:r>
+        <w:rPr>
+          <w:rFonts w:cstheme="minorHAnsi"/>
+        </w:rPr>
+        <w:t>)</w:t>
       </w:r>
     </w:p>
     <w:p>
@@ -1340,8 +1641,6 @@
     </w:p>
     <w:p>
       <w:pPr>
-        <w:spacing w:line="240" w:lineRule="auto"/>
-        <w:jc w:val="center"/>
         <w:rPr>
           <w:rFonts w:cstheme="minorHAnsi"/>
           <w:b/>
@@ -1358,10 +1657,13 @@
           <w:sz w:val="28"/>
           <w:szCs w:val="28"/>
         </w:rPr>
-        <w:lastRenderedPageBreak/>
-        <w:t xml:space="preserve">APPENDIX A - </w:t>
-      </w:r>
-      <w:r>
+        <w:br w:type="page"/>
+      </w:r>
+    </w:p>
+    <w:p>
+      <w:pPr>
+        <w:spacing w:line="240" w:lineRule="auto"/>
+        <w:jc w:val="center"/>
         <w:rPr>
           <w:rFonts w:cstheme="minorHAnsi"/>
           <w:b/>
@@ -1369,8 +1671,7 @@
           <w:sz w:val="28"/>
           <w:szCs w:val="28"/>
         </w:rPr>
-        <w:t>T</w:t>
-      </w:r>
+      </w:pPr>
       <w:r>
         <w:rPr>
           <w:rFonts w:cstheme="minorHAnsi"/>
@@ -1379,6 +1680,49 @@
           <w:sz w:val="28"/>
           <w:szCs w:val="28"/>
         </w:rPr>
+        <w:lastRenderedPageBreak/>
+        <w:t xml:space="preserve">APPENDIX </w:t>
+      </w:r>
+      <w:proofErr w:type="gramStart"/>
+      <w:r>
+        <w:rPr>
+          <w:rFonts w:cstheme="minorHAnsi"/>
+          <w:b/>
+          <w:bCs/>
+          <w:sz w:val="28"/>
+          <w:szCs w:val="28"/>
+        </w:rPr>
+        <w:t>A</w:t>
+      </w:r>
+      <w:proofErr w:type="gramEnd"/>
+      <w:r>
+        <w:rPr>
+          <w:rFonts w:cstheme="minorHAnsi"/>
+          <w:b/>
+          <w:bCs/>
+          <w:sz w:val="28"/>
+          <w:szCs w:val="28"/>
+        </w:rPr>
+        <w:t xml:space="preserve"> - </w:t>
+      </w:r>
+      <w:r>
+        <w:rPr>
+          <w:rFonts w:cstheme="minorHAnsi"/>
+          <w:b/>
+          <w:bCs/>
+          <w:sz w:val="28"/>
+          <w:szCs w:val="28"/>
+        </w:rPr>
+        <w:t>T</w:t>
+      </w:r>
+      <w:r>
+        <w:rPr>
+          <w:rFonts w:cstheme="minorHAnsi"/>
+          <w:b/>
+          <w:bCs/>
+          <w:sz w:val="28"/>
+          <w:szCs w:val="28"/>
+        </w:rPr>
         <w:t>HEORY</w:t>
       </w:r>
     </w:p>
@@ -1401,7 +1745,35 @@
         <w:rPr>
           <w:rFonts w:cstheme="minorHAnsi"/>
         </w:rPr>
-        <w:t>An automation tool used to highlight findings of the paper “Distinct current modules shape cellular dynamics in model neurons. Neuroscience 334:309-331” paper by  Alturki A, Feng F, Nair A, Guntu V, Nair SS (2016) [</w:t>
+        <w:t xml:space="preserve">An automation tool used to highlight findings of the paper “Distinct current modules shape cellular dynamics in model neurons. Neuroscience 334:309-331” paper by  </w:t>
+      </w:r>
+      <w:proofErr w:type="spellStart"/>
+      <w:r>
+        <w:rPr>
+          <w:rFonts w:cstheme="minorHAnsi"/>
+        </w:rPr>
+        <w:t>Alturki</w:t>
+      </w:r>
+      <w:proofErr w:type="spellEnd"/>
+      <w:r>
+        <w:rPr>
+          <w:rFonts w:cstheme="minorHAnsi"/>
+        </w:rPr>
+        <w:t xml:space="preserve"> A, Feng F, Nair A, </w:t>
+      </w:r>
+      <w:proofErr w:type="spellStart"/>
+      <w:r>
+        <w:rPr>
+          <w:rFonts w:cstheme="minorHAnsi"/>
+        </w:rPr>
+        <w:t>Guntu</w:t>
+      </w:r>
+      <w:proofErr w:type="spellEnd"/>
+      <w:r>
+        <w:rPr>
+          <w:rFonts w:cstheme="minorHAnsi"/>
+        </w:rPr>
+        <w:t xml:space="preserve"> V, Nair SS (2016) [</w:t>
       </w:r>
       <w:hyperlink r:id="rId14" w:history="1">
         <w:r>
@@ -1482,7 +1854,35 @@
         <w:rPr>
           <w:rFonts w:eastAsia="Times New Roman" w:cstheme="minorHAnsi"/>
         </w:rPr>
-        <w:t xml:space="preserve"> By separating the voltage activation of channels into distinct regions as defined in Alturki et. al, we can adjust cell parameters like conductance for channels that affect spiking without affecting other properties like resting membrane potential. This results in a more easily understood and tunable cell.</w:t>
+        <w:t xml:space="preserve"> By separating the voltage activation of channels into distinct regions as defined in </w:t>
+      </w:r>
+      <w:proofErr w:type="spellStart"/>
+      <w:r>
+        <w:rPr>
+          <w:rFonts w:eastAsia="Times New Roman" w:cstheme="minorHAnsi"/>
+        </w:rPr>
+        <w:t>Alturki</w:t>
+      </w:r>
+      <w:proofErr w:type="spellEnd"/>
+      <w:r>
+        <w:rPr>
+          <w:rFonts w:eastAsia="Times New Roman" w:cstheme="minorHAnsi"/>
+        </w:rPr>
+        <w:t xml:space="preserve"> </w:t>
+      </w:r>
+      <w:proofErr w:type="gramStart"/>
+      <w:r>
+        <w:rPr>
+          <w:rFonts w:eastAsia="Times New Roman" w:cstheme="minorHAnsi"/>
+        </w:rPr>
+        <w:t>et</w:t>
+      </w:r>
+      <w:proofErr w:type="gramEnd"/>
+      <w:r>
+        <w:rPr>
+          <w:rFonts w:eastAsia="Times New Roman" w:cstheme="minorHAnsi"/>
+        </w:rPr>
+        <w:t>. al, we can adjust cell parameters like conductance for channels that affect spiking without affecting other properties like resting membrane potential. This results in a more easily understood and tunable cell.</w:t>
       </w:r>
       <w:r>
         <w:rPr>
@@ -1497,7 +1897,25 @@
             <w:color w:val="1155CC"/>
             <w:u w:val="single"/>
           </w:rPr>
-          <w:t>(Alturki et al. 2016)</w:t>
+          <w:t>(</w:t>
+        </w:r>
+        <w:proofErr w:type="spellStart"/>
+        <w:r>
+          <w:rPr>
+            <w:rFonts w:eastAsia="Times New Roman" w:cstheme="minorHAnsi"/>
+            <w:color w:val="1155CC"/>
+            <w:u w:val="single"/>
+          </w:rPr>
+          <w:t>Alturki</w:t>
+        </w:r>
+        <w:proofErr w:type="spellEnd"/>
+        <w:r>
+          <w:rPr>
+            <w:rFonts w:eastAsia="Times New Roman" w:cstheme="minorHAnsi"/>
+            <w:color w:val="1155CC"/>
+            <w:u w:val="single"/>
+          </w:rPr>
+          <w:t xml:space="preserve"> et al. 2016)</w:t>
         </w:r>
       </w:hyperlink>
     </w:p>
@@ -1711,6 +2129,7 @@
                 <w:vertAlign w:val="subscript"/>
               </w:rPr>
             </w:pPr>
+            <w:proofErr w:type="spellStart"/>
             <w:r>
               <w:rPr>
                 <w:rFonts w:eastAsia="Times New Roman" w:cstheme="minorHAnsi"/>
@@ -1724,6 +2143,7 @@
               </w:rPr>
               <w:t>in</w:t>
             </w:r>
+            <w:proofErr w:type="spellEnd"/>
             <w:r>
               <w:rPr>
                 <w:rFonts w:eastAsia="Times New Roman" w:cstheme="minorHAnsi"/>
@@ -2007,6 +2427,7 @@
                 <w:rFonts w:eastAsia="Times New Roman" w:cstheme="minorHAnsi"/>
               </w:rPr>
             </w:pPr>
+            <w:proofErr w:type="spellStart"/>
             <w:r>
               <w:rPr>
                 <w:rFonts w:eastAsia="Times New Roman" w:cstheme="minorHAnsi"/>
@@ -2046,6 +2467,7 @@
               </w:rPr>
               <w:t>h</w:t>
             </w:r>
+            <w:proofErr w:type="spellEnd"/>
             <w:r>
               <w:rPr>
                 <w:rFonts w:eastAsia="Times New Roman" w:cstheme="minorHAnsi"/>
@@ -2257,7 +2679,49 @@
         <w:rPr>
           <w:rFonts w:eastAsia="Times New Roman" w:cstheme="minorHAnsi"/>
         </w:rPr>
-        <w:t>. Make a plot of the various m, h and tau curves of the channels.  Divide the plot into distinct regions/zones as defined in Alturki et. al (2016) and plot the curves to enable visual checking (Fig. 1).</w:t>
+        <w:t xml:space="preserve">. Make a plot of the various m, h and tau curves of the channels.  Divide the plot into distinct regions/zones as defined in </w:t>
+      </w:r>
+      <w:proofErr w:type="spellStart"/>
+      <w:r>
+        <w:rPr>
+          <w:rFonts w:eastAsia="Times New Roman" w:cstheme="minorHAnsi"/>
+        </w:rPr>
+        <w:t>Alturki</w:t>
+      </w:r>
+      <w:proofErr w:type="spellEnd"/>
+      <w:r>
+        <w:rPr>
+          <w:rFonts w:eastAsia="Times New Roman" w:cstheme="minorHAnsi"/>
+        </w:rPr>
+        <w:t xml:space="preserve"> </w:t>
+      </w:r>
+      <w:proofErr w:type="gramStart"/>
+      <w:r>
+        <w:rPr>
+          <w:rFonts w:eastAsia="Times New Roman" w:cstheme="minorHAnsi"/>
+        </w:rPr>
+        <w:t>et</w:t>
+      </w:r>
+      <w:proofErr w:type="gramEnd"/>
+      <w:r>
+        <w:rPr>
+          <w:rFonts w:eastAsia="Times New Roman" w:cstheme="minorHAnsi"/>
+        </w:rPr>
+        <w:t xml:space="preserve">. </w:t>
+      </w:r>
+      <w:proofErr w:type="gramStart"/>
+      <w:r>
+        <w:rPr>
+          <w:rFonts w:eastAsia="Times New Roman" w:cstheme="minorHAnsi"/>
+        </w:rPr>
+        <w:t>al</w:t>
+      </w:r>
+      <w:proofErr w:type="gramEnd"/>
+      <w:r>
+        <w:rPr>
+          <w:rFonts w:eastAsia="Times New Roman" w:cstheme="minorHAnsi"/>
+        </w:rPr>
+        <w:t xml:space="preserve"> (2016) and plot the curves to enable visual checking (Fig. 1).</w:t>
       </w:r>
     </w:p>
     <w:p>
@@ -2350,7 +2814,21 @@
         <w:rPr>
           <w:rFonts w:eastAsia="Times New Roman" w:cstheme="minorHAnsi"/>
         </w:rPr>
-        <w:t>. Design each of the modules sequentially, starting with the passive module. The passive module typically contains leak and possibly H channels (see plot generated in step 1 for segregation zones). consists of algebraic calculations to build the passive cell. The spiking module will add Sodium and Potassium channels to the cell and use a machine learning algorithm to determine optimal conductance to fit the provided FIR curve best. The low threshold oscillation (LTO) module will add additional channels to introduce additional neuron dynamics. Finally, we build an automated, easy to use GUI that builds the model cell for the user.</w:t>
+        <w:t xml:space="preserve">. Design each of the modules sequentially, starting with the passive module. The passive module typically contains leak and possibly H channels (see plot generated in step 1 for segregation zones). </w:t>
+      </w:r>
+      <w:proofErr w:type="gramStart"/>
+      <w:r>
+        <w:rPr>
+          <w:rFonts w:eastAsia="Times New Roman" w:cstheme="minorHAnsi"/>
+        </w:rPr>
+        <w:t>consists</w:t>
+      </w:r>
+      <w:proofErr w:type="gramEnd"/>
+      <w:r>
+        <w:rPr>
+          <w:rFonts w:eastAsia="Times New Roman" w:cstheme="minorHAnsi"/>
+        </w:rPr>
+        <w:t xml:space="preserve"> of algebraic calculations to build the passive cell. The spiking module will add Sodium and Potassium channels to the cell and use a machine learning algorithm to determine optimal conductance to fit the provided FIR curve best. The low threshold oscillation (LTO) module will add additional channels to introduce additional neuron dynamics. Finally, we build an automated, easy to use GUI that builds the model cell for the user.</w:t>
       </w:r>
     </w:p>
     <w:p>
@@ -2388,6 +2866,7 @@
         </w:rPr>
         <w:t>: Area, Input resistance [</w:t>
       </w:r>
+      <w:proofErr w:type="spellStart"/>
       <w:r>
         <w:rPr>
           <w:rFonts w:eastAsia="Times New Roman" w:cstheme="minorHAnsi"/>
@@ -2403,6 +2882,7 @@
         </w:rPr>
         <w:t>in</w:t>
       </w:r>
+      <w:proofErr w:type="spellEnd"/>
       <w:r>
         <w:rPr>
           <w:rFonts w:eastAsia="Times New Roman" w:cstheme="minorHAnsi"/>
@@ -2422,6 +2902,7 @@
         </w:rPr>
         <w:t>], [</w:t>
       </w:r>
+      <w:proofErr w:type="spellStart"/>
       <w:r>
         <w:rPr>
           <w:rFonts w:eastAsia="Times New Roman" w:cstheme="minorHAnsi"/>
@@ -2437,6 +2918,7 @@
         </w:rPr>
         <w:t>rest</w:t>
       </w:r>
+      <w:proofErr w:type="spellEnd"/>
       <w:r>
         <w:rPr>
           <w:rFonts w:eastAsia="Times New Roman" w:cstheme="minorHAnsi"/>
@@ -2463,7 +2945,49 @@
         <w:rPr>
           <w:rFonts w:eastAsia="Times New Roman" w:cstheme="minorHAnsi"/>
         </w:rPr>
-        <w:t>:  Ranges for cm, g_leak, E_leak from biology (Izhikevich, 2007)</w:t>
+        <w:t xml:space="preserve">:  Ranges for cm, </w:t>
+      </w:r>
+      <w:proofErr w:type="spellStart"/>
+      <w:r>
+        <w:rPr>
+          <w:rFonts w:eastAsia="Times New Roman" w:cstheme="minorHAnsi"/>
+        </w:rPr>
+        <w:t>g_leak</w:t>
+      </w:r>
+      <w:proofErr w:type="spellEnd"/>
+      <w:r>
+        <w:rPr>
+          <w:rFonts w:eastAsia="Times New Roman" w:cstheme="minorHAnsi"/>
+        </w:rPr>
+        <w:t xml:space="preserve">, </w:t>
+      </w:r>
+      <w:proofErr w:type="spellStart"/>
+      <w:r>
+        <w:rPr>
+          <w:rFonts w:eastAsia="Times New Roman" w:cstheme="minorHAnsi"/>
+        </w:rPr>
+        <w:t>E_leak</w:t>
+      </w:r>
+      <w:proofErr w:type="spellEnd"/>
+      <w:r>
+        <w:rPr>
+          <w:rFonts w:eastAsia="Times New Roman" w:cstheme="minorHAnsi"/>
+        </w:rPr>
+        <w:t xml:space="preserve"> from biology (</w:t>
+      </w:r>
+      <w:proofErr w:type="spellStart"/>
+      <w:r>
+        <w:rPr>
+          <w:rFonts w:eastAsia="Times New Roman" w:cstheme="minorHAnsi"/>
+        </w:rPr>
+        <w:t>Izhikevich</w:t>
+      </w:r>
+      <w:proofErr w:type="spellEnd"/>
+      <w:r>
+        <w:rPr>
+          <w:rFonts w:eastAsia="Times New Roman" w:cstheme="minorHAnsi"/>
+        </w:rPr>
+        <w:t>, 2007)</w:t>
       </w:r>
     </w:p>
     <w:p>
@@ -2508,7 +3032,32 @@
           <w:rFonts w:eastAsia="Times New Roman" w:cstheme="minorHAnsi"/>
           <w:b/>
         </w:rPr>
-        <w:t>Assuming Vrest is within the range for E</w:t>
+        <w:t xml:space="preserve">Assuming </w:t>
+      </w:r>
+      <w:proofErr w:type="spellStart"/>
+      <w:r>
+        <w:rPr>
+          <w:rFonts w:eastAsia="Times New Roman" w:cstheme="minorHAnsi"/>
+          <w:b/>
+        </w:rPr>
+        <w:t>Vrest</w:t>
+      </w:r>
+      <w:proofErr w:type="spellEnd"/>
+      <w:r>
+        <w:rPr>
+          <w:rFonts w:eastAsia="Times New Roman" w:cstheme="minorHAnsi"/>
+          <w:b/>
+        </w:rPr>
+        <w:t xml:space="preserve"> is within the range for </w:t>
+      </w:r>
+      <w:proofErr w:type="spellStart"/>
+      <w:proofErr w:type="gramStart"/>
+      <w:r>
+        <w:rPr>
+          <w:rFonts w:eastAsia="Times New Roman" w:cstheme="minorHAnsi"/>
+          <w:b/>
+        </w:rPr>
+        <w:t>E</w:t>
       </w:r>
       <w:r>
         <w:rPr>
@@ -2518,12 +3067,29 @@
         </w:rPr>
         <w:t>Leak</w:t>
       </w:r>
-      <w:r>
-        <w:rPr>
-          <w:rFonts w:eastAsia="Times New Roman" w:cstheme="minorHAnsi"/>
-          <w:b/>
-        </w:rPr>
-        <w:t xml:space="preserve"> , select E</w:t>
+      <w:proofErr w:type="spellEnd"/>
+      <w:r>
+        <w:rPr>
+          <w:rFonts w:eastAsia="Times New Roman" w:cstheme="minorHAnsi"/>
+          <w:b/>
+        </w:rPr>
+        <w:t xml:space="preserve"> ,</w:t>
+      </w:r>
+      <w:proofErr w:type="gramEnd"/>
+      <w:r>
+        <w:rPr>
+          <w:rFonts w:eastAsia="Times New Roman" w:cstheme="minorHAnsi"/>
+          <w:b/>
+        </w:rPr>
+        <w:t xml:space="preserve"> select </w:t>
+      </w:r>
+      <w:proofErr w:type="spellStart"/>
+      <w:r>
+        <w:rPr>
+          <w:rFonts w:eastAsia="Times New Roman" w:cstheme="minorHAnsi"/>
+          <w:b/>
+        </w:rPr>
+        <w:t>E</w:t>
       </w:r>
       <w:r>
         <w:rPr>
@@ -2533,12 +3099,21 @@
         </w:rPr>
         <w:t>Leak</w:t>
       </w:r>
-      <w:r>
-        <w:rPr>
-          <w:rFonts w:eastAsia="Times New Roman" w:cstheme="minorHAnsi"/>
-          <w:b/>
-        </w:rPr>
-        <w:t xml:space="preserve"> = V</w:t>
+      <w:proofErr w:type="spellEnd"/>
+      <w:r>
+        <w:rPr>
+          <w:rFonts w:eastAsia="Times New Roman" w:cstheme="minorHAnsi"/>
+          <w:b/>
+        </w:rPr>
+        <w:t xml:space="preserve"> = </w:t>
+      </w:r>
+      <w:proofErr w:type="spellStart"/>
+      <w:r>
+        <w:rPr>
+          <w:rFonts w:eastAsia="Times New Roman" w:cstheme="minorHAnsi"/>
+          <w:b/>
+        </w:rPr>
+        <w:t>V</w:t>
       </w:r>
       <w:r>
         <w:rPr>
@@ -2548,6 +3123,7 @@
         </w:rPr>
         <w:t>rest</w:t>
       </w:r>
+      <w:proofErr w:type="spellEnd"/>
     </w:p>
     <w:p>
       <w:pPr>
@@ -2562,12 +3138,21 @@
         </w:rPr>
         <w:t>Leak channel conductance [</w:t>
       </w:r>
-      <w:r>
-        <w:rPr>
-          <w:rFonts w:eastAsia="Times New Roman" w:cstheme="minorHAnsi"/>
-          <w:b/>
-        </w:rPr>
-        <w:t>g_bar leak</w:t>
+      <w:proofErr w:type="spellStart"/>
+      <w:r>
+        <w:rPr>
+          <w:rFonts w:eastAsia="Times New Roman" w:cstheme="minorHAnsi"/>
+          <w:b/>
+        </w:rPr>
+        <w:t>g_bar</w:t>
+      </w:r>
+      <w:proofErr w:type="spellEnd"/>
+      <w:r>
+        <w:rPr>
+          <w:rFonts w:eastAsia="Times New Roman" w:cstheme="minorHAnsi"/>
+          <w:b/>
+        </w:rPr>
+        <w:t xml:space="preserve"> leak</w:t>
       </w:r>
       <w:r>
         <w:rPr>
@@ -2589,8 +3174,44 @@
           <w:rFonts w:eastAsia="Times New Roman" w:cstheme="minorHAnsi"/>
         </w:rPr>
         <w:lastRenderedPageBreak/>
-        <w:t>·       Based on the segregation hypothesis presented in [Alturki et. Al], and assumption the activations are segregated here, the resting membrane potential will be entirely dictated by the leak reversal (since there is no hyper-polarization activated current such as H)  Meaning</w:t>
-      </w:r>
+        <w:t>·       Based on the segregation hypothesis presented in [</w:t>
+      </w:r>
+      <w:proofErr w:type="spellStart"/>
+      <w:r>
+        <w:rPr>
+          <w:rFonts w:eastAsia="Times New Roman" w:cstheme="minorHAnsi"/>
+        </w:rPr>
+        <w:t>Alturki</w:t>
+      </w:r>
+      <w:proofErr w:type="spellEnd"/>
+      <w:r>
+        <w:rPr>
+          <w:rFonts w:eastAsia="Times New Roman" w:cstheme="minorHAnsi"/>
+        </w:rPr>
+        <w:t xml:space="preserve"> </w:t>
+      </w:r>
+      <w:proofErr w:type="gramStart"/>
+      <w:r>
+        <w:rPr>
+          <w:rFonts w:eastAsia="Times New Roman" w:cstheme="minorHAnsi"/>
+        </w:rPr>
+        <w:t>et</w:t>
+      </w:r>
+      <w:proofErr w:type="gramEnd"/>
+      <w:r>
+        <w:rPr>
+          <w:rFonts w:eastAsia="Times New Roman" w:cstheme="minorHAnsi"/>
+        </w:rPr>
+        <w:t>. Al], and assumption the activations are segregated here, the resting membrane potential will be entirely dictated by the leak reversal (since there is no hyper-polarization activated current such as H</w:t>
+      </w:r>
+      <w:proofErr w:type="gramStart"/>
+      <w:r>
+        <w:rPr>
+          <w:rFonts w:eastAsia="Times New Roman" w:cstheme="minorHAnsi"/>
+        </w:rPr>
+        <w:t>)  Meaning</w:t>
+      </w:r>
+      <w:proofErr w:type="gramEnd"/>
     </w:p>
     <w:p>
       <w:pPr>
@@ -2604,7 +3225,14 @@
         <w:rPr>
           <w:rFonts w:eastAsia="Times New Roman" w:cstheme="minorHAnsi"/>
         </w:rPr>
-        <w:t>·       R</w:t>
+        <w:t xml:space="preserve">·       </w:t>
+      </w:r>
+      <w:proofErr w:type="spellStart"/>
+      <w:r>
+        <w:rPr>
+          <w:rFonts w:eastAsia="Times New Roman" w:cstheme="minorHAnsi"/>
+        </w:rPr>
+        <w:t>R</w:t>
       </w:r>
       <w:r>
         <w:rPr>
@@ -2613,11 +3241,40 @@
         </w:rPr>
         <w:t>in</w:t>
       </w:r>
-      <w:r>
-        <w:rPr>
-          <w:rFonts w:eastAsia="Times New Roman" w:cstheme="minorHAnsi"/>
-        </w:rPr>
-        <w:t xml:space="preserve"> = 1/(Area*g_bar leak) will hold for spiking cells, therefore</w:t>
+      <w:proofErr w:type="spellEnd"/>
+      <w:r>
+        <w:rPr>
+          <w:rFonts w:eastAsia="Times New Roman" w:cstheme="minorHAnsi"/>
+        </w:rPr>
+        <w:t xml:space="preserve"> = 1</w:t>
+      </w:r>
+      <w:proofErr w:type="gramStart"/>
+      <w:r>
+        <w:rPr>
+          <w:rFonts w:eastAsia="Times New Roman" w:cstheme="minorHAnsi"/>
+        </w:rPr>
+        <w:t>/(</w:t>
+      </w:r>
+      <w:proofErr w:type="gramEnd"/>
+      <w:r>
+        <w:rPr>
+          <w:rFonts w:eastAsia="Times New Roman" w:cstheme="minorHAnsi"/>
+        </w:rPr>
+        <w:t>Area*</w:t>
+      </w:r>
+      <w:proofErr w:type="spellStart"/>
+      <w:r>
+        <w:rPr>
+          <w:rFonts w:eastAsia="Times New Roman" w:cstheme="minorHAnsi"/>
+        </w:rPr>
+        <w:t>g_bar</w:t>
+      </w:r>
+      <w:proofErr w:type="spellEnd"/>
+      <w:r>
+        <w:rPr>
+          <w:rFonts w:eastAsia="Times New Roman" w:cstheme="minorHAnsi"/>
+        </w:rPr>
+        <w:t xml:space="preserve"> leak) will hold for spiking cells, therefore</w:t>
       </w:r>
     </w:p>
     <w:p>
@@ -2635,12 +3292,31 @@
         </w:rPr>
         <w:t xml:space="preserve">·       </w:t>
       </w:r>
-      <w:r>
-        <w:rPr>
-          <w:rFonts w:eastAsia="Times New Roman" w:cstheme="minorHAnsi"/>
-          <w:b/>
-        </w:rPr>
-        <w:t>g_bar leak = 1/(R</w:t>
+      <w:proofErr w:type="spellStart"/>
+      <w:proofErr w:type="gramStart"/>
+      <w:r>
+        <w:rPr>
+          <w:rFonts w:eastAsia="Times New Roman" w:cstheme="minorHAnsi"/>
+          <w:b/>
+        </w:rPr>
+        <w:t>g_bar</w:t>
+      </w:r>
+      <w:proofErr w:type="spellEnd"/>
+      <w:proofErr w:type="gramEnd"/>
+      <w:r>
+        <w:rPr>
+          <w:rFonts w:eastAsia="Times New Roman" w:cstheme="minorHAnsi"/>
+          <w:b/>
+        </w:rPr>
+        <w:t xml:space="preserve"> leak = 1/(</w:t>
+      </w:r>
+      <w:proofErr w:type="spellStart"/>
+      <w:r>
+        <w:rPr>
+          <w:rFonts w:eastAsia="Times New Roman" w:cstheme="minorHAnsi"/>
+          <w:b/>
+        </w:rPr>
+        <w:t>R</w:t>
       </w:r>
       <w:r>
         <w:rPr>
@@ -2650,6 +3326,7 @@
         </w:rPr>
         <w:t>in</w:t>
       </w:r>
+      <w:proofErr w:type="spellEnd"/>
       <w:r>
         <w:rPr>
           <w:rFonts w:eastAsia="Times New Roman" w:cstheme="minorHAnsi"/>
@@ -2712,7 +3389,21 @@
         <w:rPr>
           <w:rFonts w:eastAsia="Times New Roman" w:cstheme="minorHAnsi"/>
         </w:rPr>
-        <w:t>·       In the cell it will be Capacitance/Leak Conductance (tau = cm*Area/g_bar leak)</w:t>
+        <w:t>·       In the cell it will be Capacitance/Leak Conductance (tau = cm*Area/</w:t>
+      </w:r>
+      <w:proofErr w:type="spellStart"/>
+      <w:r>
+        <w:rPr>
+          <w:rFonts w:eastAsia="Times New Roman" w:cstheme="minorHAnsi"/>
+        </w:rPr>
+        <w:t>g_bar</w:t>
+      </w:r>
+      <w:proofErr w:type="spellEnd"/>
+      <w:r>
+        <w:rPr>
+          <w:rFonts w:eastAsia="Times New Roman" w:cstheme="minorHAnsi"/>
+        </w:rPr>
+        <w:t xml:space="preserve"> leak)</w:t>
       </w:r>
     </w:p>
     <w:p>
@@ -2735,7 +3426,23 @@
           <w:rFonts w:eastAsia="Times New Roman" w:cstheme="minorHAnsi"/>
           <w:b/>
         </w:rPr>
-        <w:t>cm = tau*g_bar leak*Area. Make sure that cm is within the biological range</w:t>
+        <w:t>cm = tau*</w:t>
+      </w:r>
+      <w:proofErr w:type="spellStart"/>
+      <w:r>
+        <w:rPr>
+          <w:rFonts w:eastAsia="Times New Roman" w:cstheme="minorHAnsi"/>
+          <w:b/>
+        </w:rPr>
+        <w:t>g_bar</w:t>
+      </w:r>
+      <w:proofErr w:type="spellEnd"/>
+      <w:r>
+        <w:rPr>
+          <w:rFonts w:eastAsia="Times New Roman" w:cstheme="minorHAnsi"/>
+          <w:b/>
+        </w:rPr>
+        <w:t xml:space="preserve"> leak*Area. Make sure that cm is within the biological range</w:t>
       </w:r>
     </w:p>
     <w:p>
@@ -2815,7 +3522,47 @@
           <w:rFonts w:eastAsia="Times New Roman" w:cstheme="minorHAnsi"/>
           <w:b/>
         </w:rPr>
-        <w:t>= g_bar leak * (Vm - E</w:t>
+        <w:t xml:space="preserve">= </w:t>
+      </w:r>
+      <w:proofErr w:type="spellStart"/>
+      <w:r>
+        <w:rPr>
+          <w:rFonts w:eastAsia="Times New Roman" w:cstheme="minorHAnsi"/>
+          <w:b/>
+        </w:rPr>
+        <w:t>g_bar</w:t>
+      </w:r>
+      <w:proofErr w:type="spellEnd"/>
+      <w:r>
+        <w:rPr>
+          <w:rFonts w:eastAsia="Times New Roman" w:cstheme="minorHAnsi"/>
+          <w:b/>
+        </w:rPr>
+        <w:t xml:space="preserve"> leak * (</w:t>
+      </w:r>
+      <w:proofErr w:type="spellStart"/>
+      <w:r>
+        <w:rPr>
+          <w:rFonts w:eastAsia="Times New Roman" w:cstheme="minorHAnsi"/>
+          <w:b/>
+        </w:rPr>
+        <w:t>Vm</w:t>
+      </w:r>
+      <w:proofErr w:type="spellEnd"/>
+      <w:r>
+        <w:rPr>
+          <w:rFonts w:eastAsia="Times New Roman" w:cstheme="minorHAnsi"/>
+          <w:b/>
+        </w:rPr>
+        <w:t xml:space="preserve"> - </w:t>
+      </w:r>
+      <w:proofErr w:type="spellStart"/>
+      <w:r>
+        <w:rPr>
+          <w:rFonts w:eastAsia="Times New Roman" w:cstheme="minorHAnsi"/>
+          <w:b/>
+        </w:rPr>
+        <w:t>E</w:t>
       </w:r>
       <w:r>
         <w:rPr>
@@ -2825,12 +3572,37 @@
         </w:rPr>
         <w:t>Leak</w:t>
       </w:r>
-      <w:r>
-        <w:rPr>
-          <w:rFonts w:eastAsia="Times New Roman" w:cstheme="minorHAnsi"/>
-          <w:b/>
-        </w:rPr>
-        <w:t>) + g_bar Na*m</w:t>
+      <w:proofErr w:type="spellEnd"/>
+      <w:r>
+        <w:rPr>
+          <w:rFonts w:eastAsia="Times New Roman" w:cstheme="minorHAnsi"/>
+          <w:b/>
+        </w:rPr>
+        <w:t xml:space="preserve">) + </w:t>
+      </w:r>
+      <w:proofErr w:type="spellStart"/>
+      <w:r>
+        <w:rPr>
+          <w:rFonts w:eastAsia="Times New Roman" w:cstheme="minorHAnsi"/>
+          <w:b/>
+        </w:rPr>
+        <w:t>g_bar</w:t>
+      </w:r>
+      <w:proofErr w:type="spellEnd"/>
+      <w:r>
+        <w:rPr>
+          <w:rFonts w:eastAsia="Times New Roman" w:cstheme="minorHAnsi"/>
+          <w:b/>
+        </w:rPr>
+        <w:t xml:space="preserve"> Na*</w:t>
+      </w:r>
+      <w:proofErr w:type="gramStart"/>
+      <w:r>
+        <w:rPr>
+          <w:rFonts w:eastAsia="Times New Roman" w:cstheme="minorHAnsi"/>
+          <w:b/>
+        </w:rPr>
+        <w:t>m</w:t>
       </w:r>
       <w:r>
         <w:rPr>
@@ -2845,7 +3617,32 @@
           <w:rFonts w:eastAsia="Times New Roman" w:cstheme="minorHAnsi"/>
           <w:b/>
         </w:rPr>
-        <w:t>h(Vm - E</w:t>
+        <w:t>h(</w:t>
+      </w:r>
+      <w:proofErr w:type="spellStart"/>
+      <w:proofErr w:type="gramEnd"/>
+      <w:r>
+        <w:rPr>
+          <w:rFonts w:eastAsia="Times New Roman" w:cstheme="minorHAnsi"/>
+          <w:b/>
+        </w:rPr>
+        <w:t>Vm</w:t>
+      </w:r>
+      <w:proofErr w:type="spellEnd"/>
+      <w:r>
+        <w:rPr>
+          <w:rFonts w:eastAsia="Times New Roman" w:cstheme="minorHAnsi"/>
+          <w:b/>
+        </w:rPr>
+        <w:t xml:space="preserve"> - </w:t>
+      </w:r>
+      <w:proofErr w:type="spellStart"/>
+      <w:r>
+        <w:rPr>
+          <w:rFonts w:eastAsia="Times New Roman" w:cstheme="minorHAnsi"/>
+          <w:b/>
+        </w:rPr>
+        <w:t>E</w:t>
       </w:r>
       <w:r>
         <w:rPr>
@@ -2855,12 +3652,29 @@
         </w:rPr>
         <w:t>Na</w:t>
       </w:r>
-      <w:r>
-        <w:rPr>
-          <w:rFonts w:eastAsia="Times New Roman" w:cstheme="minorHAnsi"/>
-          <w:b/>
-        </w:rPr>
-        <w:t>) + g_bar K *n</w:t>
+      <w:proofErr w:type="spellEnd"/>
+      <w:r>
+        <w:rPr>
+          <w:rFonts w:eastAsia="Times New Roman" w:cstheme="minorHAnsi"/>
+          <w:b/>
+        </w:rPr>
+        <w:t xml:space="preserve">) + </w:t>
+      </w:r>
+      <w:proofErr w:type="spellStart"/>
+      <w:r>
+        <w:rPr>
+          <w:rFonts w:eastAsia="Times New Roman" w:cstheme="minorHAnsi"/>
+          <w:b/>
+        </w:rPr>
+        <w:t>g_bar</w:t>
+      </w:r>
+      <w:proofErr w:type="spellEnd"/>
+      <w:r>
+        <w:rPr>
+          <w:rFonts w:eastAsia="Times New Roman" w:cstheme="minorHAnsi"/>
+          <w:b/>
+        </w:rPr>
+        <w:t xml:space="preserve"> K *n</w:t>
       </w:r>
       <w:r>
         <w:rPr>
@@ -2875,7 +3689,23 @@
           <w:rFonts w:eastAsia="Times New Roman" w:cstheme="minorHAnsi"/>
           <w:b/>
         </w:rPr>
-        <w:t>(Vm - E</w:t>
+        <w:t>(</w:t>
+      </w:r>
+      <w:proofErr w:type="spellStart"/>
+      <w:r>
+        <w:rPr>
+          <w:rFonts w:eastAsia="Times New Roman" w:cstheme="minorHAnsi"/>
+          <w:b/>
+        </w:rPr>
+        <w:t>Vm</w:t>
+      </w:r>
+      <w:proofErr w:type="spellEnd"/>
+      <w:r>
+        <w:rPr>
+          <w:rFonts w:eastAsia="Times New Roman" w:cstheme="minorHAnsi"/>
+          <w:b/>
+        </w:rPr>
+        <w:t xml:space="preserve"> - E</w:t>
       </w:r>
       <w:r>
         <w:rPr>
@@ -2918,7 +3748,23 @@
           <w:rFonts w:cstheme="minorHAnsi"/>
           <w:highlight w:val="white"/>
         </w:rPr>
-        <w:t>Either 2D data of (I,F) or spline coefficients</w:t>
+        <w:t>Either 2D data of (I</w:t>
+      </w:r>
+      <w:proofErr w:type="gramStart"/>
+      <w:r>
+        <w:rPr>
+          <w:rFonts w:cstheme="minorHAnsi"/>
+          <w:highlight w:val="white"/>
+        </w:rPr>
+        <w:t>,F</w:t>
+      </w:r>
+      <w:proofErr w:type="gramEnd"/>
+      <w:r>
+        <w:rPr>
+          <w:rFonts w:cstheme="minorHAnsi"/>
+          <w:highlight w:val="white"/>
+        </w:rPr>
+        <w:t>) or spline coefficients</w:t>
       </w:r>
       <w:r>
         <w:rPr>
@@ -2926,6 +3772,7 @@
         </w:rPr>
         <w:t>, [</w:t>
       </w:r>
+      <w:proofErr w:type="spellStart"/>
       <w:r>
         <w:rPr>
           <w:rFonts w:eastAsia="Times New Roman" w:cstheme="minorHAnsi"/>
@@ -2941,6 +3788,7 @@
         </w:rPr>
         <w:t>in</w:t>
       </w:r>
+      <w:proofErr w:type="spellEnd"/>
       <w:r>
         <w:rPr>
           <w:rFonts w:eastAsia="Times New Roman" w:cstheme="minorHAnsi"/>
@@ -2960,6 +3808,7 @@
         </w:rPr>
         <w:t>], [</w:t>
       </w:r>
+      <w:proofErr w:type="spellStart"/>
       <w:r>
         <w:rPr>
           <w:rFonts w:eastAsia="Times New Roman" w:cstheme="minorHAnsi"/>
@@ -2975,6 +3824,7 @@
         </w:rPr>
         <w:t>rest</w:t>
       </w:r>
+      <w:proofErr w:type="spellEnd"/>
       <w:r>
         <w:rPr>
           <w:rFonts w:eastAsia="Times New Roman" w:cstheme="minorHAnsi"/>
@@ -3008,12 +3858,28 @@
         </w:rPr>
         <w:t xml:space="preserve">Ex: </w:t>
       </w:r>
-      <w:r>
-        <w:rPr>
-          <w:rFonts w:eastAsia="Times New Roman" w:cstheme="minorHAnsi"/>
-        </w:rPr>
-        <w:t>gbar_Na, gbar_K</w:t>
-      </w:r>
+      <w:proofErr w:type="spellStart"/>
+      <w:r>
+        <w:rPr>
+          <w:rFonts w:eastAsia="Times New Roman" w:cstheme="minorHAnsi"/>
+        </w:rPr>
+        <w:t>gbar_Na</w:t>
+      </w:r>
+      <w:proofErr w:type="spellEnd"/>
+      <w:r>
+        <w:rPr>
+          <w:rFonts w:eastAsia="Times New Roman" w:cstheme="minorHAnsi"/>
+        </w:rPr>
+        <w:t xml:space="preserve">, </w:t>
+      </w:r>
+      <w:proofErr w:type="spellStart"/>
+      <w:r>
+        <w:rPr>
+          <w:rFonts w:eastAsia="Times New Roman" w:cstheme="minorHAnsi"/>
+        </w:rPr>
+        <w:t>gbar_K</w:t>
+      </w:r>
+      <w:proofErr w:type="spellEnd"/>
     </w:p>
     <w:p>
       <w:pPr>
@@ -3067,7 +3933,25 @@
             <w:color w:val="1155CC"/>
             <w:u w:val="single"/>
           </w:rPr>
-          <w:t>(Traub et al. 2003)</w:t>
+          <w:t>(</w:t>
+        </w:r>
+        <w:proofErr w:type="spellStart"/>
+        <w:r>
+          <w:rPr>
+            <w:rFonts w:eastAsia="Times New Roman" w:cstheme="minorHAnsi"/>
+            <w:color w:val="1155CC"/>
+            <w:u w:val="single"/>
+          </w:rPr>
+          <w:t>Traub</w:t>
+        </w:r>
+        <w:proofErr w:type="spellEnd"/>
+        <w:r>
+          <w:rPr>
+            <w:rFonts w:eastAsia="Times New Roman" w:cstheme="minorHAnsi"/>
+            <w:color w:val="1155CC"/>
+            <w:u w:val="single"/>
+          </w:rPr>
+          <w:t xml:space="preserve"> et al. 2003)</w:t>
         </w:r>
       </w:hyperlink>
       <w:r>
@@ -3110,12 +3994,28 @@
         </w:rPr>
         <w:t xml:space="preserve"> Ex: </w:t>
       </w:r>
-      <w:r>
-        <w:rPr>
-          <w:rFonts w:eastAsia="Times New Roman" w:cstheme="minorHAnsi"/>
-        </w:rPr>
-        <w:t>gbar_Nap, gbar_Cat</w:t>
-      </w:r>
+      <w:proofErr w:type="spellStart"/>
+      <w:r>
+        <w:rPr>
+          <w:rFonts w:eastAsia="Times New Roman" w:cstheme="minorHAnsi"/>
+        </w:rPr>
+        <w:t>gbar_Nap</w:t>
+      </w:r>
+      <w:proofErr w:type="spellEnd"/>
+      <w:r>
+        <w:rPr>
+          <w:rFonts w:eastAsia="Times New Roman" w:cstheme="minorHAnsi"/>
+        </w:rPr>
+        <w:t xml:space="preserve">, </w:t>
+      </w:r>
+      <w:proofErr w:type="spellStart"/>
+      <w:r>
+        <w:rPr>
+          <w:rFonts w:eastAsia="Times New Roman" w:cstheme="minorHAnsi"/>
+        </w:rPr>
+        <w:t>gbar_Cat</w:t>
+      </w:r>
+      <w:proofErr w:type="spellEnd"/>
     </w:p>
     <w:p>
       <w:pPr>
@@ -3175,6 +4075,7 @@
         </w:r>
       </w:hyperlink>
       <w:hyperlink r:id="rId20">
+        <w:proofErr w:type="spellStart"/>
         <w:r>
           <w:rPr>
             <w:rFonts w:eastAsia="Times New Roman" w:cstheme="minorHAnsi"/>
@@ -3183,6 +4084,7 @@
           </w:rPr>
           <w:t>github</w:t>
         </w:r>
+        <w:proofErr w:type="spellEnd"/>
       </w:hyperlink>
       <w:r>
         <w:rPr>
@@ -3306,7 +4208,21 @@
         <w:rPr>
           <w:rFonts w:eastAsia="Times New Roman" w:cstheme="minorHAnsi"/>
         </w:rPr>
-        <w:t>.We need to activate Nap and KM currents immediately above rest and segregated the H current to be active only below 3mV higher than Vrest. The half activation voltage (V1/2) and slope factor (k) for Nap and KM need to be adjusted to ensure that the LTOs occurred around 59mV. We then iteratively tuned the maximal conductance for KM so that it dominated leak. Upon membrane depolarization (via current injection) to 59 mV.</w:t>
+        <w:t xml:space="preserve">.We need to activate Nap and KM currents immediately above rest and segregated the H current to be active only below 3mV higher than </w:t>
+      </w:r>
+      <w:proofErr w:type="spellStart"/>
+      <w:r>
+        <w:rPr>
+          <w:rFonts w:eastAsia="Times New Roman" w:cstheme="minorHAnsi"/>
+        </w:rPr>
+        <w:t>Vrest</w:t>
+      </w:r>
+      <w:proofErr w:type="spellEnd"/>
+      <w:r>
+        <w:rPr>
+          <w:rFonts w:eastAsia="Times New Roman" w:cstheme="minorHAnsi"/>
+        </w:rPr>
+        <w:t>. The half activation voltage (V1/2) and slope factor (k) for Nap and KM need to be adjusted to ensure that the LTOs occurred around 59mV. We then iteratively tuned the maximal conductance for KM so that it dominated leak. Upon membrane depolarization (via current injection) to 59 mV.</w:t>
       </w:r>
     </w:p>
     <w:p>
@@ -3362,7 +4278,35 @@
         <w:rPr>
           <w:rFonts w:eastAsia="Times New Roman" w:cstheme="minorHAnsi"/>
         </w:rPr>
-        <w:t xml:space="preserve">Both Nap and Nat were blocked to abolish LTOs and spiking. Maximal conductance values of KM and Kdr were tuned such that leak was not dominant, else it precluded oscillations. A strong KM current was found to prevent membrane depolarization to HTO levels when sodium channels are blocked. Also, since KM affects LTOs and Ca and Kdr affect spiking, tuning this module involved iteration with properties of LTO and spiking/ adaptation modules since the HTO module did not have unique currents of its own. </w:t>
+        <w:t xml:space="preserve">Both Nap and Nat were blocked to abolish LTOs and spiking. Maximal conductance values of KM and </w:t>
+      </w:r>
+      <w:proofErr w:type="spellStart"/>
+      <w:r>
+        <w:rPr>
+          <w:rFonts w:eastAsia="Times New Roman" w:cstheme="minorHAnsi"/>
+        </w:rPr>
+        <w:t>Kdr</w:t>
+      </w:r>
+      <w:proofErr w:type="spellEnd"/>
+      <w:r>
+        <w:rPr>
+          <w:rFonts w:eastAsia="Times New Roman" w:cstheme="minorHAnsi"/>
+        </w:rPr>
+        <w:t xml:space="preserve"> were tuned such that leak was not dominant, else it precluded oscillations. A strong KM current was found to prevent membrane depolarization to HTO levels when sodium channels are blocked. Also, since KM affects LTOs and Ca and </w:t>
+      </w:r>
+      <w:proofErr w:type="spellStart"/>
+      <w:r>
+        <w:rPr>
+          <w:rFonts w:eastAsia="Times New Roman" w:cstheme="minorHAnsi"/>
+        </w:rPr>
+        <w:t>Kdr</w:t>
+      </w:r>
+      <w:proofErr w:type="spellEnd"/>
+      <w:r>
+        <w:rPr>
+          <w:rFonts w:eastAsia="Times New Roman" w:cstheme="minorHAnsi"/>
+        </w:rPr>
+        <w:t xml:space="preserve"> affect spiking, tuning this module involved iteration with properties of LTO and spiking/ adaptation modules since the HTO module did not have unique currents of its own. </w:t>
       </w:r>
     </w:p>
     <w:p>
@@ -3459,6 +4403,7 @@
           <w:szCs w:val="28"/>
         </w:rPr>
       </w:pPr>
+      <w:proofErr w:type="spellStart"/>
       <w:r>
         <w:rPr>
           <w:rFonts w:cstheme="minorHAnsi"/>
@@ -3477,8 +4422,9 @@
           <w:sz w:val="28"/>
           <w:szCs w:val="28"/>
         </w:rPr>
-        <w:t xml:space="preserve">ool </w:t>
-      </w:r>
+        <w:t>ool</w:t>
+      </w:r>
+      <w:proofErr w:type="spellEnd"/>
       <w:r>
         <w:rPr>
           <w:rFonts w:cstheme="minorHAnsi"/>
@@ -3487,7 +4433,29 @@
           <w:sz w:val="28"/>
           <w:szCs w:val="28"/>
         </w:rPr>
-        <w:t xml:space="preserve">VHSeg </w:t>
+        <w:t xml:space="preserve"> </w:t>
+      </w:r>
+      <w:proofErr w:type="spellStart"/>
+      <w:r>
+        <w:rPr>
+          <w:rFonts w:cstheme="minorHAnsi"/>
+          <w:b/>
+          <w:bCs/>
+          <w:sz w:val="28"/>
+          <w:szCs w:val="28"/>
+        </w:rPr>
+        <w:t>VHSeg</w:t>
+      </w:r>
+      <w:proofErr w:type="spellEnd"/>
+      <w:r>
+        <w:rPr>
+          <w:rFonts w:cstheme="minorHAnsi"/>
+          <w:b/>
+          <w:bCs/>
+          <w:sz w:val="28"/>
+          <w:szCs w:val="28"/>
+        </w:rPr>
+        <w:t xml:space="preserve"> </w:t>
       </w:r>
       <w:r>
         <w:rPr>
@@ -3599,7 +4567,21 @@
         <w:rPr>
           <w:rFonts w:cstheme="minorHAnsi"/>
         </w:rPr>
-        <w:t>The segregation technique requires an intimate knowledge of the workings of NEURON mod files and cell tuning. While it is nearly impossible to provide an automated solution to segregation entirely, it is relatively easy to facilitate the tuning of a cell utilizing the segregation technique. Given a simulated cell with appropriately defined variables, BMTool can provide a window into the properties of that cell and help facilitate tuning toward the desired biological properties.</w:t>
+        <w:t xml:space="preserve">The segregation technique requires an intimate knowledge of the workings of NEURON mod files and cell tuning. While it is nearly impossible to provide an automated solution to segregation entirely, it is relatively easy to facilitate the tuning of a cell utilizing the segregation technique. Given a simulated cell with appropriately defined variables, </w:t>
+      </w:r>
+      <w:proofErr w:type="spellStart"/>
+      <w:r>
+        <w:rPr>
+          <w:rFonts w:cstheme="minorHAnsi"/>
+        </w:rPr>
+        <w:t>BMTool</w:t>
+      </w:r>
+      <w:proofErr w:type="spellEnd"/>
+      <w:r>
+        <w:rPr>
+          <w:rFonts w:cstheme="minorHAnsi"/>
+        </w:rPr>
+        <w:t xml:space="preserve"> can provide a window into the properties of that cell and help facilitate tuning toward the desired biological properties.</w:t>
       </w:r>
     </w:p>
     <w:p>
@@ -3663,82 +4645,118 @@
           <w:rFonts w:ascii="Courier New" w:hAnsi="Courier New" w:cs="Courier New"/>
         </w:rPr>
       </w:pPr>
+      <w:proofErr w:type="gramStart"/>
       <w:r>
         <w:rPr>
           <w:rFonts w:ascii="Courier New" w:hAnsi="Courier New" w:cs="Courier New"/>
           <w:highlight w:val="lightGray"/>
         </w:rPr>
-        <w:t>pip install bmtool</w:t>
-      </w:r>
-    </w:p>
-    <w:p>
-      <w:pPr>
-        <w:spacing w:line="240" w:lineRule="auto"/>
-        <w:rPr>
-          <w:rFonts w:cstheme="minorHAnsi"/>
-        </w:rPr>
-      </w:pPr>
-    </w:p>
-    <w:p>
-      <w:pPr>
-        <w:spacing w:line="240" w:lineRule="auto"/>
-        <w:rPr>
-          <w:rFonts w:cstheme="minorHAnsi"/>
-          <w:b/>
-          <w:bCs/>
-        </w:rPr>
-      </w:pPr>
-      <w:r>
-        <w:rPr>
-          <w:rFonts w:cstheme="minorHAnsi"/>
-          <w:b/>
-          <w:bCs/>
-        </w:rPr>
-        <w:t>Obtaining Later Releases</w:t>
-      </w:r>
-    </w:p>
-    <w:p>
-      <w:pPr>
-        <w:spacing w:line="240" w:lineRule="auto"/>
-        <w:rPr>
-          <w:rFonts w:cstheme="minorHAnsi"/>
-        </w:rPr>
-      </w:pPr>
-      <w:r>
-        <w:rPr>
-          <w:rFonts w:cstheme="minorHAnsi"/>
-        </w:rPr>
-        <w:t xml:space="preserve">From your </w:t>
-      </w:r>
-      <w:r>
-        <w:rPr>
-          <w:rFonts w:cstheme="minorHAnsi"/>
-          <w:b/>
-          <w:bCs/>
-        </w:rPr>
-        <w:t>Anaconda Prompt</w:t>
-      </w:r>
-      <w:r>
-        <w:rPr>
-          <w:rFonts w:cstheme="minorHAnsi"/>
-        </w:rPr>
-        <w:t xml:space="preserve"> (or preferred python console) run the following command: </w:t>
-      </w:r>
-    </w:p>
-    <w:p>
-      <w:pPr>
-        <w:spacing w:line="240" w:lineRule="auto"/>
-        <w:rPr>
-          <w:rFonts w:ascii="Courier New" w:hAnsi="Courier New" w:cs="Courier New"/>
-        </w:rPr>
-      </w:pPr>
+        <w:t>pip</w:t>
+      </w:r>
+      <w:proofErr w:type="gramEnd"/>
       <w:r>
         <w:rPr>
           <w:rFonts w:ascii="Courier New" w:hAnsi="Courier New" w:cs="Courier New"/>
           <w:highlight w:val="lightGray"/>
         </w:rPr>
-        <w:t>pip install --upgrade bmtool</w:t>
-      </w:r>
+        <w:t xml:space="preserve"> install </w:t>
+      </w:r>
+      <w:proofErr w:type="spellStart"/>
+      <w:r>
+        <w:rPr>
+          <w:rFonts w:ascii="Courier New" w:hAnsi="Courier New" w:cs="Courier New"/>
+          <w:highlight w:val="lightGray"/>
+        </w:rPr>
+        <w:t>bmtool</w:t>
+      </w:r>
+      <w:proofErr w:type="spellEnd"/>
+    </w:p>
+    <w:p>
+      <w:pPr>
+        <w:spacing w:line="240" w:lineRule="auto"/>
+        <w:rPr>
+          <w:rFonts w:cstheme="minorHAnsi"/>
+        </w:rPr>
+      </w:pPr>
+    </w:p>
+    <w:p>
+      <w:pPr>
+        <w:spacing w:line="240" w:lineRule="auto"/>
+        <w:rPr>
+          <w:rFonts w:cstheme="minorHAnsi"/>
+          <w:b/>
+          <w:bCs/>
+        </w:rPr>
+      </w:pPr>
+      <w:r>
+        <w:rPr>
+          <w:rFonts w:cstheme="minorHAnsi"/>
+          <w:b/>
+          <w:bCs/>
+        </w:rPr>
+        <w:t>Obtaining Later Releases</w:t>
+      </w:r>
+    </w:p>
+    <w:p>
+      <w:pPr>
+        <w:spacing w:line="240" w:lineRule="auto"/>
+        <w:rPr>
+          <w:rFonts w:cstheme="minorHAnsi"/>
+        </w:rPr>
+      </w:pPr>
+      <w:r>
+        <w:rPr>
+          <w:rFonts w:cstheme="minorHAnsi"/>
+        </w:rPr>
+        <w:t xml:space="preserve">From your </w:t>
+      </w:r>
+      <w:r>
+        <w:rPr>
+          <w:rFonts w:cstheme="minorHAnsi"/>
+          <w:b/>
+          <w:bCs/>
+        </w:rPr>
+        <w:t>Anaconda Prompt</w:t>
+      </w:r>
+      <w:r>
+        <w:rPr>
+          <w:rFonts w:cstheme="minorHAnsi"/>
+        </w:rPr>
+        <w:t xml:space="preserve"> (or preferred python console) run the following command: </w:t>
+      </w:r>
+    </w:p>
+    <w:p>
+      <w:pPr>
+        <w:spacing w:line="240" w:lineRule="auto"/>
+        <w:rPr>
+          <w:rFonts w:ascii="Courier New" w:hAnsi="Courier New" w:cs="Courier New"/>
+        </w:rPr>
+      </w:pPr>
+      <w:proofErr w:type="gramStart"/>
+      <w:r>
+        <w:rPr>
+          <w:rFonts w:ascii="Courier New" w:hAnsi="Courier New" w:cs="Courier New"/>
+          <w:highlight w:val="lightGray"/>
+        </w:rPr>
+        <w:t>pip</w:t>
+      </w:r>
+      <w:proofErr w:type="gramEnd"/>
+      <w:r>
+        <w:rPr>
+          <w:rFonts w:ascii="Courier New" w:hAnsi="Courier New" w:cs="Courier New"/>
+          <w:highlight w:val="lightGray"/>
+        </w:rPr>
+        <w:t xml:space="preserve"> install --upgrade </w:t>
+      </w:r>
+      <w:proofErr w:type="spellStart"/>
+      <w:r>
+        <w:rPr>
+          <w:rFonts w:ascii="Courier New" w:hAnsi="Courier New" w:cs="Courier New"/>
+          <w:highlight w:val="lightGray"/>
+        </w:rPr>
+        <w:t>bmtool</w:t>
+      </w:r>
+      <w:proofErr w:type="spellEnd"/>
     </w:p>
     <w:p>
       <w:pPr>
@@ -3825,6 +4843,7 @@
         </w:rPr>
         <w:t>The user will need to make the desired activation variables’ “</w:t>
       </w:r>
+      <w:proofErr w:type="spellStart"/>
       <w:r>
         <w:rPr>
           <w:rFonts w:cstheme="minorHAnsi"/>
@@ -3832,6 +4851,7 @@
         </w:rPr>
         <w:t>inf</w:t>
       </w:r>
+      <w:proofErr w:type="spellEnd"/>
       <w:r>
         <w:rPr>
           <w:rFonts w:cstheme="minorHAnsi"/>
@@ -3855,7 +4875,35 @@
         <w:rPr>
           <w:rFonts w:cstheme="minorHAnsi"/>
         </w:rPr>
-        <w:t xml:space="preserve">(eg: mseg below) </w:t>
+        <w:t>(</w:t>
+      </w:r>
+      <w:proofErr w:type="spellStart"/>
+      <w:r>
+        <w:rPr>
+          <w:rFonts w:cstheme="minorHAnsi"/>
+        </w:rPr>
+        <w:t>eg</w:t>
+      </w:r>
+      <w:proofErr w:type="spellEnd"/>
+      <w:r>
+        <w:rPr>
+          <w:rFonts w:cstheme="minorHAnsi"/>
+        </w:rPr>
+        <w:t xml:space="preserve">: </w:t>
+      </w:r>
+      <w:proofErr w:type="spellStart"/>
+      <w:r>
+        <w:rPr>
+          <w:rFonts w:cstheme="minorHAnsi"/>
+        </w:rPr>
+        <w:t>mseg</w:t>
+      </w:r>
+      <w:proofErr w:type="spellEnd"/>
+      <w:r>
+        <w:rPr>
+          <w:rFonts w:cstheme="minorHAnsi"/>
+        </w:rPr>
+        <w:t xml:space="preserve"> below) </w:t>
       </w:r>
       <w:r>
         <w:rPr>
@@ -3863,12 +4911,14 @@
         </w:rPr>
         <w:t>the “</w:t>
       </w:r>
+      <w:proofErr w:type="spellStart"/>
       <w:r>
         <w:rPr>
           <w:rFonts w:cstheme="minorHAnsi"/>
         </w:rPr>
         <w:t>inf</w:t>
       </w:r>
+      <w:proofErr w:type="spellEnd"/>
       <w:r>
         <w:rPr>
           <w:rFonts w:cstheme="minorHAnsi"/>
@@ -4985,8 +6035,16 @@
                 <w:rFonts w:ascii="Courier New" w:hAnsi="Courier New" w:cs="Courier New"/>
               </w:rPr>
               <w:tab/>
-              <w:t>SUFFIX na</w:t>
-            </w:r>
+              <w:t xml:space="preserve">SUFFIX </w:t>
+            </w:r>
+            <w:proofErr w:type="spellStart"/>
+            <w:r>
+              <w:rPr>
+                <w:rFonts w:ascii="Courier New" w:hAnsi="Courier New" w:cs="Courier New"/>
+              </w:rPr>
+              <w:t>na</w:t>
+            </w:r>
+            <w:proofErr w:type="spellEnd"/>
           </w:p>
           <w:p>
             <w:pPr>
@@ -5000,23 +6058,44 @@
                 <w:rFonts w:ascii="Courier New" w:hAnsi="Courier New" w:cs="Courier New"/>
               </w:rPr>
               <w:tab/>
-              <w:t>USEION na READ ena WRITE ina</w:t>
-            </w:r>
-          </w:p>
-          <w:p>
-            <w:pPr>
-              <w:cnfStyle w:val="000000100000" w:firstRow="0" w:lastRow="0" w:firstColumn="0" w:lastColumn="0" w:oddVBand="0" w:evenVBand="0" w:oddHBand="1" w:evenHBand="0" w:firstRowFirstColumn="0" w:firstRowLastColumn="0" w:lastRowFirstColumn="0" w:lastRowLastColumn="0"/>
-              <w:rPr>
-                <w:rFonts w:ascii="Courier New" w:hAnsi="Courier New" w:cs="Courier New"/>
-              </w:rPr>
-            </w:pPr>
-            <w:r>
-              <w:rPr>
-                <w:rFonts w:ascii="Courier New" w:hAnsi="Courier New" w:cs="Courier New"/>
-              </w:rPr>
-              <w:tab/>
-              <w:t>RANGE gbar, g</w:t>
-            </w:r>
+              <w:t xml:space="preserve">USEION </w:t>
+            </w:r>
+            <w:proofErr w:type="spellStart"/>
+            <w:r>
+              <w:rPr>
+                <w:rFonts w:ascii="Courier New" w:hAnsi="Courier New" w:cs="Courier New"/>
+              </w:rPr>
+              <w:t>na</w:t>
+            </w:r>
+            <w:proofErr w:type="spellEnd"/>
+            <w:r>
+              <w:rPr>
+                <w:rFonts w:ascii="Courier New" w:hAnsi="Courier New" w:cs="Courier New"/>
+              </w:rPr>
+              <w:t xml:space="preserve"> READ </w:t>
+            </w:r>
+            <w:proofErr w:type="spellStart"/>
+            <w:r>
+              <w:rPr>
+                <w:rFonts w:ascii="Courier New" w:hAnsi="Courier New" w:cs="Courier New"/>
+              </w:rPr>
+              <w:t>ena</w:t>
+            </w:r>
+            <w:proofErr w:type="spellEnd"/>
+            <w:r>
+              <w:rPr>
+                <w:rFonts w:ascii="Courier New" w:hAnsi="Courier New" w:cs="Courier New"/>
+              </w:rPr>
+              <w:t xml:space="preserve"> WRITE </w:t>
+            </w:r>
+            <w:proofErr w:type="spellStart"/>
+            <w:r>
+              <w:rPr>
+                <w:rFonts w:ascii="Courier New" w:hAnsi="Courier New" w:cs="Courier New"/>
+              </w:rPr>
+              <w:t>ina</w:t>
+            </w:r>
+            <w:proofErr w:type="spellEnd"/>
           </w:p>
           <w:p>
             <w:pPr>
@@ -5032,6 +6111,36 @@
               <w:tab/>
               <w:t xml:space="preserve">RANGE </w:t>
             </w:r>
+            <w:proofErr w:type="spellStart"/>
+            <w:r>
+              <w:rPr>
+                <w:rFonts w:ascii="Courier New" w:hAnsi="Courier New" w:cs="Courier New"/>
+              </w:rPr>
+              <w:t>gbar</w:t>
+            </w:r>
+            <w:proofErr w:type="spellEnd"/>
+            <w:r>
+              <w:rPr>
+                <w:rFonts w:ascii="Courier New" w:hAnsi="Courier New" w:cs="Courier New"/>
+              </w:rPr>
+              <w:t>, g</w:t>
+            </w:r>
+          </w:p>
+          <w:p>
+            <w:pPr>
+              <w:cnfStyle w:val="000000100000" w:firstRow="0" w:lastRow="0" w:firstColumn="0" w:lastColumn="0" w:oddVBand="0" w:evenVBand="0" w:oddHBand="1" w:evenHBand="0" w:firstRowFirstColumn="0" w:firstRowLastColumn="0" w:lastRowFirstColumn="0" w:lastRowLastColumn="0"/>
+              <w:rPr>
+                <w:rFonts w:ascii="Courier New" w:hAnsi="Courier New" w:cs="Courier New"/>
+              </w:rPr>
+            </w:pPr>
+            <w:r>
+              <w:rPr>
+                <w:rFonts w:ascii="Courier New" w:hAnsi="Courier New" w:cs="Courier New"/>
+              </w:rPr>
+              <w:tab/>
+              <w:t xml:space="preserve">RANGE </w:t>
+            </w:r>
+            <w:proofErr w:type="spellStart"/>
             <w:r>
               <w:rPr>
                 <w:rFonts w:ascii="Courier New" w:hAnsi="Courier New" w:cs="Courier New"/>
@@ -5039,12 +6148,14 @@
               </w:rPr>
               <w:t>minf</w:t>
             </w:r>
+            <w:proofErr w:type="spellEnd"/>
             <w:r>
               <w:rPr>
                 <w:rFonts w:ascii="Courier New" w:hAnsi="Courier New" w:cs="Courier New"/>
               </w:rPr>
               <w:t xml:space="preserve">, </w:t>
             </w:r>
+            <w:proofErr w:type="spellStart"/>
             <w:r>
               <w:rPr>
                 <w:rFonts w:ascii="Courier New" w:hAnsi="Courier New" w:cs="Courier New"/>
@@ -5052,12 +6163,35 @@
               </w:rPr>
               <w:t>hinf</w:t>
             </w:r>
-            <w:r>
-              <w:rPr>
-                <w:rFonts w:ascii="Courier New" w:hAnsi="Courier New" w:cs="Courier New"/>
-              </w:rPr>
-              <w:t>, mtau, htau</w:t>
-            </w:r>
+            <w:proofErr w:type="spellEnd"/>
+            <w:r>
+              <w:rPr>
+                <w:rFonts w:ascii="Courier New" w:hAnsi="Courier New" w:cs="Courier New"/>
+              </w:rPr>
+              <w:t xml:space="preserve">, </w:t>
+            </w:r>
+            <w:proofErr w:type="spellStart"/>
+            <w:r>
+              <w:rPr>
+                <w:rFonts w:ascii="Courier New" w:hAnsi="Courier New" w:cs="Courier New"/>
+              </w:rPr>
+              <w:t>mtau</w:t>
+            </w:r>
+            <w:proofErr w:type="spellEnd"/>
+            <w:r>
+              <w:rPr>
+                <w:rFonts w:ascii="Courier New" w:hAnsi="Courier New" w:cs="Courier New"/>
+              </w:rPr>
+              <w:t xml:space="preserve">, </w:t>
+            </w:r>
+            <w:proofErr w:type="spellStart"/>
+            <w:r>
+              <w:rPr>
+                <w:rFonts w:ascii="Courier New" w:hAnsi="Courier New" w:cs="Courier New"/>
+              </w:rPr>
+              <w:t>htau</w:t>
+            </w:r>
+            <w:proofErr w:type="spellEnd"/>
           </w:p>
           <w:p>
             <w:pPr>
@@ -5071,14 +6205,23 @@
                 <w:rFonts w:ascii="Courier New" w:hAnsi="Courier New" w:cs="Courier New"/>
               </w:rPr>
               <w:tab/>
-              <w:t>RANGE ina</w:t>
-            </w:r>
+              <w:t xml:space="preserve">RANGE </w:t>
+            </w:r>
+            <w:proofErr w:type="spellStart"/>
+            <w:r>
+              <w:rPr>
+                <w:rFonts w:ascii="Courier New" w:hAnsi="Courier New" w:cs="Courier New"/>
+              </w:rPr>
+              <w:t>ina</w:t>
+            </w:r>
+            <w:proofErr w:type="spellEnd"/>
             <w:r>
               <w:rPr>
                 <w:rFonts w:ascii="Courier New" w:hAnsi="Courier New" w:cs="Courier New"/>
               </w:rPr>
               <w:t xml:space="preserve">, </w:t>
             </w:r>
+            <w:proofErr w:type="spellStart"/>
             <w:r>
               <w:rPr>
                 <w:rFonts w:ascii="Courier New" w:hAnsi="Courier New" w:cs="Courier New"/>
@@ -5086,6 +6229,7 @@
               </w:rPr>
               <w:t>mseg</w:t>
             </w:r>
+            <w:proofErr w:type="spellEnd"/>
           </w:p>
           <w:p>
             <w:pPr>
@@ -5201,7 +6345,34 @@
                 <w:rFonts w:ascii="Courier New" w:hAnsi="Courier New" w:cs="Courier New"/>
               </w:rPr>
               <w:tab/>
-              <w:t>gbar (siemens/cm2)</w:t>
+            </w:r>
+            <w:proofErr w:type="spellStart"/>
+            <w:r>
+              <w:rPr>
+                <w:rFonts w:ascii="Courier New" w:hAnsi="Courier New" w:cs="Courier New"/>
+              </w:rPr>
+              <w:t>gbar</w:t>
+            </w:r>
+            <w:proofErr w:type="spellEnd"/>
+            <w:r>
+              <w:rPr>
+                <w:rFonts w:ascii="Courier New" w:hAnsi="Courier New" w:cs="Courier New"/>
+              </w:rPr>
+              <w:t xml:space="preserve"> (</w:t>
+            </w:r>
+            <w:proofErr w:type="spellStart"/>
+            <w:r>
+              <w:rPr>
+                <w:rFonts w:ascii="Courier New" w:hAnsi="Courier New" w:cs="Courier New"/>
+              </w:rPr>
+              <w:t>siemens</w:t>
+            </w:r>
+            <w:proofErr w:type="spellEnd"/>
+            <w:r>
+              <w:rPr>
+                <w:rFonts w:ascii="Courier New" w:hAnsi="Courier New" w:cs="Courier New"/>
+              </w:rPr>
+              <w:t>/cm2)</w:t>
             </w:r>
           </w:p>
           <w:p>
@@ -5217,6 +6388,7 @@
               </w:rPr>
               <w:tab/>
             </w:r>
+            <w:proofErr w:type="spellStart"/>
             <w:r>
               <w:rPr>
                 <w:rFonts w:ascii="Courier New" w:hAnsi="Courier New" w:cs="Courier New"/>
@@ -5224,6 +6396,7 @@
               </w:rPr>
               <w:t>mseg</w:t>
             </w:r>
+            <w:proofErr w:type="spellEnd"/>
             <w:r>
               <w:rPr>
                 <w:rFonts w:ascii="Courier New" w:hAnsi="Courier New" w:cs="Courier New"/>
@@ -5294,7 +6467,20 @@
                 <w:rFonts w:ascii="Courier New" w:hAnsi="Courier New" w:cs="Courier New"/>
               </w:rPr>
               <w:tab/>
-              <w:t>ena (mV)</w:t>
+            </w:r>
+            <w:proofErr w:type="spellStart"/>
+            <w:r>
+              <w:rPr>
+                <w:rFonts w:ascii="Courier New" w:hAnsi="Courier New" w:cs="Courier New"/>
+              </w:rPr>
+              <w:t>ena</w:t>
+            </w:r>
+            <w:proofErr w:type="spellEnd"/>
+            <w:r>
+              <w:rPr>
+                <w:rFonts w:ascii="Courier New" w:hAnsi="Courier New" w:cs="Courier New"/>
+              </w:rPr>
+              <w:t xml:space="preserve"> (mV)</w:t>
             </w:r>
           </w:p>
           <w:p>
@@ -5309,7 +6495,20 @@
                 <w:rFonts w:ascii="Courier New" w:hAnsi="Courier New" w:cs="Courier New"/>
               </w:rPr>
               <w:tab/>
-              <w:t>ina (mA/cm2)</w:t>
+            </w:r>
+            <w:proofErr w:type="spellStart"/>
+            <w:r>
+              <w:rPr>
+                <w:rFonts w:ascii="Courier New" w:hAnsi="Courier New" w:cs="Courier New"/>
+              </w:rPr>
+              <w:t>ina</w:t>
+            </w:r>
+            <w:proofErr w:type="spellEnd"/>
+            <w:r>
+              <w:rPr>
+                <w:rFonts w:ascii="Courier New" w:hAnsi="Courier New" w:cs="Courier New"/>
+              </w:rPr>
+              <w:t xml:space="preserve"> (mA/cm2)</w:t>
             </w:r>
           </w:p>
           <w:p>
@@ -5324,8 +6523,15 @@
                 <w:rFonts w:ascii="Courier New" w:hAnsi="Courier New" w:cs="Courier New"/>
               </w:rPr>
               <w:tab/>
+            </w:r>
+            <w:proofErr w:type="spellStart"/>
+            <w:r>
+              <w:rPr>
+                <w:rFonts w:ascii="Courier New" w:hAnsi="Courier New" w:cs="Courier New"/>
+              </w:rPr>
               <w:t>minf</w:t>
             </w:r>
+            <w:proofErr w:type="spellEnd"/>
           </w:p>
           <w:p>
             <w:pPr>
@@ -5339,8 +6545,15 @@
                 <w:rFonts w:ascii="Courier New" w:hAnsi="Courier New" w:cs="Courier New"/>
               </w:rPr>
               <w:tab/>
+            </w:r>
+            <w:proofErr w:type="spellStart"/>
+            <w:r>
+              <w:rPr>
+                <w:rFonts w:ascii="Courier New" w:hAnsi="Courier New" w:cs="Courier New"/>
+              </w:rPr>
               <w:t>hinf</w:t>
             </w:r>
+            <w:proofErr w:type="spellEnd"/>
           </w:p>
           <w:p>
             <w:pPr>
@@ -5354,7 +6567,34 @@
                 <w:rFonts w:ascii="Courier New" w:hAnsi="Courier New" w:cs="Courier New"/>
               </w:rPr>
               <w:tab/>
-              <w:t>mtau (ms)</w:t>
+            </w:r>
+            <w:proofErr w:type="spellStart"/>
+            <w:r>
+              <w:rPr>
+                <w:rFonts w:ascii="Courier New" w:hAnsi="Courier New" w:cs="Courier New"/>
+              </w:rPr>
+              <w:t>mtau</w:t>
+            </w:r>
+            <w:proofErr w:type="spellEnd"/>
+            <w:r>
+              <w:rPr>
+                <w:rFonts w:ascii="Courier New" w:hAnsi="Courier New" w:cs="Courier New"/>
+              </w:rPr>
+              <w:t xml:space="preserve"> (</w:t>
+            </w:r>
+            <w:proofErr w:type="spellStart"/>
+            <w:r>
+              <w:rPr>
+                <w:rFonts w:ascii="Courier New" w:hAnsi="Courier New" w:cs="Courier New"/>
+              </w:rPr>
+              <w:t>ms</w:t>
+            </w:r>
+            <w:proofErr w:type="spellEnd"/>
+            <w:r>
+              <w:rPr>
+                <w:rFonts w:ascii="Courier New" w:hAnsi="Courier New" w:cs="Courier New"/>
+              </w:rPr>
+              <w:t>)</w:t>
             </w:r>
           </w:p>
           <w:p>
@@ -5369,7 +6609,34 @@
                 <w:rFonts w:ascii="Courier New" w:hAnsi="Courier New" w:cs="Courier New"/>
               </w:rPr>
               <w:tab/>
-              <w:t>htau (ms)</w:t>
+            </w:r>
+            <w:proofErr w:type="spellStart"/>
+            <w:r>
+              <w:rPr>
+                <w:rFonts w:ascii="Courier New" w:hAnsi="Courier New" w:cs="Courier New"/>
+              </w:rPr>
+              <w:t>htau</w:t>
+            </w:r>
+            <w:proofErr w:type="spellEnd"/>
+            <w:r>
+              <w:rPr>
+                <w:rFonts w:ascii="Courier New" w:hAnsi="Courier New" w:cs="Courier New"/>
+              </w:rPr>
+              <w:t xml:space="preserve"> (</w:t>
+            </w:r>
+            <w:proofErr w:type="spellStart"/>
+            <w:r>
+              <w:rPr>
+                <w:rFonts w:ascii="Courier New" w:hAnsi="Courier New" w:cs="Courier New"/>
+              </w:rPr>
+              <w:t>ms</w:t>
+            </w:r>
+            <w:proofErr w:type="spellEnd"/>
+            <w:r>
+              <w:rPr>
+                <w:rFonts w:ascii="Courier New" w:hAnsi="Courier New" w:cs="Courier New"/>
+              </w:rPr>
+              <w:t>)</w:t>
             </w:r>
           </w:p>
           <w:p>
@@ -5384,7 +6651,21 @@
                 <w:rFonts w:ascii="Courier New" w:hAnsi="Courier New" w:cs="Courier New"/>
               </w:rPr>
               <w:tab/>
-              <w:t>g (siemens/cm2)</w:t>
+              <w:t>g (</w:t>
+            </w:r>
+            <w:proofErr w:type="spellStart"/>
+            <w:r>
+              <w:rPr>
+                <w:rFonts w:ascii="Courier New" w:hAnsi="Courier New" w:cs="Courier New"/>
+              </w:rPr>
+              <w:t>siemens</w:t>
+            </w:r>
+            <w:proofErr w:type="spellEnd"/>
+            <w:r>
+              <w:rPr>
+                <w:rFonts w:ascii="Courier New" w:hAnsi="Courier New" w:cs="Courier New"/>
+              </w:rPr>
+              <w:t>/cm2)</w:t>
             </w:r>
           </w:p>
           <w:p>
@@ -5492,8 +6773,16 @@
                 <w:rFonts w:ascii="Courier New" w:hAnsi="Courier New" w:cs="Courier New"/>
               </w:rPr>
               <w:tab/>
-              <w:t>SOLVE states METHOD cnexp</w:t>
-            </w:r>
+              <w:t xml:space="preserve">SOLVE states METHOD </w:t>
+            </w:r>
+            <w:proofErr w:type="spellStart"/>
+            <w:r>
+              <w:rPr>
+                <w:rFonts w:ascii="Courier New" w:hAnsi="Courier New" w:cs="Courier New"/>
+              </w:rPr>
+              <w:t>cnexp</w:t>
+            </w:r>
+            <w:proofErr w:type="spellEnd"/>
           </w:p>
           <w:p>
             <w:pPr>
@@ -5507,7 +6796,21 @@
                 <w:rFonts w:ascii="Courier New" w:hAnsi="Courier New" w:cs="Courier New"/>
               </w:rPr>
               <w:tab/>
-              <w:t>g = gbar*m*m*m*h</w:t>
+              <w:t xml:space="preserve">g = </w:t>
+            </w:r>
+            <w:proofErr w:type="spellStart"/>
+            <w:r>
+              <w:rPr>
+                <w:rFonts w:ascii="Courier New" w:hAnsi="Courier New" w:cs="Courier New"/>
+              </w:rPr>
+              <w:t>gbar</w:t>
+            </w:r>
+            <w:proofErr w:type="spellEnd"/>
+            <w:r>
+              <w:rPr>
+                <w:rFonts w:ascii="Courier New" w:hAnsi="Courier New" w:cs="Courier New"/>
+              </w:rPr>
+              <w:t>*m*m*m*h</w:t>
             </w:r>
           </w:p>
           <w:p>
@@ -5522,7 +6825,34 @@
                 <w:rFonts w:ascii="Courier New" w:hAnsi="Courier New" w:cs="Courier New"/>
               </w:rPr>
               <w:tab/>
-              <w:t>ina = g*(v-ena)</w:t>
+            </w:r>
+            <w:proofErr w:type="spellStart"/>
+            <w:r>
+              <w:rPr>
+                <w:rFonts w:ascii="Courier New" w:hAnsi="Courier New" w:cs="Courier New"/>
+              </w:rPr>
+              <w:t>ina</w:t>
+            </w:r>
+            <w:proofErr w:type="spellEnd"/>
+            <w:r>
+              <w:rPr>
+                <w:rFonts w:ascii="Courier New" w:hAnsi="Courier New" w:cs="Courier New"/>
+              </w:rPr>
+              <w:t xml:space="preserve"> = g*(v-</w:t>
+            </w:r>
+            <w:proofErr w:type="spellStart"/>
+            <w:r>
+              <w:rPr>
+                <w:rFonts w:ascii="Courier New" w:hAnsi="Courier New" w:cs="Courier New"/>
+              </w:rPr>
+              <w:t>ena</w:t>
+            </w:r>
+            <w:proofErr w:type="spellEnd"/>
+            <w:r>
+              <w:rPr>
+                <w:rFonts w:ascii="Courier New" w:hAnsi="Courier New" w:cs="Courier New"/>
+              </w:rPr>
+              <w:t>)</w:t>
             </w:r>
           </w:p>
           <w:p>
@@ -5588,8 +6918,16 @@
                 <w:rFonts w:ascii="Courier New" w:hAnsi="Courier New" w:cs="Courier New"/>
               </w:rPr>
               <w:tab/>
-              <w:t>m = minf</w:t>
-            </w:r>
+              <w:t xml:space="preserve">m = </w:t>
+            </w:r>
+            <w:proofErr w:type="spellStart"/>
+            <w:r>
+              <w:rPr>
+                <w:rFonts w:ascii="Courier New" w:hAnsi="Courier New" w:cs="Courier New"/>
+              </w:rPr>
+              <w:t>minf</w:t>
+            </w:r>
+            <w:proofErr w:type="spellEnd"/>
           </w:p>
           <w:p>
             <w:pPr>
@@ -5603,8 +6941,16 @@
                 <w:rFonts w:ascii="Courier New" w:hAnsi="Courier New" w:cs="Courier New"/>
               </w:rPr>
               <w:tab/>
-              <w:t>h = hinf</w:t>
-            </w:r>
+              <w:t xml:space="preserve">h = </w:t>
+            </w:r>
+            <w:proofErr w:type="spellStart"/>
+            <w:r>
+              <w:rPr>
+                <w:rFonts w:ascii="Courier New" w:hAnsi="Courier New" w:cs="Courier New"/>
+              </w:rPr>
+              <w:t>hinf</w:t>
+            </w:r>
+            <w:proofErr w:type="spellEnd"/>
           </w:p>
           <w:p>
             <w:pPr>
@@ -5671,12 +7017,21 @@
               </w:rPr>
               <w:tab/>
             </w:r>
+            <w:proofErr w:type="spellStart"/>
             <w:r>
               <w:rPr>
                 <w:rFonts w:ascii="Courier New" w:hAnsi="Courier New" w:cs="Courier New"/>
                 <w:highlight w:val="yellow"/>
               </w:rPr>
-              <w:t>msegment(v)</w:t>
+              <w:t>msegment</w:t>
+            </w:r>
+            <w:proofErr w:type="spellEnd"/>
+            <w:r>
+              <w:rPr>
+                <w:rFonts w:ascii="Courier New" w:hAnsi="Courier New" w:cs="Courier New"/>
+                <w:highlight w:val="yellow"/>
+              </w:rPr>
+              <w:t>(v)</w:t>
             </w:r>
           </w:p>
           <w:p>
@@ -5705,6 +7060,7 @@
               </w:rPr>
               <w:t xml:space="preserve"> = (</w:t>
             </w:r>
+            <w:proofErr w:type="spellStart"/>
             <w:r>
               <w:rPr>
                 <w:rFonts w:ascii="Courier New" w:hAnsi="Courier New" w:cs="Courier New"/>
@@ -5712,12 +7068,21 @@
               </w:rPr>
               <w:t>minf</w:t>
             </w:r>
-            <w:r>
-              <w:rPr>
-                <w:rFonts w:ascii="Courier New" w:hAnsi="Courier New" w:cs="Courier New"/>
-              </w:rPr>
-              <w:t>-m)/mtau</w:t>
-            </w:r>
+            <w:proofErr w:type="spellEnd"/>
+            <w:r>
+              <w:rPr>
+                <w:rFonts w:ascii="Courier New" w:hAnsi="Courier New" w:cs="Courier New"/>
+              </w:rPr>
+              <w:t>-m)/</w:t>
+            </w:r>
+            <w:proofErr w:type="spellStart"/>
+            <w:r>
+              <w:rPr>
+                <w:rFonts w:ascii="Courier New" w:hAnsi="Courier New" w:cs="Courier New"/>
+              </w:rPr>
+              <w:t>mtau</w:t>
+            </w:r>
+            <w:proofErr w:type="spellEnd"/>
           </w:p>
           <w:p>
             <w:pPr>
@@ -5745,6 +7110,7 @@
               </w:rPr>
               <w:t xml:space="preserve"> = (</w:t>
             </w:r>
+            <w:proofErr w:type="spellStart"/>
             <w:r>
               <w:rPr>
                 <w:rFonts w:ascii="Courier New" w:hAnsi="Courier New" w:cs="Courier New"/>
@@ -5752,12 +7118,21 @@
               </w:rPr>
               <w:t>hinf</w:t>
             </w:r>
-            <w:r>
-              <w:rPr>
-                <w:rFonts w:ascii="Courier New" w:hAnsi="Courier New" w:cs="Courier New"/>
-              </w:rPr>
-              <w:t>-h)/htau</w:t>
-            </w:r>
+            <w:proofErr w:type="spellEnd"/>
+            <w:r>
+              <w:rPr>
+                <w:rFonts w:ascii="Courier New" w:hAnsi="Courier New" w:cs="Courier New"/>
+              </w:rPr>
+              <w:t>-h)/</w:t>
+            </w:r>
+            <w:proofErr w:type="spellStart"/>
+            <w:r>
+              <w:rPr>
+                <w:rFonts w:ascii="Courier New" w:hAnsi="Courier New" w:cs="Courier New"/>
+              </w:rPr>
+              <w:t>htau</w:t>
+            </w:r>
+            <w:proofErr w:type="spellEnd"/>
           </w:p>
           <w:p>
             <w:pPr>
@@ -5823,6 +7198,7 @@
               </w:rPr>
               <w:tab/>
             </w:r>
+            <w:proofErr w:type="spellStart"/>
             <w:r>
               <w:rPr>
                 <w:rFonts w:ascii="Courier New" w:hAnsi="Courier New" w:cs="Courier New"/>
@@ -5830,11 +7206,26 @@
               </w:rPr>
               <w:t>minf</w:t>
             </w:r>
-            <w:r>
-              <w:rPr>
-                <w:rFonts w:ascii="Courier New" w:hAnsi="Courier New" w:cs="Courier New"/>
-              </w:rPr>
-              <w:t xml:space="preserve">  = 1.0/(1.0+ (exp ((v+25.5)/(</w:t>
+            <w:proofErr w:type="spellEnd"/>
+            <w:r>
+              <w:rPr>
+                <w:rFonts w:ascii="Courier New" w:hAnsi="Courier New" w:cs="Courier New"/>
+              </w:rPr>
+              <w:t xml:space="preserve">  = 1.0/(1.0+ (</w:t>
+            </w:r>
+            <w:proofErr w:type="spellStart"/>
+            <w:r>
+              <w:rPr>
+                <w:rFonts w:ascii="Courier New" w:hAnsi="Courier New" w:cs="Courier New"/>
+              </w:rPr>
+              <w:t>exp</w:t>
+            </w:r>
+            <w:proofErr w:type="spellEnd"/>
+            <w:r>
+              <w:rPr>
+                <w:rFonts w:ascii="Courier New" w:hAnsi="Courier New" w:cs="Courier New"/>
+              </w:rPr>
+              <w:t xml:space="preserve"> ((v+25.5)/(</w:t>
             </w:r>
             <w:r>
               <w:rPr>
@@ -5862,7 +7253,34 @@
                 <w:rFonts w:ascii="Courier New" w:hAnsi="Courier New" w:cs="Courier New"/>
               </w:rPr>
               <w:tab/>
-              <w:t xml:space="preserve">mtau = (2.64 - 2.52/(1.0+ (exp ((v+120)/(-25)))))    </w:t>
+            </w:r>
+            <w:proofErr w:type="spellStart"/>
+            <w:r>
+              <w:rPr>
+                <w:rFonts w:ascii="Courier New" w:hAnsi="Courier New" w:cs="Courier New"/>
+              </w:rPr>
+              <w:t>mtau</w:t>
+            </w:r>
+            <w:proofErr w:type="spellEnd"/>
+            <w:r>
+              <w:rPr>
+                <w:rFonts w:ascii="Courier New" w:hAnsi="Courier New" w:cs="Courier New"/>
+              </w:rPr>
+              <w:t xml:space="preserve"> = (2.64 - 2.52/(1.0+ (</w:t>
+            </w:r>
+            <w:proofErr w:type="spellStart"/>
+            <w:r>
+              <w:rPr>
+                <w:rFonts w:ascii="Courier New" w:hAnsi="Courier New" w:cs="Courier New"/>
+              </w:rPr>
+              <w:t>exp</w:t>
+            </w:r>
+            <w:proofErr w:type="spellEnd"/>
+            <w:r>
+              <w:rPr>
+                <w:rFonts w:ascii="Courier New" w:hAnsi="Courier New" w:cs="Courier New"/>
+              </w:rPr>
+              <w:t xml:space="preserve"> ((v+120)/(-25)))))    </w:t>
             </w:r>
           </w:p>
           <w:p>
@@ -5878,6 +7296,7 @@
               </w:rPr>
               <w:tab/>
             </w:r>
+            <w:proofErr w:type="spellStart"/>
             <w:r>
               <w:rPr>
                 <w:rFonts w:ascii="Courier New" w:hAnsi="Courier New" w:cs="Courier New"/>
@@ -5885,11 +7304,26 @@
               </w:rPr>
               <w:t>hinf</w:t>
             </w:r>
-            <w:r>
-              <w:rPr>
-                <w:rFonts w:ascii="Courier New" w:hAnsi="Courier New" w:cs="Courier New"/>
-              </w:rPr>
-              <w:t xml:space="preserve"> = 1.0/(1.0+ (exp ((v+48.9)/(</w:t>
+            <w:proofErr w:type="spellEnd"/>
+            <w:r>
+              <w:rPr>
+                <w:rFonts w:ascii="Courier New" w:hAnsi="Courier New" w:cs="Courier New"/>
+              </w:rPr>
+              <w:t xml:space="preserve"> = 1.0/(1.0+ (</w:t>
+            </w:r>
+            <w:proofErr w:type="spellStart"/>
+            <w:r>
+              <w:rPr>
+                <w:rFonts w:ascii="Courier New" w:hAnsi="Courier New" w:cs="Courier New"/>
+              </w:rPr>
+              <w:t>exp</w:t>
+            </w:r>
+            <w:proofErr w:type="spellEnd"/>
+            <w:r>
+              <w:rPr>
+                <w:rFonts w:ascii="Courier New" w:hAnsi="Courier New" w:cs="Courier New"/>
+              </w:rPr>
+              <w:t xml:space="preserve"> ((v+48.9)/(</w:t>
             </w:r>
             <w:r>
               <w:rPr>
@@ -5917,7 +7351,48 @@
                 <w:rFonts w:ascii="Courier New" w:hAnsi="Courier New" w:cs="Courier New"/>
               </w:rPr>
               <w:tab/>
-              <w:t>htau = (1.34/(1+ (exp ((v+62.9)/(-10)))))*(1.5 + 1.0/(1.0 + (exp ((v+34.9)/(3.6)))))</w:t>
+            </w:r>
+            <w:proofErr w:type="spellStart"/>
+            <w:r>
+              <w:rPr>
+                <w:rFonts w:ascii="Courier New" w:hAnsi="Courier New" w:cs="Courier New"/>
+              </w:rPr>
+              <w:t>htau</w:t>
+            </w:r>
+            <w:proofErr w:type="spellEnd"/>
+            <w:r>
+              <w:rPr>
+                <w:rFonts w:ascii="Courier New" w:hAnsi="Courier New" w:cs="Courier New"/>
+              </w:rPr>
+              <w:t xml:space="preserve"> = (1.34/(1+ (</w:t>
+            </w:r>
+            <w:proofErr w:type="spellStart"/>
+            <w:r>
+              <w:rPr>
+                <w:rFonts w:ascii="Courier New" w:hAnsi="Courier New" w:cs="Courier New"/>
+              </w:rPr>
+              <w:t>exp</w:t>
+            </w:r>
+            <w:proofErr w:type="spellEnd"/>
+            <w:r>
+              <w:rPr>
+                <w:rFonts w:ascii="Courier New" w:hAnsi="Courier New" w:cs="Courier New"/>
+              </w:rPr>
+              <w:t xml:space="preserve"> ((v+62.9)/(-10)))))*(1.5 + 1.0/(1.0 + (</w:t>
+            </w:r>
+            <w:proofErr w:type="spellStart"/>
+            <w:r>
+              <w:rPr>
+                <w:rFonts w:ascii="Courier New" w:hAnsi="Courier New" w:cs="Courier New"/>
+              </w:rPr>
+              <w:t>exp</w:t>
+            </w:r>
+            <w:proofErr w:type="spellEnd"/>
+            <w:r>
+              <w:rPr>
+                <w:rFonts w:ascii="Courier New" w:hAnsi="Courier New" w:cs="Courier New"/>
+              </w:rPr>
+              <w:t xml:space="preserve"> ((v+34.9)/(3.6)))))</w:t>
             </w:r>
           </w:p>
           <w:p>
@@ -5992,7 +7467,23 @@
                 <w:rFonts w:ascii="Courier New" w:hAnsi="Courier New" w:cs="Courier New"/>
                 <w:highlight w:val="yellow"/>
               </w:rPr>
-              <w:t>PROCEDURE msegment(v){</w:t>
+              <w:t xml:space="preserve">PROCEDURE </w:t>
+            </w:r>
+            <w:proofErr w:type="spellStart"/>
+            <w:r>
+              <w:rPr>
+                <w:rFonts w:ascii="Courier New" w:hAnsi="Courier New" w:cs="Courier New"/>
+                <w:highlight w:val="yellow"/>
+              </w:rPr>
+              <w:t>msegment</w:t>
+            </w:r>
+            <w:proofErr w:type="spellEnd"/>
+            <w:r>
+              <w:rPr>
+                <w:rFonts w:ascii="Courier New" w:hAnsi="Courier New" w:cs="Courier New"/>
+                <w:highlight w:val="yellow"/>
+              </w:rPr>
+              <w:t>(v){</w:t>
             </w:r>
           </w:p>
           <w:p>
@@ -6023,7 +7514,23 @@
                 <w:rFonts w:ascii="Courier New" w:hAnsi="Courier New" w:cs="Courier New"/>
                 <w:highlight w:val="yellow"/>
               </w:rPr>
-              <w:t xml:space="preserve"> mseg){</w:t>
+              <w:t xml:space="preserve"> </w:t>
+            </w:r>
+            <w:proofErr w:type="spellStart"/>
+            <w:r>
+              <w:rPr>
+                <w:rFonts w:ascii="Courier New" w:hAnsi="Courier New" w:cs="Courier New"/>
+                <w:highlight w:val="yellow"/>
+              </w:rPr>
+              <w:t>mseg</w:t>
+            </w:r>
+            <w:proofErr w:type="spellEnd"/>
+            <w:r>
+              <w:rPr>
+                <w:rFonts w:ascii="Courier New" w:hAnsi="Courier New" w:cs="Courier New"/>
+                <w:highlight w:val="yellow"/>
+              </w:rPr>
+              <w:t>){</w:t>
             </w:r>
           </w:p>
           <w:p>
@@ -6047,7 +7554,22 @@
                 <w:highlight w:val="yellow"/>
               </w:rPr>
               <w:tab/>
-              <w:t>minf = 0</w:t>
+            </w:r>
+            <w:proofErr w:type="spellStart"/>
+            <w:r>
+              <w:rPr>
+                <w:rFonts w:ascii="Courier New" w:hAnsi="Courier New" w:cs="Courier New"/>
+                <w:highlight w:val="yellow"/>
+              </w:rPr>
+              <w:t>minf</w:t>
+            </w:r>
+            <w:proofErr w:type="spellEnd"/>
+            <w:r>
+              <w:rPr>
+                <w:rFonts w:ascii="Courier New" w:hAnsi="Courier New" w:cs="Courier New"/>
+                <w:highlight w:val="yellow"/>
+              </w:rPr>
+              <w:t xml:space="preserve"> = 0</w:t>
             </w:r>
           </w:p>
           <w:p>
@@ -6204,7 +7726,21 @@
         <w:rPr>
           <w:rFonts w:cstheme="minorHAnsi"/>
         </w:rPr>
-        <w:t>In the DERIVATIVE block – verify the inf values (</w:t>
+        <w:t xml:space="preserve">In the DERIVATIVE block – verify the </w:t>
+      </w:r>
+      <w:proofErr w:type="spellStart"/>
+      <w:r>
+        <w:rPr>
+          <w:rFonts w:cstheme="minorHAnsi"/>
+        </w:rPr>
+        <w:t>inf</w:t>
+      </w:r>
+      <w:proofErr w:type="spellEnd"/>
+      <w:r>
+        <w:rPr>
+          <w:rFonts w:cstheme="minorHAnsi"/>
+        </w:rPr>
+        <w:t xml:space="preserve"> values (</w:t>
       </w:r>
       <w:r>
         <w:rPr>
@@ -6217,7 +7753,35 @@
         <w:rPr>
           <w:rFonts w:cstheme="minorHAnsi"/>
         </w:rPr>
-        <w:t>) in the standard (x’ =( xinf-x)/xtau) equation are variables (to be plotted) (NEURON block (</w:t>
+        <w:t xml:space="preserve">) in the standard (x’ =( </w:t>
+      </w:r>
+      <w:proofErr w:type="spellStart"/>
+      <w:r>
+        <w:rPr>
+          <w:rFonts w:cstheme="minorHAnsi"/>
+        </w:rPr>
+        <w:t>xinf</w:t>
+      </w:r>
+      <w:proofErr w:type="spellEnd"/>
+      <w:r>
+        <w:rPr>
+          <w:rFonts w:cstheme="minorHAnsi"/>
+        </w:rPr>
+        <w:t>-x)/</w:t>
+      </w:r>
+      <w:proofErr w:type="spellStart"/>
+      <w:r>
+        <w:rPr>
+          <w:rFonts w:cstheme="minorHAnsi"/>
+        </w:rPr>
+        <w:t>xtau</w:t>
+      </w:r>
+      <w:proofErr w:type="spellEnd"/>
+      <w:r>
+        <w:rPr>
+          <w:rFonts w:cstheme="minorHAnsi"/>
+        </w:rPr>
+        <w:t>) equation are variables (to be plotted) (NEURON block (</w:t>
       </w:r>
       <w:r>
         <w:rPr>
@@ -6249,7 +7813,21 @@
         <w:rPr>
           <w:rFonts w:cstheme="minorHAnsi"/>
         </w:rPr>
-        <w:t>In the location where the “inf” variables are set – take note of the “k” value or slope. A negative value indicates this is likely an activation variable, while a positive value indicates an inactivation variable</w:t>
+        <w:t>In the location where the “</w:t>
+      </w:r>
+      <w:proofErr w:type="spellStart"/>
+      <w:r>
+        <w:rPr>
+          <w:rFonts w:cstheme="minorHAnsi"/>
+        </w:rPr>
+        <w:t>inf</w:t>
+      </w:r>
+      <w:proofErr w:type="spellEnd"/>
+      <w:r>
+        <w:rPr>
+          <w:rFonts w:cstheme="minorHAnsi"/>
+        </w:rPr>
+        <w:t>” variables are set – take note of the “k” value or slope. A negative value indicates this is likely an activation variable, while a positive value indicates an inactivation variable</w:t>
       </w:r>
     </w:p>
     <w:p>
@@ -6268,7 +7846,49 @@
         <w:rPr>
           <w:rFonts w:cstheme="minorHAnsi"/>
         </w:rPr>
-        <w:t>You may elect to create additional vhalf and k variables by creating a separate parameter (not shown) – for minf vhalf is 25.5 and k is -5.29</w:t>
+        <w:t xml:space="preserve">You may elect to create additional </w:t>
+      </w:r>
+      <w:proofErr w:type="spellStart"/>
+      <w:r>
+        <w:rPr>
+          <w:rFonts w:cstheme="minorHAnsi"/>
+        </w:rPr>
+        <w:t>vhalf</w:t>
+      </w:r>
+      <w:proofErr w:type="spellEnd"/>
+      <w:r>
+        <w:rPr>
+          <w:rFonts w:cstheme="minorHAnsi"/>
+        </w:rPr>
+        <w:t xml:space="preserve"> and k variables by creating a separate parameter (not shown) – for </w:t>
+      </w:r>
+      <w:proofErr w:type="spellStart"/>
+      <w:r>
+        <w:rPr>
+          <w:rFonts w:cstheme="minorHAnsi"/>
+        </w:rPr>
+        <w:t>minf</w:t>
+      </w:r>
+      <w:proofErr w:type="spellEnd"/>
+      <w:r>
+        <w:rPr>
+          <w:rFonts w:cstheme="minorHAnsi"/>
+        </w:rPr>
+        <w:t xml:space="preserve"> </w:t>
+      </w:r>
+      <w:proofErr w:type="spellStart"/>
+      <w:r>
+        <w:rPr>
+          <w:rFonts w:cstheme="minorHAnsi"/>
+        </w:rPr>
+        <w:t>vhalf</w:t>
+      </w:r>
+      <w:proofErr w:type="spellEnd"/>
+      <w:r>
+        <w:rPr>
+          <w:rFonts w:cstheme="minorHAnsi"/>
+        </w:rPr>
+        <w:t xml:space="preserve"> is 25.5 and k is -5.29</w:t>
       </w:r>
     </w:p>
     <w:p>
@@ -6300,7 +7920,21 @@
         <w:rPr>
           <w:rFonts w:cstheme="minorHAnsi"/>
         </w:rPr>
-        <w:t>) will ensure that values less than the desired segregation point will result in minf = 0. Call this procedure before providing the derivative update (</w:t>
+        <w:t xml:space="preserve">) will ensure that values less than the desired segregation point will result in </w:t>
+      </w:r>
+      <w:proofErr w:type="spellStart"/>
+      <w:r>
+        <w:rPr>
+          <w:rFonts w:cstheme="minorHAnsi"/>
+        </w:rPr>
+        <w:t>minf</w:t>
+      </w:r>
+      <w:proofErr w:type="spellEnd"/>
+      <w:r>
+        <w:rPr>
+          <w:rFonts w:cstheme="minorHAnsi"/>
+        </w:rPr>
+        <w:t xml:space="preserve"> = 0. Call this procedure before providing the derivative update (</w:t>
       </w:r>
       <w:r>
         <w:rPr>
@@ -6332,7 +7966,35 @@
         <w:rPr>
           <w:rFonts w:cstheme="minorHAnsi"/>
         </w:rPr>
-        <w:t>Compile your mod file (nrnivmodl or mknrndll)</w:t>
+        <w:t>Compile your mod file (</w:t>
+      </w:r>
+      <w:proofErr w:type="spellStart"/>
+      <w:r>
+        <w:rPr>
+          <w:rFonts w:cstheme="minorHAnsi"/>
+        </w:rPr>
+        <w:t>nrnivmodl</w:t>
+      </w:r>
+      <w:proofErr w:type="spellEnd"/>
+      <w:r>
+        <w:rPr>
+          <w:rFonts w:cstheme="minorHAnsi"/>
+        </w:rPr>
+        <w:t xml:space="preserve"> or </w:t>
+      </w:r>
+      <w:proofErr w:type="spellStart"/>
+      <w:r>
+        <w:rPr>
+          <w:rFonts w:cstheme="minorHAnsi"/>
+        </w:rPr>
+        <w:t>mknrndll</w:t>
+      </w:r>
+      <w:proofErr w:type="spellEnd"/>
+      <w:r>
+        <w:rPr>
+          <w:rFonts w:cstheme="minorHAnsi"/>
+        </w:rPr>
+        <w:t>)</w:t>
       </w:r>
     </w:p>
     <w:p>
@@ -6357,7 +8019,21 @@
         <w:rPr>
           <w:rFonts w:cstheme="minorHAnsi"/>
         </w:rPr>
-        <w:t xml:space="preserve"> run the bmtool wizard</w:t>
+        <w:t xml:space="preserve"> run the </w:t>
+      </w:r>
+      <w:proofErr w:type="spellStart"/>
+      <w:r>
+        <w:rPr>
+          <w:rFonts w:cstheme="minorHAnsi"/>
+        </w:rPr>
+        <w:t>bmtool</w:t>
+      </w:r>
+      <w:proofErr w:type="spellEnd"/>
+      <w:r>
+        <w:rPr>
+          <w:rFonts w:cstheme="minorHAnsi"/>
+        </w:rPr>
+        <w:t xml:space="preserve"> wizard</w:t>
       </w:r>
     </w:p>
     <w:p>
@@ -6368,13 +8044,49 @@
           <w:rFonts w:ascii="Courier New" w:hAnsi="Courier New" w:cs="Courier New"/>
         </w:rPr>
       </w:pPr>
+      <w:proofErr w:type="spellStart"/>
+      <w:proofErr w:type="gramStart"/>
       <w:r>
         <w:rPr>
           <w:rFonts w:ascii="Courier New" w:hAnsi="Courier New" w:cs="Courier New"/>
           <w:highlight w:val="lightGray"/>
         </w:rPr>
-        <w:t>bmtool util cell vhseg</w:t>
-      </w:r>
+        <w:t>bmtool</w:t>
+      </w:r>
+      <w:proofErr w:type="spellEnd"/>
+      <w:proofErr w:type="gramEnd"/>
+      <w:r>
+        <w:rPr>
+          <w:rFonts w:ascii="Courier New" w:hAnsi="Courier New" w:cs="Courier New"/>
+          <w:highlight w:val="lightGray"/>
+        </w:rPr>
+        <w:t xml:space="preserve"> </w:t>
+      </w:r>
+      <w:proofErr w:type="spellStart"/>
+      <w:r>
+        <w:rPr>
+          <w:rFonts w:ascii="Courier New" w:hAnsi="Courier New" w:cs="Courier New"/>
+          <w:highlight w:val="lightGray"/>
+        </w:rPr>
+        <w:t>util</w:t>
+      </w:r>
+      <w:proofErr w:type="spellEnd"/>
+      <w:r>
+        <w:rPr>
+          <w:rFonts w:ascii="Courier New" w:hAnsi="Courier New" w:cs="Courier New"/>
+          <w:highlight w:val="lightGray"/>
+        </w:rPr>
+        <w:t xml:space="preserve"> cell </w:t>
+      </w:r>
+      <w:proofErr w:type="spellStart"/>
+      <w:r>
+        <w:rPr>
+          <w:rFonts w:ascii="Courier New" w:hAnsi="Courier New" w:cs="Courier New"/>
+          <w:highlight w:val="lightGray"/>
+        </w:rPr>
+        <w:t>vhseg</w:t>
+      </w:r>
+      <w:proofErr w:type="spellEnd"/>
     </w:p>
     <w:p>
       <w:pPr>
@@ -6421,27 +8133,72 @@
           <w:rFonts w:cstheme="minorHAnsi"/>
         </w:rPr>
       </w:pPr>
+      <w:proofErr w:type="spellStart"/>
+      <w:proofErr w:type="gramStart"/>
       <w:r>
         <w:rPr>
           <w:rFonts w:ascii="Courier New" w:hAnsi="Courier New" w:cs="Courier New"/>
           <w:highlight w:val="lightGray"/>
         </w:rPr>
-        <w:t xml:space="preserve">bmtool util cell </w:t>
-      </w:r>
+        <w:t>bmtool</w:t>
+      </w:r>
+      <w:proofErr w:type="spellEnd"/>
+      <w:proofErr w:type="gramEnd"/>
       <w:r>
         <w:rPr>
           <w:rFonts w:ascii="Courier New" w:hAnsi="Courier New" w:cs="Courier New"/>
           <w:highlight w:val="lightGray"/>
         </w:rPr>
-        <w:t xml:space="preserve">--hoc cell_template.hoc </w:t>
-      </w:r>
+        <w:t xml:space="preserve"> </w:t>
+      </w:r>
+      <w:proofErr w:type="spellStart"/>
       <w:r>
         <w:rPr>
           <w:rFonts w:ascii="Courier New" w:hAnsi="Courier New" w:cs="Courier New"/>
           <w:highlight w:val="lightGray"/>
         </w:rPr>
+        <w:t>util</w:t>
+      </w:r>
+      <w:proofErr w:type="spellEnd"/>
+      <w:r>
+        <w:rPr>
+          <w:rFonts w:ascii="Courier New" w:hAnsi="Courier New" w:cs="Courier New"/>
+          <w:highlight w:val="lightGray"/>
+        </w:rPr>
+        <w:t xml:space="preserve"> cell </w:t>
+      </w:r>
+      <w:r>
+        <w:rPr>
+          <w:rFonts w:ascii="Courier New" w:hAnsi="Courier New" w:cs="Courier New"/>
+          <w:highlight w:val="lightGray"/>
+        </w:rPr>
+        <w:t xml:space="preserve">--hoc </w:t>
+      </w:r>
+      <w:proofErr w:type="spellStart"/>
+      <w:r>
+        <w:rPr>
+          <w:rFonts w:ascii="Courier New" w:hAnsi="Courier New" w:cs="Courier New"/>
+          <w:highlight w:val="lightGray"/>
+        </w:rPr>
+        <w:t>cell_template.hoc</w:t>
+      </w:r>
+      <w:proofErr w:type="spellEnd"/>
+      <w:r>
+        <w:rPr>
+          <w:rFonts w:ascii="Courier New" w:hAnsi="Courier New" w:cs="Courier New"/>
+          <w:highlight w:val="lightGray"/>
+        </w:rPr>
+        <w:t xml:space="preserve"> </w:t>
+      </w:r>
+      <w:proofErr w:type="spellStart"/>
+      <w:r>
+        <w:rPr>
+          <w:rFonts w:ascii="Courier New" w:hAnsi="Courier New" w:cs="Courier New"/>
+          <w:highlight w:val="lightGray"/>
+        </w:rPr>
         <w:t>vhseg</w:t>
       </w:r>
+      <w:proofErr w:type="spellEnd"/>
     </w:p>
     <w:p>
       <w:pPr>
@@ -6685,20 +8442,152 @@
           <w:rFonts w:ascii="Courier New" w:hAnsi="Courier New" w:cs="Courier New"/>
         </w:rPr>
       </w:pPr>
+      <w:proofErr w:type="spellStart"/>
+      <w:proofErr w:type="gramStart"/>
       <w:r>
         <w:rPr>
           <w:rFonts w:ascii="Courier New" w:hAnsi="Courier New" w:cs="Courier New"/>
           <w:highlight w:val="lightGray"/>
         </w:rPr>
-        <w:t>bmtool util cell --hoc cell_template.hoc --template Spikingcell vhseg –infvars inf_kdr</w:t>
-      </w:r>
+        <w:t>bmtool</w:t>
+      </w:r>
+      <w:proofErr w:type="spellEnd"/>
+      <w:proofErr w:type="gramEnd"/>
       <w:r>
         <w:rPr>
           <w:rFonts w:ascii="Courier New" w:hAnsi="Courier New" w:cs="Courier New"/>
           <w:highlight w:val="lightGray"/>
         </w:rPr>
-        <w:t>,minf_na,hinf_na –segvars mseg</w:t>
-      </w:r>
+        <w:t xml:space="preserve"> </w:t>
+      </w:r>
+      <w:proofErr w:type="spellStart"/>
+      <w:r>
+        <w:rPr>
+          <w:rFonts w:ascii="Courier New" w:hAnsi="Courier New" w:cs="Courier New"/>
+          <w:highlight w:val="lightGray"/>
+        </w:rPr>
+        <w:t>util</w:t>
+      </w:r>
+      <w:proofErr w:type="spellEnd"/>
+      <w:r>
+        <w:rPr>
+          <w:rFonts w:ascii="Courier New" w:hAnsi="Courier New" w:cs="Courier New"/>
+          <w:highlight w:val="lightGray"/>
+        </w:rPr>
+        <w:t xml:space="preserve"> cell --hoc </w:t>
+      </w:r>
+      <w:proofErr w:type="spellStart"/>
+      <w:r>
+        <w:rPr>
+          <w:rFonts w:ascii="Courier New" w:hAnsi="Courier New" w:cs="Courier New"/>
+          <w:highlight w:val="lightGray"/>
+        </w:rPr>
+        <w:t>cell_template.hoc</w:t>
+      </w:r>
+      <w:proofErr w:type="spellEnd"/>
+      <w:r>
+        <w:rPr>
+          <w:rFonts w:ascii="Courier New" w:hAnsi="Courier New" w:cs="Courier New"/>
+          <w:highlight w:val="lightGray"/>
+        </w:rPr>
+        <w:t xml:space="preserve"> --template </w:t>
+      </w:r>
+      <w:proofErr w:type="spellStart"/>
+      <w:r>
+        <w:rPr>
+          <w:rFonts w:ascii="Courier New" w:hAnsi="Courier New" w:cs="Courier New"/>
+          <w:highlight w:val="lightGray"/>
+        </w:rPr>
+        <w:t>Spikingcell</w:t>
+      </w:r>
+      <w:proofErr w:type="spellEnd"/>
+      <w:r>
+        <w:rPr>
+          <w:rFonts w:ascii="Courier New" w:hAnsi="Courier New" w:cs="Courier New"/>
+          <w:highlight w:val="lightGray"/>
+        </w:rPr>
+        <w:t xml:space="preserve"> </w:t>
+      </w:r>
+      <w:proofErr w:type="spellStart"/>
+      <w:r>
+        <w:rPr>
+          <w:rFonts w:ascii="Courier New" w:hAnsi="Courier New" w:cs="Courier New"/>
+          <w:highlight w:val="lightGray"/>
+        </w:rPr>
+        <w:t>vhseg</w:t>
+      </w:r>
+      <w:proofErr w:type="spellEnd"/>
+      <w:r>
+        <w:rPr>
+          <w:rFonts w:ascii="Courier New" w:hAnsi="Courier New" w:cs="Courier New"/>
+          <w:highlight w:val="lightGray"/>
+        </w:rPr>
+        <w:t xml:space="preserve"> –</w:t>
+      </w:r>
+      <w:proofErr w:type="spellStart"/>
+      <w:r>
+        <w:rPr>
+          <w:rFonts w:ascii="Courier New" w:hAnsi="Courier New" w:cs="Courier New"/>
+          <w:highlight w:val="lightGray"/>
+        </w:rPr>
+        <w:t>infvars</w:t>
+      </w:r>
+      <w:proofErr w:type="spellEnd"/>
+      <w:r>
+        <w:rPr>
+          <w:rFonts w:ascii="Courier New" w:hAnsi="Courier New" w:cs="Courier New"/>
+          <w:highlight w:val="lightGray"/>
+        </w:rPr>
+        <w:t xml:space="preserve"> </w:t>
+      </w:r>
+      <w:proofErr w:type="spellStart"/>
+      <w:r>
+        <w:rPr>
+          <w:rFonts w:ascii="Courier New" w:hAnsi="Courier New" w:cs="Courier New"/>
+          <w:highlight w:val="lightGray"/>
+        </w:rPr>
+        <w:t>inf_kdr</w:t>
+      </w:r>
+      <w:r>
+        <w:rPr>
+          <w:rFonts w:ascii="Courier New" w:hAnsi="Courier New" w:cs="Courier New"/>
+          <w:highlight w:val="lightGray"/>
+        </w:rPr>
+        <w:t>,minf_na,hinf_na</w:t>
+      </w:r>
+      <w:proofErr w:type="spellEnd"/>
+      <w:r>
+        <w:rPr>
+          <w:rFonts w:ascii="Courier New" w:hAnsi="Courier New" w:cs="Courier New"/>
+          <w:highlight w:val="lightGray"/>
+        </w:rPr>
+        <w:t xml:space="preserve"> –</w:t>
+      </w:r>
+      <w:proofErr w:type="spellStart"/>
+      <w:r>
+        <w:rPr>
+          <w:rFonts w:ascii="Courier New" w:hAnsi="Courier New" w:cs="Courier New"/>
+          <w:highlight w:val="lightGray"/>
+        </w:rPr>
+        <w:t>segvars</w:t>
+      </w:r>
+      <w:proofErr w:type="spellEnd"/>
+      <w:r>
+        <w:rPr>
+          <w:rFonts w:ascii="Courier New" w:hAnsi="Courier New" w:cs="Courier New"/>
+          <w:highlight w:val="lightGray"/>
+        </w:rPr>
+        <w:t xml:space="preserve"> </w:t>
+      </w:r>
+      <w:proofErr w:type="spellStart"/>
+      <w:r>
+        <w:rPr>
+          <w:rFonts w:ascii="Courier New" w:hAnsi="Courier New" w:cs="Courier New"/>
+          <w:highlight w:val="lightGray"/>
+        </w:rPr>
+        <w:t>mseg</w:t>
+      </w:r>
+      <w:proofErr w:type="spellEnd"/>
     </w:p>
     <w:p>
       <w:pPr>
@@ -6741,48 +8630,315 @@
           <w:rFonts w:ascii="Courier New" w:hAnsi="Courier New" w:cs="Courier New"/>
           <w:highlight w:val="lightGray"/>
         </w:rPr>
-        <w:t>--othersec dend[0],dend[1]</w:t>
-      </w:r>
-      <w:r>
-        <w:rPr>
-          <w:rFonts w:cstheme="minorHAnsi"/>
-        </w:rPr>
-        <w:t xml:space="preserve">) and the leak conductance and reversal potential variables are specified manually </w:t>
-      </w:r>
-      <w:r>
-        <w:rPr>
-          <w:rFonts w:asciiTheme="majorHAnsi" w:hAnsiTheme="majorHAnsi" w:cstheme="majorHAnsi"/>
-        </w:rPr>
-        <w:t>(</w:t>
-      </w:r>
+        <w:t>--</w:t>
+      </w:r>
+      <w:proofErr w:type="spellStart"/>
       <w:r>
         <w:rPr>
           <w:rFonts w:ascii="Courier New" w:hAnsi="Courier New" w:cs="Courier New"/>
           <w:highlight w:val="lightGray"/>
         </w:rPr>
-        <w:t>--gleak gl_ichan2CA3 --eleak el_ichan2CA3</w:t>
-      </w:r>
-      <w:r>
-        <w:rPr>
-          <w:rFonts w:cstheme="minorHAnsi"/>
-        </w:rPr>
-        <w:t>)</w:t>
-      </w:r>
-    </w:p>
-    <w:p>
-      <w:pPr>
-        <w:spacing w:line="240" w:lineRule="auto"/>
-        <w:ind w:left="1080"/>
-        <w:rPr>
-          <w:rFonts w:ascii="Courier New" w:hAnsi="Courier New" w:cs="Courier New"/>
-        </w:rPr>
-      </w:pPr>
+        <w:t>othersec</w:t>
+      </w:r>
+      <w:proofErr w:type="spellEnd"/>
       <w:r>
         <w:rPr>
           <w:rFonts w:ascii="Courier New" w:hAnsi="Courier New" w:cs="Courier New"/>
           <w:highlight w:val="lightGray"/>
         </w:rPr>
-        <w:t>bmtool util cell --template CA3PyramidalCell vhseg --othersec dend[0],dend[1] --infvars inf_im --segvars gbar_im --gleak gl_ichan2CA3 --eleak el_ichan2CA3</w:t>
+        <w:t xml:space="preserve"> </w:t>
+      </w:r>
+      <w:proofErr w:type="spellStart"/>
+      <w:r>
+        <w:rPr>
+          <w:rFonts w:ascii="Courier New" w:hAnsi="Courier New" w:cs="Courier New"/>
+          <w:highlight w:val="lightGray"/>
+        </w:rPr>
+        <w:t>dend</w:t>
+      </w:r>
+      <w:proofErr w:type="spellEnd"/>
+      <w:r>
+        <w:rPr>
+          <w:rFonts w:ascii="Courier New" w:hAnsi="Courier New" w:cs="Courier New"/>
+          <w:highlight w:val="lightGray"/>
+        </w:rPr>
+        <w:t>[0],</w:t>
+      </w:r>
+      <w:proofErr w:type="spellStart"/>
+      <w:r>
+        <w:rPr>
+          <w:rFonts w:ascii="Courier New" w:hAnsi="Courier New" w:cs="Courier New"/>
+          <w:highlight w:val="lightGray"/>
+        </w:rPr>
+        <w:t>dend</w:t>
+      </w:r>
+      <w:proofErr w:type="spellEnd"/>
+      <w:r>
+        <w:rPr>
+          <w:rFonts w:ascii="Courier New" w:hAnsi="Courier New" w:cs="Courier New"/>
+          <w:highlight w:val="lightGray"/>
+        </w:rPr>
+        <w:t>[1]</w:t>
+      </w:r>
+      <w:r>
+        <w:rPr>
+          <w:rFonts w:cstheme="minorHAnsi"/>
+        </w:rPr>
+        <w:t xml:space="preserve">) and the leak conductance and reversal potential variables are specified manually </w:t>
+      </w:r>
+      <w:r>
+        <w:rPr>
+          <w:rFonts w:asciiTheme="majorHAnsi" w:hAnsiTheme="majorHAnsi" w:cstheme="majorHAnsi"/>
+        </w:rPr>
+        <w:t>(</w:t>
+      </w:r>
+      <w:r>
+        <w:rPr>
+          <w:rFonts w:ascii="Courier New" w:hAnsi="Courier New" w:cs="Courier New"/>
+          <w:highlight w:val="lightGray"/>
+        </w:rPr>
+        <w:t>--</w:t>
+      </w:r>
+      <w:proofErr w:type="spellStart"/>
+      <w:r>
+        <w:rPr>
+          <w:rFonts w:ascii="Courier New" w:hAnsi="Courier New" w:cs="Courier New"/>
+          <w:highlight w:val="lightGray"/>
+        </w:rPr>
+        <w:t>gleak</w:t>
+      </w:r>
+      <w:proofErr w:type="spellEnd"/>
+      <w:r>
+        <w:rPr>
+          <w:rFonts w:ascii="Courier New" w:hAnsi="Courier New" w:cs="Courier New"/>
+          <w:highlight w:val="lightGray"/>
+        </w:rPr>
+        <w:t xml:space="preserve"> gl_ichan2CA3 --</w:t>
+      </w:r>
+      <w:proofErr w:type="spellStart"/>
+      <w:r>
+        <w:rPr>
+          <w:rFonts w:ascii="Courier New" w:hAnsi="Courier New" w:cs="Courier New"/>
+          <w:highlight w:val="lightGray"/>
+        </w:rPr>
+        <w:t>eleak</w:t>
+      </w:r>
+      <w:proofErr w:type="spellEnd"/>
+      <w:r>
+        <w:rPr>
+          <w:rFonts w:ascii="Courier New" w:hAnsi="Courier New" w:cs="Courier New"/>
+          <w:highlight w:val="lightGray"/>
+        </w:rPr>
+        <w:t xml:space="preserve"> el_ichan2CA3</w:t>
+      </w:r>
+      <w:r>
+        <w:rPr>
+          <w:rFonts w:cstheme="minorHAnsi"/>
+        </w:rPr>
+        <w:t>)</w:t>
+      </w:r>
+    </w:p>
+    <w:p>
+      <w:pPr>
+        <w:spacing w:line="240" w:lineRule="auto"/>
+        <w:ind w:left="1080"/>
+        <w:rPr>
+          <w:rFonts w:ascii="Courier New" w:hAnsi="Courier New" w:cs="Courier New"/>
+        </w:rPr>
+      </w:pPr>
+      <w:proofErr w:type="spellStart"/>
+      <w:proofErr w:type="gramStart"/>
+      <w:r>
+        <w:rPr>
+          <w:rFonts w:ascii="Courier New" w:hAnsi="Courier New" w:cs="Courier New"/>
+          <w:highlight w:val="lightGray"/>
+        </w:rPr>
+        <w:t>bmtool</w:t>
+      </w:r>
+      <w:proofErr w:type="spellEnd"/>
+      <w:proofErr w:type="gramEnd"/>
+      <w:r>
+        <w:rPr>
+          <w:rFonts w:ascii="Courier New" w:hAnsi="Courier New" w:cs="Courier New"/>
+          <w:highlight w:val="lightGray"/>
+        </w:rPr>
+        <w:t xml:space="preserve"> </w:t>
+      </w:r>
+      <w:proofErr w:type="spellStart"/>
+      <w:r>
+        <w:rPr>
+          <w:rFonts w:ascii="Courier New" w:hAnsi="Courier New" w:cs="Courier New"/>
+          <w:highlight w:val="lightGray"/>
+        </w:rPr>
+        <w:t>util</w:t>
+      </w:r>
+      <w:proofErr w:type="spellEnd"/>
+      <w:r>
+        <w:rPr>
+          <w:rFonts w:ascii="Courier New" w:hAnsi="Courier New" w:cs="Courier New"/>
+          <w:highlight w:val="lightGray"/>
+        </w:rPr>
+        <w:t xml:space="preserve"> cell --template CA3PyramidalCell </w:t>
+      </w:r>
+      <w:proofErr w:type="spellStart"/>
+      <w:r>
+        <w:rPr>
+          <w:rFonts w:ascii="Courier New" w:hAnsi="Courier New" w:cs="Courier New"/>
+          <w:highlight w:val="lightGray"/>
+        </w:rPr>
+        <w:t>vhseg</w:t>
+      </w:r>
+      <w:proofErr w:type="spellEnd"/>
+      <w:r>
+        <w:rPr>
+          <w:rFonts w:ascii="Courier New" w:hAnsi="Courier New" w:cs="Courier New"/>
+          <w:highlight w:val="lightGray"/>
+        </w:rPr>
+        <w:t xml:space="preserve"> --</w:t>
+      </w:r>
+      <w:proofErr w:type="spellStart"/>
+      <w:r>
+        <w:rPr>
+          <w:rFonts w:ascii="Courier New" w:hAnsi="Courier New" w:cs="Courier New"/>
+          <w:highlight w:val="lightGray"/>
+        </w:rPr>
+        <w:t>othersec</w:t>
+      </w:r>
+      <w:proofErr w:type="spellEnd"/>
+      <w:r>
+        <w:rPr>
+          <w:rFonts w:ascii="Courier New" w:hAnsi="Courier New" w:cs="Courier New"/>
+          <w:highlight w:val="lightGray"/>
+        </w:rPr>
+        <w:t xml:space="preserve"> </w:t>
+      </w:r>
+      <w:proofErr w:type="spellStart"/>
+      <w:r>
+        <w:rPr>
+          <w:rFonts w:ascii="Courier New" w:hAnsi="Courier New" w:cs="Courier New"/>
+          <w:highlight w:val="lightGray"/>
+        </w:rPr>
+        <w:t>dend</w:t>
+      </w:r>
+      <w:proofErr w:type="spellEnd"/>
+      <w:r>
+        <w:rPr>
+          <w:rFonts w:ascii="Courier New" w:hAnsi="Courier New" w:cs="Courier New"/>
+          <w:highlight w:val="lightGray"/>
+        </w:rPr>
+        <w:t>[0],</w:t>
+      </w:r>
+      <w:proofErr w:type="spellStart"/>
+      <w:r>
+        <w:rPr>
+          <w:rFonts w:ascii="Courier New" w:hAnsi="Courier New" w:cs="Courier New"/>
+          <w:highlight w:val="lightGray"/>
+        </w:rPr>
+        <w:t>dend</w:t>
+      </w:r>
+      <w:proofErr w:type="spellEnd"/>
+      <w:r>
+        <w:rPr>
+          <w:rFonts w:ascii="Courier New" w:hAnsi="Courier New" w:cs="Courier New"/>
+          <w:highlight w:val="lightGray"/>
+        </w:rPr>
+        <w:t>[1] --</w:t>
+      </w:r>
+      <w:proofErr w:type="spellStart"/>
+      <w:r>
+        <w:rPr>
+          <w:rFonts w:ascii="Courier New" w:hAnsi="Courier New" w:cs="Courier New"/>
+          <w:highlight w:val="lightGray"/>
+        </w:rPr>
+        <w:t>infvars</w:t>
+      </w:r>
+      <w:proofErr w:type="spellEnd"/>
+      <w:r>
+        <w:rPr>
+          <w:rFonts w:ascii="Courier New" w:hAnsi="Courier New" w:cs="Courier New"/>
+          <w:highlight w:val="lightGray"/>
+        </w:rPr>
+        <w:t xml:space="preserve"> </w:t>
+      </w:r>
+      <w:proofErr w:type="spellStart"/>
+      <w:r>
+        <w:rPr>
+          <w:rFonts w:ascii="Courier New" w:hAnsi="Courier New" w:cs="Courier New"/>
+          <w:highlight w:val="lightGray"/>
+        </w:rPr>
+        <w:t>inf_im</w:t>
+      </w:r>
+      <w:proofErr w:type="spellEnd"/>
+      <w:r>
+        <w:rPr>
+          <w:rFonts w:ascii="Courier New" w:hAnsi="Courier New" w:cs="Courier New"/>
+          <w:highlight w:val="lightGray"/>
+        </w:rPr>
+        <w:t xml:space="preserve"> --</w:t>
+      </w:r>
+      <w:proofErr w:type="spellStart"/>
+      <w:r>
+        <w:rPr>
+          <w:rFonts w:ascii="Courier New" w:hAnsi="Courier New" w:cs="Courier New"/>
+          <w:highlight w:val="lightGray"/>
+        </w:rPr>
+        <w:t>segvars</w:t>
+      </w:r>
+      <w:proofErr w:type="spellEnd"/>
+      <w:r>
+        <w:rPr>
+          <w:rFonts w:ascii="Courier New" w:hAnsi="Courier New" w:cs="Courier New"/>
+          <w:highlight w:val="lightGray"/>
+        </w:rPr>
+        <w:t xml:space="preserve"> </w:t>
+      </w:r>
+      <w:proofErr w:type="spellStart"/>
+      <w:r>
+        <w:rPr>
+          <w:rFonts w:ascii="Courier New" w:hAnsi="Courier New" w:cs="Courier New"/>
+          <w:highlight w:val="lightGray"/>
+        </w:rPr>
+        <w:t>gbar_im</w:t>
+      </w:r>
+      <w:proofErr w:type="spellEnd"/>
+      <w:r>
+        <w:rPr>
+          <w:rFonts w:ascii="Courier New" w:hAnsi="Courier New" w:cs="Courier New"/>
+          <w:highlight w:val="lightGray"/>
+        </w:rPr>
+        <w:t xml:space="preserve"> --</w:t>
+      </w:r>
+      <w:proofErr w:type="spellStart"/>
+      <w:r>
+        <w:rPr>
+          <w:rFonts w:ascii="Courier New" w:hAnsi="Courier New" w:cs="Courier New"/>
+          <w:highlight w:val="lightGray"/>
+        </w:rPr>
+        <w:t>gleak</w:t>
+      </w:r>
+      <w:proofErr w:type="spellEnd"/>
+      <w:r>
+        <w:rPr>
+          <w:rFonts w:ascii="Courier New" w:hAnsi="Courier New" w:cs="Courier New"/>
+          <w:highlight w:val="lightGray"/>
+        </w:rPr>
+        <w:t xml:space="preserve"> gl_ichan2CA3 --</w:t>
+      </w:r>
+      <w:proofErr w:type="spellStart"/>
+      <w:r>
+        <w:rPr>
+          <w:rFonts w:ascii="Courier New" w:hAnsi="Courier New" w:cs="Courier New"/>
+          <w:highlight w:val="lightGray"/>
+        </w:rPr>
+        <w:t>eleak</w:t>
+      </w:r>
+      <w:proofErr w:type="spellEnd"/>
+      <w:r>
+        <w:rPr>
+          <w:rFonts w:ascii="Courier New" w:hAnsi="Courier New" w:cs="Courier New"/>
+          <w:highlight w:val="lightGray"/>
+        </w:rPr>
+        <w:t xml:space="preserve"> el_ichan2CA3</w:t>
       </w:r>
     </w:p>
     <w:p>
@@ -6877,35 +9033,93 @@
         <w:rPr>
           <w:rFonts w:cstheme="minorHAnsi"/>
         </w:rPr>
-        <w:t xml:space="preserve">            Widget 2 - FIR plot (n additional cells will be created with the same parameters and run at the same time to generate curve realtime)</w:t>
-      </w:r>
-    </w:p>
-    <w:p>
-      <w:pPr>
-        <w:spacing w:line="240" w:lineRule="auto"/>
-        <w:rPr>
-          <w:rFonts w:cstheme="minorHAnsi"/>
-        </w:rPr>
-      </w:pPr>
-      <w:r>
-        <w:rPr>
-          <w:rFonts w:cstheme="minorHAnsi"/>
-        </w:rPr>
-        <w:t xml:space="preserve">            Widget 3 - Plot activation inf variables vs voltage to show segregation</w:t>
-      </w:r>
-    </w:p>
-    <w:p>
-      <w:pPr>
-        <w:spacing w:line="240" w:lineRule="auto"/>
-        <w:rPr>
-          <w:rFonts w:cstheme="minorHAnsi"/>
-        </w:rPr>
-      </w:pPr>
-      <w:r>
-        <w:rPr>
-          <w:rFonts w:cstheme="minorHAnsi"/>
-        </w:rPr>
-        <w:t xml:space="preserve">                a. Plot vertical lines where segregation occurs for passive, hto, lto, etc.</w:t>
+        <w:t xml:space="preserve">            Widget 2 - FIR plot (n additional cells will be created with the same parameters and run at the same time to generate curve </w:t>
+      </w:r>
+      <w:proofErr w:type="spellStart"/>
+      <w:r>
+        <w:rPr>
+          <w:rFonts w:cstheme="minorHAnsi"/>
+        </w:rPr>
+        <w:t>realtime</w:t>
+      </w:r>
+      <w:proofErr w:type="spellEnd"/>
+      <w:r>
+        <w:rPr>
+          <w:rFonts w:cstheme="minorHAnsi"/>
+        </w:rPr>
+        <w:t>)</w:t>
+      </w:r>
+    </w:p>
+    <w:p>
+      <w:pPr>
+        <w:spacing w:line="240" w:lineRule="auto"/>
+        <w:rPr>
+          <w:rFonts w:cstheme="minorHAnsi"/>
+        </w:rPr>
+      </w:pPr>
+      <w:r>
+        <w:rPr>
+          <w:rFonts w:cstheme="minorHAnsi"/>
+        </w:rPr>
+        <w:t xml:space="preserve">            Widget 3 - Plot activation </w:t>
+      </w:r>
+      <w:proofErr w:type="spellStart"/>
+      <w:proofErr w:type="gramStart"/>
+      <w:r>
+        <w:rPr>
+          <w:rFonts w:cstheme="minorHAnsi"/>
+        </w:rPr>
+        <w:t>inf</w:t>
+      </w:r>
+      <w:proofErr w:type="spellEnd"/>
+      <w:proofErr w:type="gramEnd"/>
+      <w:r>
+        <w:rPr>
+          <w:rFonts w:cstheme="minorHAnsi"/>
+        </w:rPr>
+        <w:t xml:space="preserve"> variables vs voltage to show segregation</w:t>
+      </w:r>
+    </w:p>
+    <w:p>
+      <w:pPr>
+        <w:spacing w:line="240" w:lineRule="auto"/>
+        <w:rPr>
+          <w:rFonts w:cstheme="minorHAnsi"/>
+        </w:rPr>
+      </w:pPr>
+      <w:r>
+        <w:rPr>
+          <w:rFonts w:cstheme="minorHAnsi"/>
+        </w:rPr>
+        <w:t xml:space="preserve">                a. Plot vertical lines where segregation occurs for passive, </w:t>
+      </w:r>
+      <w:proofErr w:type="spellStart"/>
+      <w:r>
+        <w:rPr>
+          <w:rFonts w:cstheme="minorHAnsi"/>
+        </w:rPr>
+        <w:t>hto</w:t>
+      </w:r>
+      <w:proofErr w:type="spellEnd"/>
+      <w:r>
+        <w:rPr>
+          <w:rFonts w:cstheme="minorHAnsi"/>
+        </w:rPr>
+        <w:t xml:space="preserve">, </w:t>
+      </w:r>
+      <w:proofErr w:type="spellStart"/>
+      <w:r>
+        <w:rPr>
+          <w:rFonts w:cstheme="minorHAnsi"/>
+        </w:rPr>
+        <w:t>lto</w:t>
+      </w:r>
+      <w:proofErr w:type="spellEnd"/>
+      <w:r>
+        <w:rPr>
+          <w:rFonts w:cstheme="minorHAnsi"/>
+        </w:rPr>
+        <w:t>, etc.</w:t>
       </w:r>
     </w:p>
     <w:p>
@@ -6933,7 +9147,21 @@
         <w:rPr>
           <w:rFonts w:cstheme="minorHAnsi"/>
         </w:rPr>
-        <w:t xml:space="preserve">            Widget 1 - A custom built nrnsecmenu that controls all cells' parameters simultaneously (Main and FIR generating cells) [will be made general enough to allow for multiple sections on the same cell]</w:t>
+        <w:t xml:space="preserve">            Widget 1 - A custom built </w:t>
+      </w:r>
+      <w:proofErr w:type="spellStart"/>
+      <w:r>
+        <w:rPr>
+          <w:rFonts w:cstheme="minorHAnsi"/>
+        </w:rPr>
+        <w:t>nrnsecmenu</w:t>
+      </w:r>
+      <w:proofErr w:type="spellEnd"/>
+      <w:r>
+        <w:rPr>
+          <w:rFonts w:cstheme="minorHAnsi"/>
+        </w:rPr>
+        <w:t xml:space="preserve"> that controls all cells' parameters simultaneously (Main and FIR generating cells) [will be made general enough to allow for multiple sections on the same cell]</w:t>
       </w:r>
     </w:p>
     <w:p>
@@ -6961,7 +9189,21 @@
         <w:rPr>
           <w:rFonts w:cstheme="minorHAnsi"/>
         </w:rPr>
-        <w:t xml:space="preserve">            Widget 1 - Control menu (Init &amp; Run etc.)</w:t>
+        <w:t xml:space="preserve">            Widget 1 - Control menu (</w:t>
+      </w:r>
+      <w:proofErr w:type="spellStart"/>
+      <w:r>
+        <w:rPr>
+          <w:rFonts w:cstheme="minorHAnsi"/>
+        </w:rPr>
+        <w:t>Init</w:t>
+      </w:r>
+      <w:proofErr w:type="spellEnd"/>
+      <w:r>
+        <w:rPr>
+          <w:rFonts w:cstheme="minorHAnsi"/>
+        </w:rPr>
+        <w:t xml:space="preserve"> &amp; Run etc.)</w:t>
       </w:r>
     </w:p>
     <w:p>
@@ -7043,7 +9285,35 @@
         <w:rPr>
           <w:rFonts w:cstheme="minorHAnsi"/>
         </w:rPr>
-        <w:t xml:space="preserve"> (passive, hto, lto)</w:t>
+        <w:t xml:space="preserve"> (passive, </w:t>
+      </w:r>
+      <w:proofErr w:type="spellStart"/>
+      <w:r>
+        <w:rPr>
+          <w:rFonts w:cstheme="minorHAnsi"/>
+        </w:rPr>
+        <w:t>hto</w:t>
+      </w:r>
+      <w:proofErr w:type="spellEnd"/>
+      <w:r>
+        <w:rPr>
+          <w:rFonts w:cstheme="minorHAnsi"/>
+        </w:rPr>
+        <w:t xml:space="preserve">, </w:t>
+      </w:r>
+      <w:proofErr w:type="spellStart"/>
+      <w:r>
+        <w:rPr>
+          <w:rFonts w:cstheme="minorHAnsi"/>
+        </w:rPr>
+        <w:t>lto</w:t>
+      </w:r>
+      <w:proofErr w:type="spellEnd"/>
+      <w:r>
+        <w:rPr>
+          <w:rFonts w:cstheme="minorHAnsi"/>
+        </w:rPr>
+        <w:t>)</w:t>
       </w:r>
     </w:p>
     <w:p>
@@ -7077,7 +9347,21 @@
         <w:rPr>
           <w:rFonts w:cstheme="minorHAnsi"/>
         </w:rPr>
-        <w:t>A variable specified (segvars) will change all segments values (useful for unified reversal too)</w:t>
+        <w:t>A variable specified (</w:t>
+      </w:r>
+      <w:proofErr w:type="spellStart"/>
+      <w:r>
+        <w:rPr>
+          <w:rFonts w:cstheme="minorHAnsi"/>
+        </w:rPr>
+        <w:t>segvars</w:t>
+      </w:r>
+      <w:proofErr w:type="spellEnd"/>
+      <w:r>
+        <w:rPr>
+          <w:rFonts w:cstheme="minorHAnsi"/>
+        </w:rPr>
+        <w:t>) will change all segments values (useful for unified reversal too)</w:t>
       </w:r>
     </w:p>
     <w:p>
@@ -7105,7 +9389,49 @@
         <w:rPr>
           <w:rFonts w:cstheme="minorHAnsi"/>
         </w:rPr>
-        <w:t xml:space="preserve">                    a. Input fields (V_rest, R_in, Tau)</w:t>
+        <w:t xml:space="preserve">                    a. Input fields (</w:t>
+      </w:r>
+      <w:proofErr w:type="spellStart"/>
+      <w:r>
+        <w:rPr>
+          <w:rFonts w:cstheme="minorHAnsi"/>
+        </w:rPr>
+        <w:t>V_rest</w:t>
+      </w:r>
+      <w:proofErr w:type="spellEnd"/>
+      <w:r>
+        <w:rPr>
+          <w:rFonts w:cstheme="minorHAnsi"/>
+        </w:rPr>
+        <w:t xml:space="preserve">, </w:t>
+      </w:r>
+      <w:proofErr w:type="spellStart"/>
+      <w:r>
+        <w:rPr>
+          <w:rFonts w:cstheme="minorHAnsi"/>
+        </w:rPr>
+        <w:t>R_in</w:t>
+      </w:r>
+      <w:proofErr w:type="spellEnd"/>
+      <w:r>
+        <w:rPr>
+          <w:rFonts w:cstheme="minorHAnsi"/>
+        </w:rPr>
+        <w:t xml:space="preserve">, </w:t>
+      </w:r>
+      <w:proofErr w:type="gramStart"/>
+      <w:r>
+        <w:rPr>
+          <w:rFonts w:cstheme="minorHAnsi"/>
+        </w:rPr>
+        <w:t>Tau</w:t>
+      </w:r>
+      <w:proofErr w:type="gramEnd"/>
+      <w:r>
+        <w:rPr>
+          <w:rFonts w:cstheme="minorHAnsi"/>
+        </w:rPr>
+        <w:t>)</w:t>
       </w:r>
     </w:p>
     <w:p>
@@ -7147,7 +9473,21 @@
         <w:rPr>
           <w:rFonts w:cstheme="minorHAnsi"/>
         </w:rPr>
-        <w:t xml:space="preserve">                    a. Input field (current1:spikes1,current2:spikes2...)</w:t>
+        <w:t xml:space="preserve">                    a. Input field (current1:spikes1</w:t>
+      </w:r>
+      <w:proofErr w:type="gramStart"/>
+      <w:r>
+        <w:rPr>
+          <w:rFonts w:cstheme="minorHAnsi"/>
+        </w:rPr>
+        <w:t>,current2:spikes2</w:t>
+      </w:r>
+      <w:proofErr w:type="gramEnd"/>
+      <w:r>
+        <w:rPr>
+          <w:rFonts w:cstheme="minorHAnsi"/>
+        </w:rPr>
+        <w:t>...)</w:t>
       </w:r>
     </w:p>
     <w:p>
@@ -7249,7 +9589,49 @@
         <w:rPr>
           <w:rFonts w:cstheme="minorHAnsi"/>
         </w:rPr>
-        <w:t>The window will run twice to obtain the most accurate V_Rest, R_in and Tau values, adjusting v_init automatically</w:t>
+        <w:t xml:space="preserve">The window will run twice to obtain the most accurate </w:t>
+      </w:r>
+      <w:proofErr w:type="spellStart"/>
+      <w:r>
+        <w:rPr>
+          <w:rFonts w:cstheme="minorHAnsi"/>
+        </w:rPr>
+        <w:t>V_Rest</w:t>
+      </w:r>
+      <w:proofErr w:type="spellEnd"/>
+      <w:r>
+        <w:rPr>
+          <w:rFonts w:cstheme="minorHAnsi"/>
+        </w:rPr>
+        <w:t xml:space="preserve">, </w:t>
+      </w:r>
+      <w:proofErr w:type="spellStart"/>
+      <w:r>
+        <w:rPr>
+          <w:rFonts w:cstheme="minorHAnsi"/>
+        </w:rPr>
+        <w:t>R_in</w:t>
+      </w:r>
+      <w:proofErr w:type="spellEnd"/>
+      <w:r>
+        <w:rPr>
+          <w:rFonts w:cstheme="minorHAnsi"/>
+        </w:rPr>
+        <w:t xml:space="preserve"> and Tau values, adjusting </w:t>
+      </w:r>
+      <w:proofErr w:type="spellStart"/>
+      <w:r>
+        <w:rPr>
+          <w:rFonts w:cstheme="minorHAnsi"/>
+        </w:rPr>
+        <w:t>v_init</w:t>
+      </w:r>
+      <w:proofErr w:type="spellEnd"/>
+      <w:r>
+        <w:rPr>
+          <w:rFonts w:cstheme="minorHAnsi"/>
+        </w:rPr>
+        <w:t xml:space="preserve"> automatically</w:t>
       </w:r>
     </w:p>
     <w:p>
@@ -7435,13 +9817,41 @@
           <w:bCs/>
         </w:rPr>
       </w:pPr>
+      <w:proofErr w:type="spellStart"/>
       <w:r>
         <w:rPr>
           <w:rFonts w:cstheme="minorHAnsi"/>
           <w:b/>
           <w:bCs/>
         </w:rPr>
-        <w:t>Bmtool VHSeg Help</w:t>
+        <w:t>Bmtool</w:t>
+      </w:r>
+      <w:proofErr w:type="spellEnd"/>
+      <w:r>
+        <w:rPr>
+          <w:rFonts w:cstheme="minorHAnsi"/>
+          <w:b/>
+          <w:bCs/>
+        </w:rPr>
+        <w:t xml:space="preserve"> </w:t>
+      </w:r>
+      <w:proofErr w:type="spellStart"/>
+      <w:r>
+        <w:rPr>
+          <w:rFonts w:cstheme="minorHAnsi"/>
+          <w:b/>
+          <w:bCs/>
+        </w:rPr>
+        <w:t>VHSeg</w:t>
+      </w:r>
+      <w:proofErr w:type="spellEnd"/>
+      <w:r>
+        <w:rPr>
+          <w:rFonts w:cstheme="minorHAnsi"/>
+          <w:b/>
+          <w:bCs/>
+        </w:rPr>
+        <w:t xml:space="preserve"> Help</w:t>
       </w:r>
     </w:p>
     <w:tbl>
@@ -7468,47 +9878,145 @@
               <w:rPr>
                 <w:rFonts w:ascii="Courier New" w:hAnsi="Courier New" w:cs="Courier New"/>
               </w:rPr>
-              <w:t>&gt; bmtools util cell vhseg --help</w:t>
-            </w:r>
-          </w:p>
-          <w:p>
-            <w:pPr>
-              <w:rPr>
-                <w:rFonts w:ascii="Courier New" w:hAnsi="Courier New" w:cs="Courier New"/>
-              </w:rPr>
-            </w:pPr>
-          </w:p>
-          <w:p>
-            <w:pPr>
-              <w:rPr>
-                <w:rFonts w:ascii="Courier New" w:hAnsi="Courier New" w:cs="Courier New"/>
-              </w:rPr>
-            </w:pPr>
-            <w:r>
-              <w:rPr>
-                <w:rFonts w:ascii="Courier New" w:hAnsi="Courier New" w:cs="Courier New"/>
-              </w:rPr>
-              <w:t>Usage: bmtool util cell vhseg [OPTIONS]</w:t>
-            </w:r>
-          </w:p>
-          <w:p>
-            <w:pPr>
-              <w:rPr>
-                <w:rFonts w:ascii="Courier New" w:hAnsi="Courier New" w:cs="Courier New"/>
-              </w:rPr>
-            </w:pPr>
-          </w:p>
-          <w:p>
-            <w:pPr>
-              <w:rPr>
-                <w:rFonts w:ascii="Courier New" w:hAnsi="Courier New" w:cs="Courier New"/>
-              </w:rPr>
-            </w:pPr>
-            <w:r>
-              <w:rPr>
-                <w:rFonts w:ascii="Courier New" w:hAnsi="Courier New" w:cs="Courier New"/>
-              </w:rPr>
-              <w:t xml:space="preserve">  Alturki et al. (2016) V1/2 Automated Segregation Interface, simplify</w:t>
+              <w:t xml:space="preserve">&gt; </w:t>
+            </w:r>
+            <w:proofErr w:type="spellStart"/>
+            <w:r>
+              <w:rPr>
+                <w:rFonts w:ascii="Courier New" w:hAnsi="Courier New" w:cs="Courier New"/>
+              </w:rPr>
+              <w:t>bmtools</w:t>
+            </w:r>
+            <w:proofErr w:type="spellEnd"/>
+            <w:r>
+              <w:rPr>
+                <w:rFonts w:ascii="Courier New" w:hAnsi="Courier New" w:cs="Courier New"/>
+              </w:rPr>
+              <w:t xml:space="preserve"> </w:t>
+            </w:r>
+            <w:proofErr w:type="spellStart"/>
+            <w:r>
+              <w:rPr>
+                <w:rFonts w:ascii="Courier New" w:hAnsi="Courier New" w:cs="Courier New"/>
+              </w:rPr>
+              <w:t>util</w:t>
+            </w:r>
+            <w:proofErr w:type="spellEnd"/>
+            <w:r>
+              <w:rPr>
+                <w:rFonts w:ascii="Courier New" w:hAnsi="Courier New" w:cs="Courier New"/>
+              </w:rPr>
+              <w:t xml:space="preserve"> cell </w:t>
+            </w:r>
+            <w:proofErr w:type="spellStart"/>
+            <w:r>
+              <w:rPr>
+                <w:rFonts w:ascii="Courier New" w:hAnsi="Courier New" w:cs="Courier New"/>
+              </w:rPr>
+              <w:t>vhseg</w:t>
+            </w:r>
+            <w:proofErr w:type="spellEnd"/>
+            <w:r>
+              <w:rPr>
+                <w:rFonts w:ascii="Courier New" w:hAnsi="Courier New" w:cs="Courier New"/>
+              </w:rPr>
+              <w:t xml:space="preserve"> --help</w:t>
+            </w:r>
+          </w:p>
+          <w:p>
+            <w:pPr>
+              <w:rPr>
+                <w:rFonts w:ascii="Courier New" w:hAnsi="Courier New" w:cs="Courier New"/>
+              </w:rPr>
+            </w:pPr>
+          </w:p>
+          <w:p>
+            <w:pPr>
+              <w:rPr>
+                <w:rFonts w:ascii="Courier New" w:hAnsi="Courier New" w:cs="Courier New"/>
+              </w:rPr>
+            </w:pPr>
+            <w:r>
+              <w:rPr>
+                <w:rFonts w:ascii="Courier New" w:hAnsi="Courier New" w:cs="Courier New"/>
+              </w:rPr>
+              <w:t xml:space="preserve">Usage: </w:t>
+            </w:r>
+            <w:proofErr w:type="spellStart"/>
+            <w:r>
+              <w:rPr>
+                <w:rFonts w:ascii="Courier New" w:hAnsi="Courier New" w:cs="Courier New"/>
+              </w:rPr>
+              <w:t>bmtool</w:t>
+            </w:r>
+            <w:proofErr w:type="spellEnd"/>
+            <w:r>
+              <w:rPr>
+                <w:rFonts w:ascii="Courier New" w:hAnsi="Courier New" w:cs="Courier New"/>
+              </w:rPr>
+              <w:t xml:space="preserve"> </w:t>
+            </w:r>
+            <w:proofErr w:type="spellStart"/>
+            <w:r>
+              <w:rPr>
+                <w:rFonts w:ascii="Courier New" w:hAnsi="Courier New" w:cs="Courier New"/>
+              </w:rPr>
+              <w:t>util</w:t>
+            </w:r>
+            <w:proofErr w:type="spellEnd"/>
+            <w:r>
+              <w:rPr>
+                <w:rFonts w:ascii="Courier New" w:hAnsi="Courier New" w:cs="Courier New"/>
+              </w:rPr>
+              <w:t xml:space="preserve"> cell </w:t>
+            </w:r>
+            <w:proofErr w:type="spellStart"/>
+            <w:r>
+              <w:rPr>
+                <w:rFonts w:ascii="Courier New" w:hAnsi="Courier New" w:cs="Courier New"/>
+              </w:rPr>
+              <w:t>vhseg</w:t>
+            </w:r>
+            <w:proofErr w:type="spellEnd"/>
+            <w:r>
+              <w:rPr>
+                <w:rFonts w:ascii="Courier New" w:hAnsi="Courier New" w:cs="Courier New"/>
+              </w:rPr>
+              <w:t xml:space="preserve"> [OPTIONS]</w:t>
+            </w:r>
+          </w:p>
+          <w:p>
+            <w:pPr>
+              <w:rPr>
+                <w:rFonts w:ascii="Courier New" w:hAnsi="Courier New" w:cs="Courier New"/>
+              </w:rPr>
+            </w:pPr>
+          </w:p>
+          <w:p>
+            <w:pPr>
+              <w:rPr>
+                <w:rFonts w:ascii="Courier New" w:hAnsi="Courier New" w:cs="Courier New"/>
+              </w:rPr>
+            </w:pPr>
+            <w:r>
+              <w:rPr>
+                <w:rFonts w:ascii="Courier New" w:hAnsi="Courier New" w:cs="Courier New"/>
+              </w:rPr>
+              <w:t xml:space="preserve">  </w:t>
+            </w:r>
+            <w:proofErr w:type="spellStart"/>
+            <w:r>
+              <w:rPr>
+                <w:rFonts w:ascii="Courier New" w:hAnsi="Courier New" w:cs="Courier New"/>
+              </w:rPr>
+              <w:t>Alturki</w:t>
+            </w:r>
+            <w:proofErr w:type="spellEnd"/>
+            <w:r>
+              <w:rPr>
+                <w:rFonts w:ascii="Courier New" w:hAnsi="Courier New" w:cs="Courier New"/>
+              </w:rPr>
+              <w:t xml:space="preserve"> et al. (2016) V1/2 Automated Segregation Interface, simplify</w:t>
             </w:r>
           </w:p>
           <w:p>
@@ -7567,7 +10075,21 @@
               <w:rPr>
                 <w:rFonts w:ascii="Courier New" w:hAnsi="Courier New" w:cs="Courier New"/>
               </w:rPr>
-              <w:t xml:space="preserve">  --tstop INTEGER</w:t>
+              <w:t xml:space="preserve">  --</w:t>
+            </w:r>
+            <w:proofErr w:type="spellStart"/>
+            <w:r>
+              <w:rPr>
+                <w:rFonts w:ascii="Courier New" w:hAnsi="Courier New" w:cs="Courier New"/>
+              </w:rPr>
+              <w:t>tstop</w:t>
+            </w:r>
+            <w:proofErr w:type="spellEnd"/>
+            <w:r>
+              <w:rPr>
+                <w:rFonts w:ascii="Courier New" w:hAnsi="Courier New" w:cs="Courier New"/>
+              </w:rPr>
+              <w:t xml:space="preserve"> INTEGER</w:t>
             </w:r>
           </w:p>
           <w:p>
@@ -7593,33 +10115,89 @@
               <w:rPr>
                 <w:rFonts w:ascii="Courier New" w:hAnsi="Courier New" w:cs="Courier New"/>
               </w:rPr>
-              <w:t xml:space="preserve">  --fminpa INTEGER      Starting FIR Curve amps (default: 0)</w:t>
-            </w:r>
-          </w:p>
-          <w:p>
-            <w:pPr>
-              <w:rPr>
-                <w:rFonts w:ascii="Courier New" w:hAnsi="Courier New" w:cs="Courier New"/>
-              </w:rPr>
-            </w:pPr>
-            <w:r>
-              <w:rPr>
-                <w:rFonts w:ascii="Courier New" w:hAnsi="Courier New" w:cs="Courier New"/>
-              </w:rPr>
-              <w:t xml:space="preserve">  --fmaxpa INTEGER      Ending FIR Curve amps (default: 1000)</w:t>
-            </w:r>
-          </w:p>
-          <w:p>
-            <w:pPr>
-              <w:rPr>
-                <w:rFonts w:ascii="Courier New" w:hAnsi="Courier New" w:cs="Courier New"/>
-              </w:rPr>
-            </w:pPr>
-            <w:r>
-              <w:rPr>
-                <w:rFonts w:ascii="Courier New" w:hAnsi="Courier New" w:cs="Courier New"/>
-              </w:rPr>
-              <w:t xml:space="preserve">  --fincrement INTEGER  Increment the FIR Curve amps by supplied pA (default:</w:t>
+              <w:t xml:space="preserve">  --</w:t>
+            </w:r>
+            <w:proofErr w:type="spellStart"/>
+            <w:r>
+              <w:rPr>
+                <w:rFonts w:ascii="Courier New" w:hAnsi="Courier New" w:cs="Courier New"/>
+              </w:rPr>
+              <w:t>fminpa</w:t>
+            </w:r>
+            <w:proofErr w:type="spellEnd"/>
+            <w:r>
+              <w:rPr>
+                <w:rFonts w:ascii="Courier New" w:hAnsi="Courier New" w:cs="Courier New"/>
+              </w:rPr>
+              <w:t xml:space="preserve"> INTEGER      Starting FIR Curve amps (default: 0)</w:t>
+            </w:r>
+          </w:p>
+          <w:p>
+            <w:pPr>
+              <w:rPr>
+                <w:rFonts w:ascii="Courier New" w:hAnsi="Courier New" w:cs="Courier New"/>
+              </w:rPr>
+            </w:pPr>
+            <w:r>
+              <w:rPr>
+                <w:rFonts w:ascii="Courier New" w:hAnsi="Courier New" w:cs="Courier New"/>
+              </w:rPr>
+              <w:t xml:space="preserve">  --</w:t>
+            </w:r>
+            <w:proofErr w:type="spellStart"/>
+            <w:r>
+              <w:rPr>
+                <w:rFonts w:ascii="Courier New" w:hAnsi="Courier New" w:cs="Courier New"/>
+              </w:rPr>
+              <w:t>fmaxpa</w:t>
+            </w:r>
+            <w:proofErr w:type="spellEnd"/>
+            <w:r>
+              <w:rPr>
+                <w:rFonts w:ascii="Courier New" w:hAnsi="Courier New" w:cs="Courier New"/>
+              </w:rPr>
+              <w:t xml:space="preserve"> INTEGER      Ending FIR Curve amps (default: 1000)</w:t>
+            </w:r>
+          </w:p>
+          <w:p>
+            <w:pPr>
+              <w:rPr>
+                <w:rFonts w:ascii="Courier New" w:hAnsi="Courier New" w:cs="Courier New"/>
+              </w:rPr>
+            </w:pPr>
+            <w:r>
+              <w:rPr>
+                <w:rFonts w:ascii="Courier New" w:hAnsi="Courier New" w:cs="Courier New"/>
+              </w:rPr>
+              <w:t xml:space="preserve">  --</w:t>
+            </w:r>
+            <w:proofErr w:type="spellStart"/>
+            <w:r>
+              <w:rPr>
+                <w:rFonts w:ascii="Courier New" w:hAnsi="Courier New" w:cs="Courier New"/>
+              </w:rPr>
+              <w:t>fincrement</w:t>
+            </w:r>
+            <w:proofErr w:type="spellEnd"/>
+            <w:r>
+              <w:rPr>
+                <w:rFonts w:ascii="Courier New" w:hAnsi="Courier New" w:cs="Courier New"/>
+              </w:rPr>
+              <w:t xml:space="preserve"> INTEGER  Increment the FIR Curve amps by supplied </w:t>
+            </w:r>
+            <w:proofErr w:type="spellStart"/>
+            <w:r>
+              <w:rPr>
+                <w:rFonts w:ascii="Courier New" w:hAnsi="Courier New" w:cs="Courier New"/>
+              </w:rPr>
+              <w:t>pA</w:t>
+            </w:r>
+            <w:proofErr w:type="spellEnd"/>
+            <w:r>
+              <w:rPr>
+                <w:rFonts w:ascii="Courier New" w:hAnsi="Courier New" w:cs="Courier New"/>
+              </w:rPr>
+              <w:t xml:space="preserve"> (default:</w:t>
             </w:r>
           </w:p>
           <w:p>
@@ -7645,46 +10223,130 @@
               <w:rPr>
                 <w:rFonts w:ascii="Courier New" w:hAnsi="Courier New" w:cs="Courier New"/>
               </w:rPr>
-              <w:t xml:space="preserve">  --infvars TEXT        Specify the inf variables to plot, skips the wizard.</w:t>
-            </w:r>
-          </w:p>
-          <w:p>
-            <w:pPr>
-              <w:rPr>
-                <w:rFonts w:ascii="Courier New" w:hAnsi="Courier New" w:cs="Courier New"/>
-              </w:rPr>
-            </w:pPr>
-            <w:r>
-              <w:rPr>
-                <w:rFonts w:ascii="Courier New" w:hAnsi="Courier New" w:cs="Courier New"/>
-              </w:rPr>
-              <w:t xml:space="preserve">                        (Comma separated, eg: inf_mech,minf_mech2,ninf_mech2)</w:t>
-            </w:r>
-          </w:p>
-          <w:p>
-            <w:pPr>
-              <w:rPr>
-                <w:rFonts w:ascii="Courier New" w:hAnsi="Courier New" w:cs="Courier New"/>
-              </w:rPr>
-            </w:pPr>
-            <w:r>
-              <w:rPr>
-                <w:rFonts w:ascii="Courier New" w:hAnsi="Courier New" w:cs="Courier New"/>
-              </w:rPr>
-              <w:t xml:space="preserve">  --segvars TEXT        Specify the segregation variables to globally set,</w:t>
-            </w:r>
-          </w:p>
-          <w:p>
-            <w:pPr>
-              <w:rPr>
-                <w:rFonts w:ascii="Courier New" w:hAnsi="Courier New" w:cs="Courier New"/>
-              </w:rPr>
-            </w:pPr>
-            <w:r>
-              <w:rPr>
-                <w:rFonts w:ascii="Courier New" w:hAnsi="Courier New" w:cs="Courier New"/>
-              </w:rPr>
-              <w:t xml:space="preserve">                        skips the wizard. (Comma separated, eg:</w:t>
+              <w:t xml:space="preserve">  --</w:t>
+            </w:r>
+            <w:proofErr w:type="spellStart"/>
+            <w:r>
+              <w:rPr>
+                <w:rFonts w:ascii="Courier New" w:hAnsi="Courier New" w:cs="Courier New"/>
+              </w:rPr>
+              <w:t>infvars</w:t>
+            </w:r>
+            <w:proofErr w:type="spellEnd"/>
+            <w:r>
+              <w:rPr>
+                <w:rFonts w:ascii="Courier New" w:hAnsi="Courier New" w:cs="Courier New"/>
+              </w:rPr>
+              <w:t xml:space="preserve"> TEXT        Specify the </w:t>
+            </w:r>
+            <w:proofErr w:type="spellStart"/>
+            <w:r>
+              <w:rPr>
+                <w:rFonts w:ascii="Courier New" w:hAnsi="Courier New" w:cs="Courier New"/>
+              </w:rPr>
+              <w:t>inf</w:t>
+            </w:r>
+            <w:proofErr w:type="spellEnd"/>
+            <w:r>
+              <w:rPr>
+                <w:rFonts w:ascii="Courier New" w:hAnsi="Courier New" w:cs="Courier New"/>
+              </w:rPr>
+              <w:t xml:space="preserve"> variables to plot, skips the wizard.</w:t>
+            </w:r>
+          </w:p>
+          <w:p>
+            <w:pPr>
+              <w:rPr>
+                <w:rFonts w:ascii="Courier New" w:hAnsi="Courier New" w:cs="Courier New"/>
+              </w:rPr>
+            </w:pPr>
+            <w:r>
+              <w:rPr>
+                <w:rFonts w:ascii="Courier New" w:hAnsi="Courier New" w:cs="Courier New"/>
+              </w:rPr>
+              <w:t xml:space="preserve">                        (Comma separated, </w:t>
+            </w:r>
+            <w:proofErr w:type="spellStart"/>
+            <w:r>
+              <w:rPr>
+                <w:rFonts w:ascii="Courier New" w:hAnsi="Courier New" w:cs="Courier New"/>
+              </w:rPr>
+              <w:t>eg</w:t>
+            </w:r>
+            <w:proofErr w:type="spellEnd"/>
+            <w:r>
+              <w:rPr>
+                <w:rFonts w:ascii="Courier New" w:hAnsi="Courier New" w:cs="Courier New"/>
+              </w:rPr>
+              <w:t>: inf_mech,minf_mech2,ninf_mech2)</w:t>
+            </w:r>
+          </w:p>
+          <w:p>
+            <w:pPr>
+              <w:rPr>
+                <w:rFonts w:ascii="Courier New" w:hAnsi="Courier New" w:cs="Courier New"/>
+              </w:rPr>
+            </w:pPr>
+            <w:r>
+              <w:rPr>
+                <w:rFonts w:ascii="Courier New" w:hAnsi="Courier New" w:cs="Courier New"/>
+              </w:rPr>
+              <w:t xml:space="preserve">  --</w:t>
+            </w:r>
+            <w:proofErr w:type="spellStart"/>
+            <w:r>
+              <w:rPr>
+                <w:rFonts w:ascii="Courier New" w:hAnsi="Courier New" w:cs="Courier New"/>
+              </w:rPr>
+              <w:t>segvars</w:t>
+            </w:r>
+            <w:proofErr w:type="spellEnd"/>
+            <w:r>
+              <w:rPr>
+                <w:rFonts w:ascii="Courier New" w:hAnsi="Courier New" w:cs="Courier New"/>
+              </w:rPr>
+              <w:t xml:space="preserve"> TEXT        Specify the segregation variables to globally set,</w:t>
+            </w:r>
+          </w:p>
+          <w:p>
+            <w:pPr>
+              <w:rPr>
+                <w:rFonts w:ascii="Courier New" w:hAnsi="Courier New" w:cs="Courier New"/>
+              </w:rPr>
+            </w:pPr>
+            <w:r>
+              <w:rPr>
+                <w:rFonts w:ascii="Courier New" w:hAnsi="Courier New" w:cs="Courier New"/>
+              </w:rPr>
+              <w:t xml:space="preserve">                        </w:t>
+            </w:r>
+            <w:proofErr w:type="gramStart"/>
+            <w:r>
+              <w:rPr>
+                <w:rFonts w:ascii="Courier New" w:hAnsi="Courier New" w:cs="Courier New"/>
+              </w:rPr>
+              <w:t>skips</w:t>
+            </w:r>
+            <w:proofErr w:type="gramEnd"/>
+            <w:r>
+              <w:rPr>
+                <w:rFonts w:ascii="Courier New" w:hAnsi="Courier New" w:cs="Courier New"/>
+              </w:rPr>
+              <w:t xml:space="preserve"> the wizard. (Comma separated, </w:t>
+            </w:r>
+            <w:proofErr w:type="spellStart"/>
+            <w:r>
+              <w:rPr>
+                <w:rFonts w:ascii="Courier New" w:hAnsi="Courier New" w:cs="Courier New"/>
+              </w:rPr>
+              <w:t>eg</w:t>
+            </w:r>
+            <w:proofErr w:type="spellEnd"/>
+            <w:r>
+              <w:rPr>
+                <w:rFonts w:ascii="Courier New" w:hAnsi="Courier New" w:cs="Courier New"/>
+              </w:rPr>
+              <w:t>:</w:t>
             </w:r>
           </w:p>
           <w:p>
@@ -7710,137 +10372,431 @@
               <w:rPr>
                 <w:rFonts w:ascii="Courier New" w:hAnsi="Courier New" w:cs="Courier New"/>
               </w:rPr>
-              <w:t xml:space="preserve">  --eleak TEXT          Specify the eleak var manually</w:t>
-            </w:r>
-          </w:p>
-          <w:p>
-            <w:pPr>
-              <w:rPr>
-                <w:rFonts w:ascii="Courier New" w:hAnsi="Courier New" w:cs="Courier New"/>
-              </w:rPr>
-            </w:pPr>
-            <w:r>
-              <w:rPr>
-                <w:rFonts w:ascii="Courier New" w:hAnsi="Courier New" w:cs="Courier New"/>
-              </w:rPr>
-              <w:t xml:space="preserve">  --gleak TEXT          Specify the gleak var manually</w:t>
-            </w:r>
-          </w:p>
-          <w:p>
-            <w:pPr>
-              <w:rPr>
-                <w:rFonts w:ascii="Courier New" w:hAnsi="Courier New" w:cs="Courier New"/>
-              </w:rPr>
-            </w:pPr>
-            <w:r>
-              <w:rPr>
-                <w:rFonts w:ascii="Courier New" w:hAnsi="Courier New" w:cs="Courier New"/>
-              </w:rPr>
-              <w:t xml:space="preserve">  --othersec TEXT       Specify other sections that a window should be</w:t>
-            </w:r>
-          </w:p>
-          <w:p>
-            <w:pPr>
-              <w:rPr>
-                <w:rFonts w:ascii="Courier New" w:hAnsi="Courier New" w:cs="Courier New"/>
-              </w:rPr>
-            </w:pPr>
-            <w:r>
-              <w:rPr>
-                <w:rFonts w:ascii="Courier New" w:hAnsi="Courier New" w:cs="Courier New"/>
-              </w:rPr>
-              <w:t xml:space="preserve">                        generated for (Comma separated, eg: dend[0],dend[1])</w:t>
-            </w:r>
-          </w:p>
-          <w:p>
-            <w:pPr>
-              <w:rPr>
-                <w:rFonts w:ascii="Courier New" w:hAnsi="Courier New" w:cs="Courier New"/>
-              </w:rPr>
-            </w:pPr>
-            <w:r>
-              <w:rPr>
-                <w:rFonts w:ascii="Courier New" w:hAnsi="Courier New" w:cs="Courier New"/>
-              </w:rPr>
-              <w:t xml:space="preserve">  --clampsec TEXT       Specify sections that a current clamp should be</w:t>
-            </w:r>
-          </w:p>
-          <w:p>
-            <w:pPr>
-              <w:rPr>
-                <w:rFonts w:ascii="Courier New" w:hAnsi="Courier New" w:cs="Courier New"/>
-              </w:rPr>
-            </w:pPr>
-            <w:r>
-              <w:rPr>
-                <w:rFonts w:ascii="Courier New" w:hAnsi="Courier New" w:cs="Courier New"/>
-              </w:rPr>
-              <w:t xml:space="preserve">                        attached. Root section will always have a clamp.</w:t>
-            </w:r>
-          </w:p>
-          <w:p>
-            <w:pPr>
-              <w:rPr>
-                <w:rFonts w:ascii="Courier New" w:hAnsi="Courier New" w:cs="Courier New"/>
-              </w:rPr>
-            </w:pPr>
-            <w:r>
-              <w:rPr>
-                <w:rFonts w:ascii="Courier New" w:hAnsi="Courier New" w:cs="Courier New"/>
-              </w:rPr>
-              <w:t xml:space="preserve">                        (Comma separated, eg: dend[0],dend[1])</w:t>
-            </w:r>
-          </w:p>
-          <w:p>
-            <w:pPr>
-              <w:rPr>
-                <w:rFonts w:ascii="Courier New" w:hAnsi="Courier New" w:cs="Courier New"/>
-              </w:rPr>
-            </w:pPr>
-            <w:r>
-              <w:rPr>
-                <w:rFonts w:ascii="Courier New" w:hAnsi="Courier New" w:cs="Courier New"/>
-              </w:rPr>
-              <w:t xml:space="preserve">  --synsec TEXT         Specify sections that a synapse should be attached.</w:t>
-            </w:r>
-          </w:p>
-          <w:p>
-            <w:pPr>
-              <w:rPr>
-                <w:rFonts w:ascii="Courier New" w:hAnsi="Courier New" w:cs="Courier New"/>
-              </w:rPr>
-            </w:pPr>
-            <w:r>
-              <w:rPr>
-                <w:rFonts w:ascii="Courier New" w:hAnsi="Courier New" w:cs="Courier New"/>
-              </w:rPr>
-              <w:t xml:space="preserve">                        Exp2Syn default, unless --syntype specified. (Comma</w:t>
-            </w:r>
-          </w:p>
-          <w:p>
-            <w:pPr>
-              <w:rPr>
-                <w:rFonts w:ascii="Courier New" w:hAnsi="Courier New" w:cs="Courier New"/>
-              </w:rPr>
-            </w:pPr>
-            <w:r>
-              <w:rPr>
-                <w:rFonts w:ascii="Courier New" w:hAnsi="Courier New" w:cs="Courier New"/>
-              </w:rPr>
-              <w:t xml:space="preserve">                        separated, eg: dend[0],dend[1])</w:t>
-            </w:r>
-          </w:p>
-          <w:p>
-            <w:pPr>
-              <w:rPr>
-                <w:rFonts w:ascii="Courier New" w:hAnsi="Courier New" w:cs="Courier New"/>
-              </w:rPr>
-            </w:pPr>
-            <w:r>
-              <w:rPr>
-                <w:rFonts w:ascii="Courier New" w:hAnsi="Courier New" w:cs="Courier New"/>
-              </w:rPr>
-              <w:t xml:space="preserve">  --syntype TEXT        Specify the synapse mechanism that will be attached to</w:t>
+              <w:t xml:space="preserve">  --</w:t>
+            </w:r>
+            <w:proofErr w:type="spellStart"/>
+            <w:r>
+              <w:rPr>
+                <w:rFonts w:ascii="Courier New" w:hAnsi="Courier New" w:cs="Courier New"/>
+              </w:rPr>
+              <w:t>eleak</w:t>
+            </w:r>
+            <w:proofErr w:type="spellEnd"/>
+            <w:r>
+              <w:rPr>
+                <w:rFonts w:ascii="Courier New" w:hAnsi="Courier New" w:cs="Courier New"/>
+              </w:rPr>
+              <w:t xml:space="preserve"> TEXT          Specify the </w:t>
+            </w:r>
+            <w:proofErr w:type="spellStart"/>
+            <w:r>
+              <w:rPr>
+                <w:rFonts w:ascii="Courier New" w:hAnsi="Courier New" w:cs="Courier New"/>
+              </w:rPr>
+              <w:t>eleak</w:t>
+            </w:r>
+            <w:proofErr w:type="spellEnd"/>
+            <w:r>
+              <w:rPr>
+                <w:rFonts w:ascii="Courier New" w:hAnsi="Courier New" w:cs="Courier New"/>
+              </w:rPr>
+              <w:t xml:space="preserve"> </w:t>
+            </w:r>
+            <w:proofErr w:type="spellStart"/>
+            <w:r>
+              <w:rPr>
+                <w:rFonts w:ascii="Courier New" w:hAnsi="Courier New" w:cs="Courier New"/>
+              </w:rPr>
+              <w:t>var</w:t>
+            </w:r>
+            <w:proofErr w:type="spellEnd"/>
+            <w:r>
+              <w:rPr>
+                <w:rFonts w:ascii="Courier New" w:hAnsi="Courier New" w:cs="Courier New"/>
+              </w:rPr>
+              <w:t xml:space="preserve"> manually</w:t>
+            </w:r>
+          </w:p>
+          <w:p>
+            <w:pPr>
+              <w:rPr>
+                <w:rFonts w:ascii="Courier New" w:hAnsi="Courier New" w:cs="Courier New"/>
+              </w:rPr>
+            </w:pPr>
+            <w:r>
+              <w:rPr>
+                <w:rFonts w:ascii="Courier New" w:hAnsi="Courier New" w:cs="Courier New"/>
+              </w:rPr>
+              <w:t xml:space="preserve">  --</w:t>
+            </w:r>
+            <w:proofErr w:type="spellStart"/>
+            <w:r>
+              <w:rPr>
+                <w:rFonts w:ascii="Courier New" w:hAnsi="Courier New" w:cs="Courier New"/>
+              </w:rPr>
+              <w:t>gleak</w:t>
+            </w:r>
+            <w:proofErr w:type="spellEnd"/>
+            <w:r>
+              <w:rPr>
+                <w:rFonts w:ascii="Courier New" w:hAnsi="Courier New" w:cs="Courier New"/>
+              </w:rPr>
+              <w:t xml:space="preserve"> TEXT          Specify the </w:t>
+            </w:r>
+            <w:proofErr w:type="spellStart"/>
+            <w:r>
+              <w:rPr>
+                <w:rFonts w:ascii="Courier New" w:hAnsi="Courier New" w:cs="Courier New"/>
+              </w:rPr>
+              <w:t>gleak</w:t>
+            </w:r>
+            <w:proofErr w:type="spellEnd"/>
+            <w:r>
+              <w:rPr>
+                <w:rFonts w:ascii="Courier New" w:hAnsi="Courier New" w:cs="Courier New"/>
+              </w:rPr>
+              <w:t xml:space="preserve"> </w:t>
+            </w:r>
+            <w:proofErr w:type="spellStart"/>
+            <w:r>
+              <w:rPr>
+                <w:rFonts w:ascii="Courier New" w:hAnsi="Courier New" w:cs="Courier New"/>
+              </w:rPr>
+              <w:t>var</w:t>
+            </w:r>
+            <w:proofErr w:type="spellEnd"/>
+            <w:r>
+              <w:rPr>
+                <w:rFonts w:ascii="Courier New" w:hAnsi="Courier New" w:cs="Courier New"/>
+              </w:rPr>
+              <w:t xml:space="preserve"> manually</w:t>
+            </w:r>
+          </w:p>
+          <w:p>
+            <w:pPr>
+              <w:rPr>
+                <w:rFonts w:ascii="Courier New" w:hAnsi="Courier New" w:cs="Courier New"/>
+              </w:rPr>
+            </w:pPr>
+            <w:r>
+              <w:rPr>
+                <w:rFonts w:ascii="Courier New" w:hAnsi="Courier New" w:cs="Courier New"/>
+              </w:rPr>
+              <w:t xml:space="preserve">  --</w:t>
+            </w:r>
+            <w:proofErr w:type="spellStart"/>
+            <w:r>
+              <w:rPr>
+                <w:rFonts w:ascii="Courier New" w:hAnsi="Courier New" w:cs="Courier New"/>
+              </w:rPr>
+              <w:t>othersec</w:t>
+            </w:r>
+            <w:proofErr w:type="spellEnd"/>
+            <w:r>
+              <w:rPr>
+                <w:rFonts w:ascii="Courier New" w:hAnsi="Courier New" w:cs="Courier New"/>
+              </w:rPr>
+              <w:t xml:space="preserve"> TEXT       Specify other sections that a window should be</w:t>
+            </w:r>
+          </w:p>
+          <w:p>
+            <w:pPr>
+              <w:rPr>
+                <w:rFonts w:ascii="Courier New" w:hAnsi="Courier New" w:cs="Courier New"/>
+              </w:rPr>
+            </w:pPr>
+            <w:r>
+              <w:rPr>
+                <w:rFonts w:ascii="Courier New" w:hAnsi="Courier New" w:cs="Courier New"/>
+              </w:rPr>
+              <w:t xml:space="preserve">                        generated for (Comma separated, </w:t>
+            </w:r>
+            <w:proofErr w:type="spellStart"/>
+            <w:r>
+              <w:rPr>
+                <w:rFonts w:ascii="Courier New" w:hAnsi="Courier New" w:cs="Courier New"/>
+              </w:rPr>
+              <w:t>eg</w:t>
+            </w:r>
+            <w:proofErr w:type="spellEnd"/>
+            <w:r>
+              <w:rPr>
+                <w:rFonts w:ascii="Courier New" w:hAnsi="Courier New" w:cs="Courier New"/>
+              </w:rPr>
+              <w:t xml:space="preserve">: </w:t>
+            </w:r>
+            <w:proofErr w:type="spellStart"/>
+            <w:r>
+              <w:rPr>
+                <w:rFonts w:ascii="Courier New" w:hAnsi="Courier New" w:cs="Courier New"/>
+              </w:rPr>
+              <w:t>dend</w:t>
+            </w:r>
+            <w:proofErr w:type="spellEnd"/>
+            <w:r>
+              <w:rPr>
+                <w:rFonts w:ascii="Courier New" w:hAnsi="Courier New" w:cs="Courier New"/>
+              </w:rPr>
+              <w:t>[0],</w:t>
+            </w:r>
+            <w:proofErr w:type="spellStart"/>
+            <w:r>
+              <w:rPr>
+                <w:rFonts w:ascii="Courier New" w:hAnsi="Courier New" w:cs="Courier New"/>
+              </w:rPr>
+              <w:t>dend</w:t>
+            </w:r>
+            <w:proofErr w:type="spellEnd"/>
+            <w:r>
+              <w:rPr>
+                <w:rFonts w:ascii="Courier New" w:hAnsi="Courier New" w:cs="Courier New"/>
+              </w:rPr>
+              <w:t>[1])</w:t>
+            </w:r>
+          </w:p>
+          <w:p>
+            <w:pPr>
+              <w:rPr>
+                <w:rFonts w:ascii="Courier New" w:hAnsi="Courier New" w:cs="Courier New"/>
+              </w:rPr>
+            </w:pPr>
+            <w:r>
+              <w:rPr>
+                <w:rFonts w:ascii="Courier New" w:hAnsi="Courier New" w:cs="Courier New"/>
+              </w:rPr>
+              <w:t xml:space="preserve">  --</w:t>
+            </w:r>
+            <w:proofErr w:type="spellStart"/>
+            <w:r>
+              <w:rPr>
+                <w:rFonts w:ascii="Courier New" w:hAnsi="Courier New" w:cs="Courier New"/>
+              </w:rPr>
+              <w:t>clampsec</w:t>
+            </w:r>
+            <w:proofErr w:type="spellEnd"/>
+            <w:r>
+              <w:rPr>
+                <w:rFonts w:ascii="Courier New" w:hAnsi="Courier New" w:cs="Courier New"/>
+              </w:rPr>
+              <w:t xml:space="preserve"> TEXT       Specify sections that a current clamp should be</w:t>
+            </w:r>
+          </w:p>
+          <w:p>
+            <w:pPr>
+              <w:rPr>
+                <w:rFonts w:ascii="Courier New" w:hAnsi="Courier New" w:cs="Courier New"/>
+              </w:rPr>
+            </w:pPr>
+            <w:r>
+              <w:rPr>
+                <w:rFonts w:ascii="Courier New" w:hAnsi="Courier New" w:cs="Courier New"/>
+              </w:rPr>
+              <w:t xml:space="preserve">                        </w:t>
+            </w:r>
+            <w:proofErr w:type="gramStart"/>
+            <w:r>
+              <w:rPr>
+                <w:rFonts w:ascii="Courier New" w:hAnsi="Courier New" w:cs="Courier New"/>
+              </w:rPr>
+              <w:t>attached</w:t>
+            </w:r>
+            <w:proofErr w:type="gramEnd"/>
+            <w:r>
+              <w:rPr>
+                <w:rFonts w:ascii="Courier New" w:hAnsi="Courier New" w:cs="Courier New"/>
+              </w:rPr>
+              <w:t>. Root section will always have a clamp.</w:t>
+            </w:r>
+          </w:p>
+          <w:p>
+            <w:pPr>
+              <w:rPr>
+                <w:rFonts w:ascii="Courier New" w:hAnsi="Courier New" w:cs="Courier New"/>
+              </w:rPr>
+            </w:pPr>
+            <w:r>
+              <w:rPr>
+                <w:rFonts w:ascii="Courier New" w:hAnsi="Courier New" w:cs="Courier New"/>
+              </w:rPr>
+              <w:t xml:space="preserve">                        (Comma separated, </w:t>
+            </w:r>
+            <w:proofErr w:type="spellStart"/>
+            <w:r>
+              <w:rPr>
+                <w:rFonts w:ascii="Courier New" w:hAnsi="Courier New" w:cs="Courier New"/>
+              </w:rPr>
+              <w:t>eg</w:t>
+            </w:r>
+            <w:proofErr w:type="spellEnd"/>
+            <w:r>
+              <w:rPr>
+                <w:rFonts w:ascii="Courier New" w:hAnsi="Courier New" w:cs="Courier New"/>
+              </w:rPr>
+              <w:t xml:space="preserve">: </w:t>
+            </w:r>
+            <w:proofErr w:type="spellStart"/>
+            <w:r>
+              <w:rPr>
+                <w:rFonts w:ascii="Courier New" w:hAnsi="Courier New" w:cs="Courier New"/>
+              </w:rPr>
+              <w:t>dend</w:t>
+            </w:r>
+            <w:proofErr w:type="spellEnd"/>
+            <w:r>
+              <w:rPr>
+                <w:rFonts w:ascii="Courier New" w:hAnsi="Courier New" w:cs="Courier New"/>
+              </w:rPr>
+              <w:t>[0],</w:t>
+            </w:r>
+            <w:proofErr w:type="spellStart"/>
+            <w:r>
+              <w:rPr>
+                <w:rFonts w:ascii="Courier New" w:hAnsi="Courier New" w:cs="Courier New"/>
+              </w:rPr>
+              <w:t>dend</w:t>
+            </w:r>
+            <w:proofErr w:type="spellEnd"/>
+            <w:r>
+              <w:rPr>
+                <w:rFonts w:ascii="Courier New" w:hAnsi="Courier New" w:cs="Courier New"/>
+              </w:rPr>
+              <w:t>[1])</w:t>
+            </w:r>
+          </w:p>
+          <w:p>
+            <w:pPr>
+              <w:rPr>
+                <w:rFonts w:ascii="Courier New" w:hAnsi="Courier New" w:cs="Courier New"/>
+              </w:rPr>
+            </w:pPr>
+            <w:r>
+              <w:rPr>
+                <w:rFonts w:ascii="Courier New" w:hAnsi="Courier New" w:cs="Courier New"/>
+              </w:rPr>
+              <w:t xml:space="preserve">  --</w:t>
+            </w:r>
+            <w:proofErr w:type="spellStart"/>
+            <w:r>
+              <w:rPr>
+                <w:rFonts w:ascii="Courier New" w:hAnsi="Courier New" w:cs="Courier New"/>
+              </w:rPr>
+              <w:t>synsec</w:t>
+            </w:r>
+            <w:proofErr w:type="spellEnd"/>
+            <w:r>
+              <w:rPr>
+                <w:rFonts w:ascii="Courier New" w:hAnsi="Courier New" w:cs="Courier New"/>
+              </w:rPr>
+              <w:t xml:space="preserve"> TEXT         Specify sections that a synapse should be attached.</w:t>
+            </w:r>
+          </w:p>
+          <w:p>
+            <w:pPr>
+              <w:rPr>
+                <w:rFonts w:ascii="Courier New" w:hAnsi="Courier New" w:cs="Courier New"/>
+              </w:rPr>
+            </w:pPr>
+            <w:r>
+              <w:rPr>
+                <w:rFonts w:ascii="Courier New" w:hAnsi="Courier New" w:cs="Courier New"/>
+              </w:rPr>
+              <w:t xml:space="preserve">                        Exp2Syn default, unless --</w:t>
+            </w:r>
+            <w:proofErr w:type="spellStart"/>
+            <w:r>
+              <w:rPr>
+                <w:rFonts w:ascii="Courier New" w:hAnsi="Courier New" w:cs="Courier New"/>
+              </w:rPr>
+              <w:t>syntype</w:t>
+            </w:r>
+            <w:proofErr w:type="spellEnd"/>
+            <w:r>
+              <w:rPr>
+                <w:rFonts w:ascii="Courier New" w:hAnsi="Courier New" w:cs="Courier New"/>
+              </w:rPr>
+              <w:t xml:space="preserve"> specified. (Comma</w:t>
+            </w:r>
+          </w:p>
+          <w:p>
+            <w:pPr>
+              <w:rPr>
+                <w:rFonts w:ascii="Courier New" w:hAnsi="Courier New" w:cs="Courier New"/>
+              </w:rPr>
+            </w:pPr>
+            <w:r>
+              <w:rPr>
+                <w:rFonts w:ascii="Courier New" w:hAnsi="Courier New" w:cs="Courier New"/>
+              </w:rPr>
+              <w:t xml:space="preserve">                        separated, </w:t>
+            </w:r>
+            <w:proofErr w:type="spellStart"/>
+            <w:r>
+              <w:rPr>
+                <w:rFonts w:ascii="Courier New" w:hAnsi="Courier New" w:cs="Courier New"/>
+              </w:rPr>
+              <w:t>eg</w:t>
+            </w:r>
+            <w:proofErr w:type="spellEnd"/>
+            <w:r>
+              <w:rPr>
+                <w:rFonts w:ascii="Courier New" w:hAnsi="Courier New" w:cs="Courier New"/>
+              </w:rPr>
+              <w:t xml:space="preserve">: </w:t>
+            </w:r>
+            <w:proofErr w:type="spellStart"/>
+            <w:r>
+              <w:rPr>
+                <w:rFonts w:ascii="Courier New" w:hAnsi="Courier New" w:cs="Courier New"/>
+              </w:rPr>
+              <w:t>dend</w:t>
+            </w:r>
+            <w:proofErr w:type="spellEnd"/>
+            <w:r>
+              <w:rPr>
+                <w:rFonts w:ascii="Courier New" w:hAnsi="Courier New" w:cs="Courier New"/>
+              </w:rPr>
+              <w:t>[0],</w:t>
+            </w:r>
+            <w:proofErr w:type="spellStart"/>
+            <w:r>
+              <w:rPr>
+                <w:rFonts w:ascii="Courier New" w:hAnsi="Courier New" w:cs="Courier New"/>
+              </w:rPr>
+              <w:t>dend</w:t>
+            </w:r>
+            <w:proofErr w:type="spellEnd"/>
+            <w:r>
+              <w:rPr>
+                <w:rFonts w:ascii="Courier New" w:hAnsi="Courier New" w:cs="Courier New"/>
+              </w:rPr>
+              <w:t>[1])</w:t>
+            </w:r>
+          </w:p>
+          <w:p>
+            <w:pPr>
+              <w:rPr>
+                <w:rFonts w:ascii="Courier New" w:hAnsi="Courier New" w:cs="Courier New"/>
+              </w:rPr>
+            </w:pPr>
+            <w:r>
+              <w:rPr>
+                <w:rFonts w:ascii="Courier New" w:hAnsi="Courier New" w:cs="Courier New"/>
+              </w:rPr>
+              <w:t xml:space="preserve">  --</w:t>
+            </w:r>
+            <w:proofErr w:type="spellStart"/>
+            <w:r>
+              <w:rPr>
+                <w:rFonts w:ascii="Courier New" w:hAnsi="Courier New" w:cs="Courier New"/>
+              </w:rPr>
+              <w:t>syntype</w:t>
+            </w:r>
+            <w:proofErr w:type="spellEnd"/>
+            <w:r>
+              <w:rPr>
+                <w:rFonts w:ascii="Courier New" w:hAnsi="Courier New" w:cs="Courier New"/>
+              </w:rPr>
+              <w:t xml:space="preserve"> TEXT        Specify the synapse mechanism that will be attached to</w:t>
             </w:r>
           </w:p>
           <w:p>
@@ -7866,7 +10822,21 @@
               <w:rPr>
                 <w:rFonts w:ascii="Courier New" w:hAnsi="Courier New" w:cs="Courier New"/>
               </w:rPr>
-              <w:t xml:space="preserve">  --synloc TEXT         Specify the synapse location (Default: 0.5)</w:t>
+              <w:t xml:space="preserve">  --</w:t>
+            </w:r>
+            <w:proofErr w:type="spellStart"/>
+            <w:r>
+              <w:rPr>
+                <w:rFonts w:ascii="Courier New" w:hAnsi="Courier New" w:cs="Courier New"/>
+              </w:rPr>
+              <w:t>synloc</w:t>
+            </w:r>
+            <w:proofErr w:type="spellEnd"/>
+            <w:r>
+              <w:rPr>
+                <w:rFonts w:ascii="Courier New" w:hAnsi="Courier New" w:cs="Courier New"/>
+              </w:rPr>
+              <w:t xml:space="preserve"> TEXT         Specify the synapse location (Default: 0.5)</w:t>
             </w:r>
           </w:p>
           <w:p>
@@ -7926,7 +10896,7 @@
 </file>
 
 <file path=word/endnotes.xml><?xml version="1.0" encoding="utf-8"?>
-<w:endnotes xmlns:wpc="http://schemas.microsoft.com/office/word/2010/wordprocessingCanvas" xmlns:cx="http://schemas.microsoft.com/office/drawing/2014/chartex" xmlns:cx1="http://schemas.microsoft.com/office/drawing/2015/9/8/chartex" xmlns:cx2="http://schemas.microsoft.com/office/drawing/2015/10/21/chartex" xmlns:cx3="http://schemas.microsoft.com/office/drawing/2016/5/9/chartex" xmlns:cx4="http://schemas.microsoft.com/office/drawing/2016/5/10/chartex" xmlns:cx5="http://schemas.microsoft.com/office/drawing/2016/5/11/chartex" xmlns:cx6="http://schemas.microsoft.com/office/drawing/2016/5/12/chartex" xmlns:cx7="http://schemas.microsoft.com/office/drawing/2016/5/13/chartex" xmlns:cx8="http://schemas.microsoft.com/office/drawing/2016/5/14/chartex" xmlns:mc="http://schemas.openxmlformats.org/markup-compatibility/2006" xmlns:aink="http://schemas.microsoft.com/office/drawing/2016/ink" xmlns:am3d="http://schemas.microsoft.com/office/drawing/2017/model3d" xmlns:o="urn:schemas-microsoft-com:office:office" xmlns:r="http://schemas.openxmlformats.org/officeDocument/2006/relationships" xmlns:m="http://schemas.openxmlformats.org/officeDocument/2006/math" xmlns:v="urn:schemas-microsoft-com:vml" xmlns:wp14="http://schemas.microsoft.com/office/word/2010/wordprocessingDrawing" xmlns:wp="http://schemas.openxmlformats.org/drawingml/2006/wordprocessingDrawing" xmlns:w10="urn:schemas-microsoft-com:office:word" xmlns:w="http://schemas.openxmlformats.org/wordprocessingml/2006/main" xmlns:w14="http://schemas.microsoft.com/office/word/2010/wordml" xmlns:w15="http://schemas.microsoft.com/office/word/2012/wordml" xmlns:w16cid="http://schemas.microsoft.com/office/word/2016/wordml/cid" xmlns:w16se="http://schemas.microsoft.com/office/word/2015/wordml/symex" xmlns:wpg="http://schemas.microsoft.com/office/word/2010/wordprocessingGroup" xmlns:wpi="http://schemas.microsoft.com/office/word/2010/wordprocessingInk" xmlns:wne="http://schemas.microsoft.com/office/word/2006/wordml" xmlns:wps="http://schemas.microsoft.com/office/word/2010/wordprocessingShape" mc:Ignorable="w14 w15 w16se w16cid wp14">
+<w:endnotes xmlns:wpc="http://schemas.microsoft.com/office/word/2010/wordprocessingCanvas" xmlns:cx="http://schemas.microsoft.com/office/drawing/2014/chartex" xmlns:cx1="http://schemas.microsoft.com/office/drawing/2015/9/8/chartex" xmlns:mc="http://schemas.openxmlformats.org/markup-compatibility/2006" xmlns:o="urn:schemas-microsoft-com:office:office" xmlns:r="http://schemas.openxmlformats.org/officeDocument/2006/relationships" xmlns:m="http://schemas.openxmlformats.org/officeDocument/2006/math" xmlns:v="urn:schemas-microsoft-com:vml" xmlns:wp14="http://schemas.microsoft.com/office/word/2010/wordprocessingDrawing" xmlns:wp="http://schemas.openxmlformats.org/drawingml/2006/wordprocessingDrawing" xmlns:w10="urn:schemas-microsoft-com:office:word" xmlns:w="http://schemas.openxmlformats.org/wordprocessingml/2006/main" xmlns:w14="http://schemas.microsoft.com/office/word/2010/wordml" xmlns:w15="http://schemas.microsoft.com/office/word/2012/wordml" xmlns:w16se="http://schemas.microsoft.com/office/word/2015/wordml/symex" xmlns:wpg="http://schemas.microsoft.com/office/word/2010/wordprocessingGroup" xmlns:wpi="http://schemas.microsoft.com/office/word/2010/wordprocessingInk" xmlns:wne="http://schemas.microsoft.com/office/word/2006/wordml" xmlns:wps="http://schemas.microsoft.com/office/word/2010/wordprocessingShape" mc:Ignorable="w14 w15 w16se wp14">
   <w:endnote w:type="separator" w:id="-1">
     <w:p>
       <w:pPr>
@@ -7951,7 +10921,7 @@
 </file>
 
 <file path=word/footer1.xml><?xml version="1.0" encoding="utf-8"?>
-<w:ftr xmlns:wpc="http://schemas.microsoft.com/office/word/2010/wordprocessingCanvas" xmlns:cx="http://schemas.microsoft.com/office/drawing/2014/chartex" xmlns:cx1="http://schemas.microsoft.com/office/drawing/2015/9/8/chartex" xmlns:cx2="http://schemas.microsoft.com/office/drawing/2015/10/21/chartex" xmlns:cx3="http://schemas.microsoft.com/office/drawing/2016/5/9/chartex" xmlns:cx4="http://schemas.microsoft.com/office/drawing/2016/5/10/chartex" xmlns:cx5="http://schemas.microsoft.com/office/drawing/2016/5/11/chartex" xmlns:cx6="http://schemas.microsoft.com/office/drawing/2016/5/12/chartex" xmlns:cx7="http://schemas.microsoft.com/office/drawing/2016/5/13/chartex" xmlns:cx8="http://schemas.microsoft.com/office/drawing/2016/5/14/chartex" xmlns:mc="http://schemas.openxmlformats.org/markup-compatibility/2006" xmlns:aink="http://schemas.microsoft.com/office/drawing/2016/ink" xmlns:am3d="http://schemas.microsoft.com/office/drawing/2017/model3d" xmlns:o="urn:schemas-microsoft-com:office:office" xmlns:r="http://schemas.openxmlformats.org/officeDocument/2006/relationships" xmlns:m="http://schemas.openxmlformats.org/officeDocument/2006/math" xmlns:v="urn:schemas-microsoft-com:vml" xmlns:wp14="http://schemas.microsoft.com/office/word/2010/wordprocessingDrawing" xmlns:wp="http://schemas.openxmlformats.org/drawingml/2006/wordprocessingDrawing" xmlns:w10="urn:schemas-microsoft-com:office:word" xmlns:w="http://schemas.openxmlformats.org/wordprocessingml/2006/main" xmlns:w14="http://schemas.microsoft.com/office/word/2010/wordml" xmlns:w15="http://schemas.microsoft.com/office/word/2012/wordml" xmlns:w16cid="http://schemas.microsoft.com/office/word/2016/wordml/cid" xmlns:w16se="http://schemas.microsoft.com/office/word/2015/wordml/symex" xmlns:wpg="http://schemas.microsoft.com/office/word/2010/wordprocessingGroup" xmlns:wpi="http://schemas.microsoft.com/office/word/2010/wordprocessingInk" xmlns:wne="http://schemas.microsoft.com/office/word/2006/wordml" xmlns:wps="http://schemas.microsoft.com/office/word/2010/wordprocessingShape" mc:Ignorable="w14 w15 w16se w16cid wp14">
+<w:ftr xmlns:wpc="http://schemas.microsoft.com/office/word/2010/wordprocessingCanvas" xmlns:cx="http://schemas.microsoft.com/office/drawing/2014/chartex" xmlns:cx1="http://schemas.microsoft.com/office/drawing/2015/9/8/chartex" xmlns:mc="http://schemas.openxmlformats.org/markup-compatibility/2006" xmlns:o="urn:schemas-microsoft-com:office:office" xmlns:r="http://schemas.openxmlformats.org/officeDocument/2006/relationships" xmlns:m="http://schemas.openxmlformats.org/officeDocument/2006/math" xmlns:v="urn:schemas-microsoft-com:vml" xmlns:wp14="http://schemas.microsoft.com/office/word/2010/wordprocessingDrawing" xmlns:wp="http://schemas.openxmlformats.org/drawingml/2006/wordprocessingDrawing" xmlns:w10="urn:schemas-microsoft-com:office:word" xmlns:w="http://schemas.openxmlformats.org/wordprocessingml/2006/main" xmlns:w14="http://schemas.microsoft.com/office/word/2010/wordml" xmlns:w15="http://schemas.microsoft.com/office/word/2012/wordml" xmlns:w16se="http://schemas.microsoft.com/office/word/2015/wordml/symex" xmlns:wpg="http://schemas.microsoft.com/office/word/2010/wordprocessingGroup" xmlns:wpi="http://schemas.microsoft.com/office/word/2010/wordprocessingInk" xmlns:wne="http://schemas.microsoft.com/office/word/2006/wordml" xmlns:wps="http://schemas.microsoft.com/office/word/2010/wordprocessingShape" mc:Ignorable="w14 w15 w16se wp14">
   <w:sdt>
     <w:sdtPr>
       <w:id w:val="-249203795"/>
@@ -7984,7 +10954,7 @@
           <w:rPr>
             <w:noProof/>
           </w:rPr>
-          <w:t>11</w:t>
+          <w:t>13</w:t>
         </w:r>
         <w:r>
           <w:rPr>
@@ -8008,7 +10978,7 @@
 </file>
 
 <file path=word/footnotes.xml><?xml version="1.0" encoding="utf-8"?>
-<w:footnotes xmlns:wpc="http://schemas.microsoft.com/office/word/2010/wordprocessingCanvas" xmlns:cx="http://schemas.microsoft.com/office/drawing/2014/chartex" xmlns:cx1="http://schemas.microsoft.com/office/drawing/2015/9/8/chartex" xmlns:cx2="http://schemas.microsoft.com/office/drawing/2015/10/21/chartex" xmlns:cx3="http://schemas.microsoft.com/office/drawing/2016/5/9/chartex" xmlns:cx4="http://schemas.microsoft.com/office/drawing/2016/5/10/chartex" xmlns:cx5="http://schemas.microsoft.com/office/drawing/2016/5/11/chartex" xmlns:cx6="http://schemas.microsoft.com/office/drawing/2016/5/12/chartex" xmlns:cx7="http://schemas.microsoft.com/office/drawing/2016/5/13/chartex" xmlns:cx8="http://schemas.microsoft.com/office/drawing/2016/5/14/chartex" xmlns:mc="http://schemas.openxmlformats.org/markup-compatibility/2006" xmlns:aink="http://schemas.microsoft.com/office/drawing/2016/ink" xmlns:am3d="http://schemas.microsoft.com/office/drawing/2017/model3d" xmlns:o="urn:schemas-microsoft-com:office:office" xmlns:r="http://schemas.openxmlformats.org/officeDocument/2006/relationships" xmlns:m="http://schemas.openxmlformats.org/officeDocument/2006/math" xmlns:v="urn:schemas-microsoft-com:vml" xmlns:wp14="http://schemas.microsoft.com/office/word/2010/wordprocessingDrawing" xmlns:wp="http://schemas.openxmlformats.org/drawingml/2006/wordprocessingDrawing" xmlns:w10="urn:schemas-microsoft-com:office:word" xmlns:w="http://schemas.openxmlformats.org/wordprocessingml/2006/main" xmlns:w14="http://schemas.microsoft.com/office/word/2010/wordml" xmlns:w15="http://schemas.microsoft.com/office/word/2012/wordml" xmlns:w16cid="http://schemas.microsoft.com/office/word/2016/wordml/cid" xmlns:w16se="http://schemas.microsoft.com/office/word/2015/wordml/symex" xmlns:wpg="http://schemas.microsoft.com/office/word/2010/wordprocessingGroup" xmlns:wpi="http://schemas.microsoft.com/office/word/2010/wordprocessingInk" xmlns:wne="http://schemas.microsoft.com/office/word/2006/wordml" xmlns:wps="http://schemas.microsoft.com/office/word/2010/wordprocessingShape" mc:Ignorable="w14 w15 w16se w16cid wp14">
+<w:footnotes xmlns:wpc="http://schemas.microsoft.com/office/word/2010/wordprocessingCanvas" xmlns:cx="http://schemas.microsoft.com/office/drawing/2014/chartex" xmlns:cx1="http://schemas.microsoft.com/office/drawing/2015/9/8/chartex" xmlns:mc="http://schemas.openxmlformats.org/markup-compatibility/2006" xmlns:o="urn:schemas-microsoft-com:office:office" xmlns:r="http://schemas.openxmlformats.org/officeDocument/2006/relationships" xmlns:m="http://schemas.openxmlformats.org/officeDocument/2006/math" xmlns:v="urn:schemas-microsoft-com:vml" xmlns:wp14="http://schemas.microsoft.com/office/word/2010/wordprocessingDrawing" xmlns:wp="http://schemas.openxmlformats.org/drawingml/2006/wordprocessingDrawing" xmlns:w10="urn:schemas-microsoft-com:office:word" xmlns:w="http://schemas.openxmlformats.org/wordprocessingml/2006/main" xmlns:w14="http://schemas.microsoft.com/office/word/2010/wordml" xmlns:w15="http://schemas.microsoft.com/office/word/2012/wordml" xmlns:w16se="http://schemas.microsoft.com/office/word/2015/wordml/symex" xmlns:wpg="http://schemas.microsoft.com/office/word/2010/wordprocessingGroup" xmlns:wpi="http://schemas.microsoft.com/office/word/2010/wordprocessingInk" xmlns:wne="http://schemas.microsoft.com/office/word/2006/wordml" xmlns:wps="http://schemas.microsoft.com/office/word/2010/wordprocessingShape" mc:Ignorable="w14 w15 w16se wp14">
   <w:footnote w:type="separator" w:id="-1">
     <w:p>
       <w:pPr>
@@ -8033,7 +11003,7 @@
 </file>
 
 <file path=word/numbering.xml><?xml version="1.0" encoding="utf-8"?>
-<w:numbering xmlns:wpc="http://schemas.microsoft.com/office/word/2010/wordprocessingCanvas" xmlns:cx="http://schemas.microsoft.com/office/drawing/2014/chartex" xmlns:cx1="http://schemas.microsoft.com/office/drawing/2015/9/8/chartex" xmlns:cx2="http://schemas.microsoft.com/office/drawing/2015/10/21/chartex" xmlns:cx3="http://schemas.microsoft.com/office/drawing/2016/5/9/chartex" xmlns:cx4="http://schemas.microsoft.com/office/drawing/2016/5/10/chartex" xmlns:cx5="http://schemas.microsoft.com/office/drawing/2016/5/11/chartex" xmlns:cx6="http://schemas.microsoft.com/office/drawing/2016/5/12/chartex" xmlns:cx7="http://schemas.microsoft.com/office/drawing/2016/5/13/chartex" xmlns:cx8="http://schemas.microsoft.com/office/drawing/2016/5/14/chartex" xmlns:mc="http://schemas.openxmlformats.org/markup-compatibility/2006" xmlns:aink="http://schemas.microsoft.com/office/drawing/2016/ink" xmlns:am3d="http://schemas.microsoft.com/office/drawing/2017/model3d" xmlns:o="urn:schemas-microsoft-com:office:office" xmlns:r="http://schemas.openxmlformats.org/officeDocument/2006/relationships" xmlns:m="http://schemas.openxmlformats.org/officeDocument/2006/math" xmlns:v="urn:schemas-microsoft-com:vml" xmlns:wp14="http://schemas.microsoft.com/office/word/2010/wordprocessingDrawing" xmlns:wp="http://schemas.openxmlformats.org/drawingml/2006/wordprocessingDrawing" xmlns:w10="urn:schemas-microsoft-com:office:word" xmlns:w="http://schemas.openxmlformats.org/wordprocessingml/2006/main" xmlns:w14="http://schemas.microsoft.com/office/word/2010/wordml" xmlns:w15="http://schemas.microsoft.com/office/word/2012/wordml" xmlns:w16cid="http://schemas.microsoft.com/office/word/2016/wordml/cid" xmlns:w16se="http://schemas.microsoft.com/office/word/2015/wordml/symex" xmlns:wpg="http://schemas.microsoft.com/office/word/2010/wordprocessingGroup" xmlns:wpi="http://schemas.microsoft.com/office/word/2010/wordprocessingInk" xmlns:wne="http://schemas.microsoft.com/office/word/2006/wordml" xmlns:wps="http://schemas.microsoft.com/office/word/2010/wordprocessingShape" mc:Ignorable="w14 w15 w16se w16cid wp14">
+<w:numbering xmlns:wpc="http://schemas.microsoft.com/office/word/2010/wordprocessingCanvas" xmlns:cx="http://schemas.microsoft.com/office/drawing/2014/chartex" xmlns:cx1="http://schemas.microsoft.com/office/drawing/2015/9/8/chartex" xmlns:mc="http://schemas.openxmlformats.org/markup-compatibility/2006" xmlns:o="urn:schemas-microsoft-com:office:office" xmlns:r="http://schemas.openxmlformats.org/officeDocument/2006/relationships" xmlns:m="http://schemas.openxmlformats.org/officeDocument/2006/math" xmlns:v="urn:schemas-microsoft-com:vml" xmlns:wp14="http://schemas.microsoft.com/office/word/2010/wordprocessingDrawing" xmlns:wp="http://schemas.openxmlformats.org/drawingml/2006/wordprocessingDrawing" xmlns:w10="urn:schemas-microsoft-com:office:word" xmlns:w="http://schemas.openxmlformats.org/wordprocessingml/2006/main" xmlns:w14="http://schemas.microsoft.com/office/word/2010/wordml" xmlns:w15="http://schemas.microsoft.com/office/word/2012/wordml" xmlns:w16se="http://schemas.microsoft.com/office/word/2015/wordml/symex" xmlns:wpg="http://schemas.microsoft.com/office/word/2010/wordprocessingGroup" xmlns:wpi="http://schemas.microsoft.com/office/word/2010/wordprocessingInk" xmlns:wne="http://schemas.microsoft.com/office/word/2006/wordml" xmlns:wps="http://schemas.microsoft.com/office/word/2010/wordprocessingShape" mc:Ignorable="w14 w15 w16se wp14">
   <w:abstractNum w:abstractNumId="0" w15:restartNumberingAfterBreak="0">
     <w:nsid w:val="0DA22065"/>
     <w:multiLevelType w:val="hybridMultilevel"/>
@@ -8495,7 +11465,7 @@
 </file>
 
 <file path=word/styles.xml><?xml version="1.0" encoding="utf-8"?>
-<w:styles xmlns:mc="http://schemas.openxmlformats.org/markup-compatibility/2006" xmlns:r="http://schemas.openxmlformats.org/officeDocument/2006/relationships" xmlns:w="http://schemas.openxmlformats.org/wordprocessingml/2006/main" xmlns:w14="http://schemas.microsoft.com/office/word/2010/wordml" xmlns:w15="http://schemas.microsoft.com/office/word/2012/wordml" xmlns:w16cid="http://schemas.microsoft.com/office/word/2016/wordml/cid" xmlns:w16se="http://schemas.microsoft.com/office/word/2015/wordml/symex" mc:Ignorable="w14 w15 w16se w16cid">
+<w:styles xmlns:mc="http://schemas.openxmlformats.org/markup-compatibility/2006" xmlns:r="http://schemas.openxmlformats.org/officeDocument/2006/relationships" xmlns:w="http://schemas.openxmlformats.org/wordprocessingml/2006/main" xmlns:w14="http://schemas.microsoft.com/office/word/2010/wordml" xmlns:w15="http://schemas.microsoft.com/office/word/2012/wordml" xmlns:w16se="http://schemas.microsoft.com/office/word/2015/wordml/symex" mc:Ignorable="w14 w15 w16se">
   <w:docDefaults>
     <w:rPrDefault>
       <w:rPr>
@@ -8511,7 +11481,7 @@
       </w:pPr>
     </w:pPrDefault>
   </w:docDefaults>
-  <w:latentStyles w:defLockedState="0" w:defUIPriority="99" w:defSemiHidden="0" w:defUnhideWhenUsed="0" w:defQFormat="0" w:count="376">
+  <w:latentStyles w:defLockedState="0" w:defUIPriority="99" w:defSemiHidden="0" w:defUnhideWhenUsed="0" w:defQFormat="0" w:count="371">
     <w:lsdException w:name="Normal" w:uiPriority="0" w:qFormat="1"/>
     <w:lsdException w:name="heading 1" w:uiPriority="9" w:qFormat="1"/>
     <w:lsdException w:name="heading 2" w:semiHidden="1" w:uiPriority="9" w:unhideWhenUsed="1" w:qFormat="1"/>
@@ -8617,6 +11587,7 @@
     <w:lsdException w:name="HTML Sample" w:semiHidden="1" w:unhideWhenUsed="1"/>
     <w:lsdException w:name="HTML Typewriter" w:semiHidden="1" w:unhideWhenUsed="1"/>
     <w:lsdException w:name="HTML Variable" w:semiHidden="1" w:unhideWhenUsed="1"/>
+    <w:lsdException w:name="Normal Table" w:semiHidden="1" w:unhideWhenUsed="1"/>
     <w:lsdException w:name="annotation subject" w:semiHidden="1" w:unhideWhenUsed="1"/>
     <w:lsdException w:name="No List" w:semiHidden="1" w:unhideWhenUsed="1"/>
     <w:lsdException w:name="Outline List 1" w:semiHidden="1" w:unhideWhenUsed="1"/>
@@ -8659,8 +11630,11 @@
     <w:lsdException w:name="Table Contemporary" w:semiHidden="1" w:unhideWhenUsed="1"/>
     <w:lsdException w:name="Table Elegant" w:semiHidden="1" w:unhideWhenUsed="1"/>
     <w:lsdException w:name="Table Professional" w:semiHidden="1" w:unhideWhenUsed="1"/>
+    <w:lsdException w:name="Table Subtle 1" w:semiHidden="1" w:unhideWhenUsed="1"/>
     <w:lsdException w:name="Table Subtle 2" w:semiHidden="1" w:unhideWhenUsed="1"/>
     <w:lsdException w:name="Table Web 1" w:semiHidden="1" w:unhideWhenUsed="1"/>
+    <w:lsdException w:name="Table Web 2" w:semiHidden="1" w:unhideWhenUsed="1"/>
+    <w:lsdException w:name="Table Web 3" w:semiHidden="1" w:unhideWhenUsed="1"/>
     <w:lsdException w:name="Balloon Text" w:semiHidden="1" w:unhideWhenUsed="1"/>
     <w:lsdException w:name="Table Grid" w:uiPriority="39"/>
     <w:lsdException w:name="Table Theme" w:semiHidden="1" w:unhideWhenUsed="1"/>
@@ -8879,11 +11853,6 @@
     <w:lsdException w:name="List Table 5 Dark Accent 6" w:uiPriority="50"/>
     <w:lsdException w:name="List Table 6 Colorful Accent 6" w:uiPriority="51"/>
     <w:lsdException w:name="List Table 7 Colorful Accent 6" w:uiPriority="52"/>
-    <w:lsdException w:name="Mention" w:semiHidden="1" w:unhideWhenUsed="1"/>
-    <w:lsdException w:name="Smart Hyperlink" w:semiHidden="1" w:unhideWhenUsed="1"/>
-    <w:lsdException w:name="Hashtag" w:semiHidden="1" w:unhideWhenUsed="1"/>
-    <w:lsdException w:name="Unresolved Mention" w:semiHidden="1" w:unhideWhenUsed="1"/>
-    <w:lsdException w:name="Smart Link" w:semiHidden="1" w:unhideWhenUsed="1"/>
   </w:latentStyles>
   <w:style w:type="paragraph" w:default="1" w:styleId="Normal">
     <w:name w:val="Normal"/>
@@ -9088,7 +12057,7 @@
       </w:tcPr>
     </w:tblStylePr>
   </w:style>
-  <w:style w:type="character" w:styleId="UnresolvedMention">
+  <w:style w:type="character" w:customStyle="1" w:styleId="UnresolvedMention">
     <w:name w:val="Unresolved Mention"/>
     <w:basedOn w:val="DefaultParagraphFont"/>
     <w:uiPriority w:val="99"/>
@@ -9098,6 +12067,104 @@
     <w:rPr>
       <w:color w:val="605E5C"/>
       <w:shd w:val="clear" w:color="auto" w:fill="E1DFDD"/>
+    </w:rPr>
+  </w:style>
+  <w:style w:type="character" w:styleId="CommentReference">
+    <w:name w:val="annotation reference"/>
+    <w:basedOn w:val="DefaultParagraphFont"/>
+    <w:uiPriority w:val="99"/>
+    <w:semiHidden/>
+    <w:unhideWhenUsed/>
+    <w:rsid w:val="00732977"/>
+    <w:rPr>
+      <w:sz w:val="16"/>
+      <w:szCs w:val="16"/>
+    </w:rPr>
+  </w:style>
+  <w:style w:type="paragraph" w:styleId="CommentText">
+    <w:name w:val="annotation text"/>
+    <w:basedOn w:val="Normal"/>
+    <w:link w:val="CommentTextChar"/>
+    <w:uiPriority w:val="99"/>
+    <w:semiHidden/>
+    <w:unhideWhenUsed/>
+    <w:rsid w:val="00732977"/>
+    <w:pPr>
+      <w:spacing w:line="240" w:lineRule="auto"/>
+    </w:pPr>
+    <w:rPr>
+      <w:sz w:val="20"/>
+      <w:szCs w:val="20"/>
+    </w:rPr>
+  </w:style>
+  <w:style w:type="character" w:customStyle="1" w:styleId="CommentTextChar">
+    <w:name w:val="Comment Text Char"/>
+    <w:basedOn w:val="DefaultParagraphFont"/>
+    <w:link w:val="CommentText"/>
+    <w:uiPriority w:val="99"/>
+    <w:semiHidden/>
+    <w:rsid w:val="00732977"/>
+    <w:rPr>
+      <w:sz w:val="20"/>
+      <w:szCs w:val="20"/>
+    </w:rPr>
+  </w:style>
+  <w:style w:type="paragraph" w:styleId="CommentSubject">
+    <w:name w:val="annotation subject"/>
+    <w:basedOn w:val="CommentText"/>
+    <w:next w:val="CommentText"/>
+    <w:link w:val="CommentSubjectChar"/>
+    <w:uiPriority w:val="99"/>
+    <w:semiHidden/>
+    <w:unhideWhenUsed/>
+    <w:rsid w:val="00732977"/>
+    <w:rPr>
+      <w:b/>
+      <w:bCs/>
+    </w:rPr>
+  </w:style>
+  <w:style w:type="character" w:customStyle="1" w:styleId="CommentSubjectChar">
+    <w:name w:val="Comment Subject Char"/>
+    <w:basedOn w:val="CommentTextChar"/>
+    <w:link w:val="CommentSubject"/>
+    <w:uiPriority w:val="99"/>
+    <w:semiHidden/>
+    <w:rsid w:val="00732977"/>
+    <w:rPr>
+      <w:b/>
+      <w:bCs/>
+      <w:sz w:val="20"/>
+      <w:szCs w:val="20"/>
+    </w:rPr>
+  </w:style>
+  <w:style w:type="paragraph" w:styleId="BalloonText">
+    <w:name w:val="Balloon Text"/>
+    <w:basedOn w:val="Normal"/>
+    <w:link w:val="BalloonTextChar"/>
+    <w:uiPriority w:val="99"/>
+    <w:semiHidden/>
+    <w:unhideWhenUsed/>
+    <w:rsid w:val="00732977"/>
+    <w:pPr>
+      <w:spacing w:after="0" w:line="240" w:lineRule="auto"/>
+    </w:pPr>
+    <w:rPr>
+      <w:rFonts w:ascii="Segoe UI" w:hAnsi="Segoe UI" w:cs="Segoe UI"/>
+      <w:sz w:val="18"/>
+      <w:szCs w:val="18"/>
+    </w:rPr>
+  </w:style>
+  <w:style w:type="character" w:customStyle="1" w:styleId="BalloonTextChar">
+    <w:name w:val="Balloon Text Char"/>
+    <w:basedOn w:val="DefaultParagraphFont"/>
+    <w:link w:val="BalloonText"/>
+    <w:uiPriority w:val="99"/>
+    <w:semiHidden/>
+    <w:rsid w:val="00732977"/>
+    <w:rPr>
+      <w:rFonts w:ascii="Segoe UI" w:hAnsi="Segoe UI" w:cs="Segoe UI"/>
+      <w:sz w:val="18"/>
+      <w:szCs w:val="18"/>
     </w:rPr>
   </w:style>
 </w:styles>
